--- a/Dokumentation/Projektöversikt.docx
+++ b/Dokumentation/Projektöversikt.docx
@@ -312,14 +312,14 @@
         <w:rPr>
           <w:rFonts w:ascii="Times New Roman" w:hAnsi="Times New Roman" w:cs="Times New Roman"/>
           <w:sz w:val="24"/>
-          <w:highlight w:val="yellow"/>
-        </w:rPr>
-      </w:pPr>
-      <w:r>
-        <w:rPr>
-          <w:rFonts w:ascii="Times New Roman" w:hAnsi="Times New Roman" w:cs="Times New Roman"/>
-          <w:sz w:val="24"/>
-          <w:highlight w:val="yellow"/>
+          <w:highlight w:val="green"/>
+        </w:rPr>
+      </w:pPr>
+      <w:r>
+        <w:rPr>
+          <w:rFonts w:ascii="Times New Roman" w:hAnsi="Times New Roman" w:cs="Times New Roman"/>
+          <w:sz w:val="24"/>
+          <w:highlight w:val="green"/>
         </w:rPr>
         <w:t xml:space="preserve">F1 </w:t>
       </w:r>
@@ -327,7 +327,7 @@
         <w:rPr>
           <w:rFonts w:ascii="Times New Roman" w:hAnsi="Times New Roman" w:cs="Times New Roman"/>
           <w:sz w:val="24"/>
-          <w:highlight w:val="yellow"/>
+          <w:highlight w:val="green"/>
         </w:rPr>
         <w:t>Kontroller</w:t>
       </w:r>
@@ -342,14 +342,14 @@
         <w:rPr>
           <w:rFonts w:ascii="Times New Roman" w:hAnsi="Times New Roman" w:cs="Times New Roman"/>
           <w:sz w:val="24"/>
-          <w:highlight w:val="yellow"/>
-        </w:rPr>
-      </w:pPr>
-      <w:r>
-        <w:rPr>
-          <w:rFonts w:ascii="Times New Roman" w:hAnsi="Times New Roman" w:cs="Times New Roman"/>
-          <w:sz w:val="24"/>
-          <w:highlight w:val="yellow"/>
+          <w:highlight w:val="green"/>
+        </w:rPr>
+      </w:pPr>
+      <w:r>
+        <w:rPr>
+          <w:rFonts w:ascii="Times New Roman" w:hAnsi="Times New Roman" w:cs="Times New Roman"/>
+          <w:sz w:val="24"/>
+          <w:highlight w:val="green"/>
         </w:rPr>
         <w:t>Tangentbord</w:t>
       </w:r>
@@ -357,7 +357,7 @@
         <w:rPr>
           <w:rFonts w:ascii="Times New Roman" w:hAnsi="Times New Roman" w:cs="Times New Roman"/>
           <w:sz w:val="24"/>
-          <w:highlight w:val="yellow"/>
+          <w:highlight w:val="green"/>
         </w:rPr>
         <w:t>et</w:t>
       </w:r>
@@ -396,20 +396,42 @@
       <w:pPr>
         <w:pStyle w:val="ListParagraph"/>
         <w:numPr>
+          <w:ilvl w:val="1"/>
+          <w:numId w:val="6"/>
+        </w:numPr>
+        <w:rPr>
+          <w:rFonts w:ascii="Times New Roman" w:hAnsi="Times New Roman" w:cs="Times New Roman"/>
+          <w:sz w:val="24"/>
+          <w:highlight w:val="green"/>
+        </w:rPr>
+      </w:pPr>
+      <w:r>
+        <w:rPr>
+          <w:rFonts w:ascii="Times New Roman" w:hAnsi="Times New Roman" w:cs="Times New Roman"/>
+          <w:sz w:val="24"/>
+          <w:highlight w:val="green"/>
+        </w:rPr>
+        <w:t>Musen</w:t>
+      </w:r>
+    </w:p>
+    <w:p>
+      <w:pPr>
+        <w:pStyle w:val="ListParagraph"/>
+        <w:numPr>
           <w:ilvl w:val="2"/>
           <w:numId w:val="6"/>
         </w:numPr>
         <w:rPr>
           <w:rFonts w:ascii="Times New Roman" w:hAnsi="Times New Roman" w:cs="Times New Roman"/>
           <w:sz w:val="24"/>
-          <w:highlight w:val="red"/>
-        </w:rPr>
-      </w:pPr>
-      <w:r>
-        <w:rPr>
-          <w:rFonts w:ascii="Times New Roman" w:hAnsi="Times New Roman" w:cs="Times New Roman"/>
-          <w:sz w:val="24"/>
-          <w:highlight w:val="red"/>
+          <w:highlight w:val="green"/>
+        </w:rPr>
+      </w:pPr>
+      <w:r>
+        <w:rPr>
+          <w:rFonts w:ascii="Times New Roman" w:hAnsi="Times New Roman" w:cs="Times New Roman"/>
+          <w:sz w:val="24"/>
+          <w:highlight w:val="green"/>
         </w:rPr>
         <w:t>G</w:t>
       </w:r>
@@ -417,9 +439,31 @@
         <w:rPr>
           <w:rFonts w:ascii="Times New Roman" w:hAnsi="Times New Roman" w:cs="Times New Roman"/>
           <w:sz w:val="24"/>
-          <w:highlight w:val="red"/>
+          <w:highlight w:val="green"/>
         </w:rPr>
         <w:t>rundläggande attack</w:t>
+      </w:r>
+    </w:p>
+    <w:p>
+      <w:pPr>
+        <w:pStyle w:val="ListParagraph"/>
+        <w:numPr>
+          <w:ilvl w:val="2"/>
+          <w:numId w:val="6"/>
+        </w:numPr>
+        <w:rPr>
+          <w:rFonts w:ascii="Times New Roman" w:hAnsi="Times New Roman" w:cs="Times New Roman"/>
+          <w:sz w:val="24"/>
+          <w:highlight w:val="green"/>
+        </w:rPr>
+      </w:pPr>
+      <w:r>
+        <w:rPr>
+          <w:rFonts w:ascii="Times New Roman" w:hAnsi="Times New Roman" w:cs="Times New Roman"/>
+          <w:sz w:val="24"/>
+          <w:highlight w:val="green"/>
+        </w:rPr>
+        <w:t>Rotation</w:t>
       </w:r>
     </w:p>
     <w:p>
@@ -696,14 +740,14 @@
         <w:rPr>
           <w:rFonts w:ascii="Times New Roman" w:hAnsi="Times New Roman" w:cs="Times New Roman"/>
           <w:sz w:val="24"/>
-          <w:highlight w:val="red"/>
-        </w:rPr>
-      </w:pPr>
-      <w:r>
-        <w:rPr>
-          <w:rFonts w:ascii="Times New Roman" w:hAnsi="Times New Roman" w:cs="Times New Roman"/>
-          <w:sz w:val="24"/>
-          <w:highlight w:val="red"/>
+          <w:highlight w:val="yellow"/>
+        </w:rPr>
+      </w:pPr>
+      <w:r>
+        <w:rPr>
+          <w:rFonts w:ascii="Times New Roman" w:hAnsi="Times New Roman" w:cs="Times New Roman"/>
+          <w:sz w:val="24"/>
+          <w:highlight w:val="yellow"/>
         </w:rPr>
         <w:t>F4</w:t>
       </w:r>
@@ -711,7 +755,7 @@
         <w:rPr>
           <w:rFonts w:ascii="Times New Roman" w:hAnsi="Times New Roman" w:cs="Times New Roman"/>
           <w:sz w:val="24"/>
-          <w:highlight w:val="red"/>
+          <w:highlight w:val="yellow"/>
         </w:rPr>
         <w:t xml:space="preserve"> </w:t>
       </w:r>
@@ -719,7 +763,7 @@
         <w:rPr>
           <w:rFonts w:ascii="Times New Roman" w:hAnsi="Times New Roman" w:cs="Times New Roman"/>
           <w:sz w:val="24"/>
-          <w:highlight w:val="red"/>
+          <w:highlight w:val="yellow"/>
         </w:rPr>
         <w:t>Interaktion</w:t>
       </w:r>
@@ -734,14 +778,14 @@
         <w:rPr>
           <w:rFonts w:ascii="Times New Roman" w:hAnsi="Times New Roman" w:cs="Times New Roman"/>
           <w:sz w:val="24"/>
-          <w:highlight w:val="red"/>
-        </w:rPr>
-      </w:pPr>
-      <w:r>
-        <w:rPr>
-          <w:rFonts w:ascii="Times New Roman" w:hAnsi="Times New Roman" w:cs="Times New Roman"/>
-          <w:sz w:val="24"/>
-          <w:highlight w:val="red"/>
+          <w:highlight w:val="green"/>
+        </w:rPr>
+      </w:pPr>
+      <w:r>
+        <w:rPr>
+          <w:rFonts w:ascii="Times New Roman" w:hAnsi="Times New Roman" w:cs="Times New Roman"/>
+          <w:sz w:val="24"/>
+          <w:highlight w:val="green"/>
         </w:rPr>
         <w:t>Förstörbar miljö</w:t>
       </w:r>
@@ -1016,16 +1060,60 @@
         <w:rPr>
           <w:rFonts w:ascii="Times New Roman" w:hAnsi="Times New Roman" w:cs="Times New Roman"/>
           <w:sz w:val="24"/>
-          <w:highlight w:val="yellow"/>
-        </w:rPr>
-      </w:pPr>
-      <w:r>
-        <w:rPr>
-          <w:rFonts w:ascii="Times New Roman" w:hAnsi="Times New Roman" w:cs="Times New Roman"/>
-          <w:sz w:val="24"/>
-          <w:highlight w:val="yellow"/>
+          <w:highlight w:val="green"/>
+        </w:rPr>
+      </w:pPr>
+      <w:r>
+        <w:rPr>
+          <w:rFonts w:ascii="Times New Roman" w:hAnsi="Times New Roman" w:cs="Times New Roman"/>
+          <w:sz w:val="24"/>
+          <w:highlight w:val="green"/>
         </w:rPr>
         <w:t>Attackera</w:t>
+      </w:r>
+    </w:p>
+    <w:p>
+      <w:pPr>
+        <w:pStyle w:val="ListParagraph"/>
+        <w:numPr>
+          <w:ilvl w:val="2"/>
+          <w:numId w:val="7"/>
+        </w:numPr>
+        <w:rPr>
+          <w:rFonts w:ascii="Times New Roman" w:hAnsi="Times New Roman" w:cs="Times New Roman"/>
+          <w:sz w:val="24"/>
+          <w:highlight w:val="red"/>
+        </w:rPr>
+      </w:pPr>
+      <w:r>
+        <w:rPr>
+          <w:rFonts w:ascii="Times New Roman" w:hAnsi="Times New Roman" w:cs="Times New Roman"/>
+          <w:sz w:val="24"/>
+          <w:highlight w:val="red"/>
+        </w:rPr>
+        <w:t>Död</w:t>
+      </w:r>
+    </w:p>
+    <w:p>
+      <w:pPr>
+        <w:pStyle w:val="ListParagraph"/>
+        <w:numPr>
+          <w:ilvl w:val="2"/>
+          <w:numId w:val="7"/>
+        </w:numPr>
+        <w:rPr>
+          <w:rFonts w:ascii="Times New Roman" w:hAnsi="Times New Roman" w:cs="Times New Roman"/>
+          <w:sz w:val="24"/>
+          <w:highlight w:val="red"/>
+        </w:rPr>
+      </w:pPr>
+      <w:r>
+        <w:rPr>
+          <w:rFonts w:ascii="Times New Roman" w:hAnsi="Times New Roman" w:cs="Times New Roman"/>
+          <w:sz w:val="24"/>
+          <w:highlight w:val="red"/>
+        </w:rPr>
+        <w:t>Skada</w:t>
       </w:r>
     </w:p>
     <w:p>
@@ -1335,104 +1423,60 @@
         </w:rPr>
         <w:t>Förstörelse</w:t>
       </w:r>
+    </w:p>
+    <w:p>
+      <w:pPr>
+        <w:pStyle w:val="ListParagraph"/>
+        <w:numPr>
+          <w:ilvl w:val="0"/>
+          <w:numId w:val="7"/>
+        </w:numPr>
+        <w:rPr>
+          <w:rFonts w:ascii="Times New Roman" w:hAnsi="Times New Roman" w:cs="Times New Roman"/>
+          <w:sz w:val="24"/>
+          <w:highlight w:val="yellow"/>
+        </w:rPr>
+      </w:pPr>
+      <w:r>
+        <w:rPr>
+          <w:rFonts w:ascii="Times New Roman" w:hAnsi="Times New Roman" w:cs="Times New Roman"/>
+          <w:sz w:val="24"/>
+          <w:highlight w:val="yellow"/>
+        </w:rPr>
+        <w:t xml:space="preserve">K3 </w:t>
+      </w:r>
+      <w:r>
+        <w:rPr>
+          <w:rFonts w:ascii="Times New Roman" w:hAnsi="Times New Roman" w:cs="Times New Roman"/>
+          <w:sz w:val="24"/>
+          <w:highlight w:val="yellow"/>
+        </w:rPr>
+        <w:t>Källkod</w:t>
+      </w:r>
+    </w:p>
+    <w:p>
+      <w:pPr>
+        <w:pStyle w:val="ListParagraph"/>
+        <w:numPr>
+          <w:ilvl w:val="0"/>
+          <w:numId w:val="7"/>
+        </w:numPr>
+        <w:rPr>
+          <w:rFonts w:ascii="Times New Roman" w:hAnsi="Times New Roman" w:cs="Times New Roman"/>
+          <w:sz w:val="24"/>
+          <w:highlight w:val="yellow"/>
+        </w:rPr>
+      </w:pPr>
+      <w:r>
+        <w:rPr>
+          <w:rFonts w:ascii="Times New Roman" w:hAnsi="Times New Roman" w:cs="Times New Roman"/>
+          <w:sz w:val="24"/>
+          <w:highlight w:val="yellow"/>
+        </w:rPr>
+        <w:t>K4 Story</w:t>
+      </w:r>
       <w:bookmarkStart w:id="0" w:name="_GoBack"/>
       <w:bookmarkEnd w:id="0"/>
-    </w:p>
-    <w:p>
-      <w:pPr>
-        <w:pStyle w:val="ListParagraph"/>
-        <w:numPr>
-          <w:ilvl w:val="0"/>
-          <w:numId w:val="7"/>
-        </w:numPr>
-        <w:rPr>
-          <w:rFonts w:ascii="Times New Roman" w:hAnsi="Times New Roman" w:cs="Times New Roman"/>
-          <w:sz w:val="24"/>
-          <w:highlight w:val="yellow"/>
-        </w:rPr>
-      </w:pPr>
-      <w:r>
-        <w:rPr>
-          <w:rFonts w:ascii="Times New Roman" w:hAnsi="Times New Roman" w:cs="Times New Roman"/>
-          <w:sz w:val="24"/>
-          <w:highlight w:val="yellow"/>
-        </w:rPr>
-        <w:t xml:space="preserve">K3 </w:t>
-      </w:r>
-      <w:r>
-        <w:rPr>
-          <w:rFonts w:ascii="Times New Roman" w:hAnsi="Times New Roman" w:cs="Times New Roman"/>
-          <w:sz w:val="24"/>
-          <w:highlight w:val="yellow"/>
-        </w:rPr>
-        <w:t>Källkod</w:t>
-      </w:r>
-    </w:p>
-    <w:p>
-      <w:pPr>
-        <w:pStyle w:val="ListParagraph"/>
-        <w:numPr>
-          <w:ilvl w:val="0"/>
-          <w:numId w:val="7"/>
-        </w:numPr>
-        <w:rPr>
-          <w:rFonts w:ascii="Times New Roman" w:hAnsi="Times New Roman" w:cs="Times New Roman"/>
-          <w:sz w:val="24"/>
-          <w:highlight w:val="yellow"/>
-        </w:rPr>
-      </w:pPr>
-      <w:r>
-        <w:rPr>
-          <w:rFonts w:ascii="Times New Roman" w:hAnsi="Times New Roman" w:cs="Times New Roman"/>
-          <w:sz w:val="24"/>
-          <w:highlight w:val="yellow"/>
-        </w:rPr>
-        <w:t>K4 Story</w:t>
-      </w:r>
-    </w:p>
-    <w:p>
-      <w:pPr>
-        <w:pStyle w:val="ListParagraph"/>
-        <w:numPr>
-          <w:ilvl w:val="0"/>
-          <w:numId w:val="7"/>
-        </w:numPr>
-        <w:rPr>
-          <w:rFonts w:ascii="Times New Roman" w:hAnsi="Times New Roman" w:cs="Times New Roman"/>
-          <w:sz w:val="24"/>
-          <w:highlight w:val="red"/>
-        </w:rPr>
-      </w:pPr>
-      <w:r>
-        <w:rPr>
-          <w:rFonts w:ascii="Times New Roman" w:hAnsi="Times New Roman" w:cs="Times New Roman"/>
-          <w:sz w:val="24"/>
-          <w:highlight w:val="red"/>
-        </w:rPr>
-        <w:t>K5 Införskaffande av spelet</w:t>
-      </w:r>
-    </w:p>
-    <w:p>
-      <w:pPr>
-        <w:pStyle w:val="ListParagraph"/>
-        <w:numPr>
-          <w:ilvl w:val="0"/>
-          <w:numId w:val="7"/>
-        </w:numPr>
-        <w:rPr>
-          <w:rFonts w:ascii="Times New Roman" w:hAnsi="Times New Roman" w:cs="Times New Roman"/>
-          <w:sz w:val="24"/>
-          <w:highlight w:val="red"/>
-        </w:rPr>
-      </w:pPr>
-      <w:r>
-        <w:rPr>
-          <w:rFonts w:ascii="Times New Roman" w:hAnsi="Times New Roman" w:cs="Times New Roman"/>
-          <w:sz w:val="24"/>
-          <w:highlight w:val="red"/>
-        </w:rPr>
-        <w:t>K6 Tillräcklig prestanda</w:t>
-      </w:r>
     </w:p>
     <w:sectPr>
       <w:headerReference w:type="default" r:id="rId8"/>

--- a/Dokumentation/Projektöversikt.docx
+++ b/Dokumentation/Projektöversikt.docx
@@ -476,14 +476,14 @@
         <w:rPr>
           <w:rFonts w:ascii="Times New Roman" w:hAnsi="Times New Roman" w:cs="Times New Roman"/>
           <w:sz w:val="24"/>
-          <w:highlight w:val="green"/>
-        </w:rPr>
-      </w:pPr>
-      <w:r>
-        <w:rPr>
-          <w:rFonts w:ascii="Times New Roman" w:hAnsi="Times New Roman" w:cs="Times New Roman"/>
-          <w:sz w:val="24"/>
-          <w:highlight w:val="green"/>
+          <w:highlight w:val="yellow"/>
+        </w:rPr>
+      </w:pPr>
+      <w:r>
+        <w:rPr>
+          <w:rFonts w:ascii="Times New Roman" w:hAnsi="Times New Roman" w:cs="Times New Roman"/>
+          <w:sz w:val="24"/>
+          <w:highlight w:val="yellow"/>
         </w:rPr>
         <w:t>F2 Kamera</w:t>
       </w:r>
@@ -498,14 +498,14 @@
         <w:rPr>
           <w:rFonts w:ascii="Times New Roman" w:hAnsi="Times New Roman" w:cs="Times New Roman"/>
           <w:sz w:val="24"/>
-          <w:highlight w:val="red"/>
-        </w:rPr>
-      </w:pPr>
-      <w:r>
-        <w:rPr>
-          <w:rFonts w:ascii="Times New Roman" w:hAnsi="Times New Roman" w:cs="Times New Roman"/>
-          <w:sz w:val="24"/>
-          <w:highlight w:val="red"/>
+          <w:highlight w:val="yellow"/>
+        </w:rPr>
+      </w:pPr>
+      <w:r>
+        <w:rPr>
+          <w:rFonts w:ascii="Times New Roman" w:hAnsi="Times New Roman" w:cs="Times New Roman"/>
+          <w:sz w:val="24"/>
+          <w:highlight w:val="yellow"/>
         </w:rPr>
         <w:t>F3 Fiender</w:t>
       </w:r>
@@ -520,14 +520,14 @@
         <w:rPr>
           <w:rFonts w:ascii="Times New Roman" w:hAnsi="Times New Roman" w:cs="Times New Roman"/>
           <w:sz w:val="24"/>
-          <w:highlight w:val="red"/>
-        </w:rPr>
-      </w:pPr>
-      <w:r>
-        <w:rPr>
-          <w:rFonts w:ascii="Times New Roman" w:hAnsi="Times New Roman" w:cs="Times New Roman"/>
-          <w:sz w:val="24"/>
-          <w:highlight w:val="red"/>
+          <w:highlight w:val="yellow"/>
+        </w:rPr>
+      </w:pPr>
+      <w:r>
+        <w:rPr>
+          <w:rFonts w:ascii="Times New Roman" w:hAnsi="Times New Roman" w:cs="Times New Roman"/>
+          <w:sz w:val="24"/>
+          <w:highlight w:val="yellow"/>
         </w:rPr>
         <w:t>AI</w:t>
       </w:r>
@@ -542,14 +542,16 @@
         <w:rPr>
           <w:rFonts w:ascii="Times New Roman" w:hAnsi="Times New Roman" w:cs="Times New Roman"/>
           <w:sz w:val="24"/>
-          <w:highlight w:val="red"/>
-        </w:rPr>
-      </w:pPr>
-      <w:r>
-        <w:rPr>
-          <w:rFonts w:ascii="Times New Roman" w:hAnsi="Times New Roman" w:cs="Times New Roman"/>
-          <w:sz w:val="24"/>
-          <w:highlight w:val="red"/>
+          <w:highlight w:val="green"/>
+        </w:rPr>
+      </w:pPr>
+      <w:bookmarkStart w:id="0" w:name="_GoBack"/>
+      <w:bookmarkEnd w:id="0"/>
+      <w:r>
+        <w:rPr>
+          <w:rFonts w:ascii="Times New Roman" w:hAnsi="Times New Roman" w:cs="Times New Roman"/>
+          <w:sz w:val="24"/>
+          <w:highlight w:val="green"/>
         </w:rPr>
         <w:t>Blob</w:t>
       </w:r>
@@ -564,14 +566,14 @@
         <w:rPr>
           <w:rFonts w:ascii="Times New Roman" w:hAnsi="Times New Roman" w:cs="Times New Roman"/>
           <w:sz w:val="24"/>
-          <w:highlight w:val="red"/>
-        </w:rPr>
-      </w:pPr>
-      <w:r>
-        <w:rPr>
-          <w:rFonts w:ascii="Times New Roman" w:hAnsi="Times New Roman" w:cs="Times New Roman"/>
-          <w:sz w:val="24"/>
-          <w:highlight w:val="red"/>
+          <w:highlight w:val="green"/>
+        </w:rPr>
+      </w:pPr>
+      <w:r>
+        <w:rPr>
+          <w:rFonts w:ascii="Times New Roman" w:hAnsi="Times New Roman" w:cs="Times New Roman"/>
+          <w:sz w:val="24"/>
+          <w:highlight w:val="green"/>
         </w:rPr>
         <w:t>Förflytta</w:t>
       </w:r>
@@ -586,14 +588,14 @@
         <w:rPr>
           <w:rFonts w:ascii="Times New Roman" w:hAnsi="Times New Roman" w:cs="Times New Roman"/>
           <w:sz w:val="24"/>
-          <w:highlight w:val="red"/>
-        </w:rPr>
-      </w:pPr>
-      <w:r>
-        <w:rPr>
-          <w:rFonts w:ascii="Times New Roman" w:hAnsi="Times New Roman" w:cs="Times New Roman"/>
-          <w:sz w:val="24"/>
-          <w:highlight w:val="red"/>
+          <w:highlight w:val="green"/>
+        </w:rPr>
+      </w:pPr>
+      <w:r>
+        <w:rPr>
+          <w:rFonts w:ascii="Times New Roman" w:hAnsi="Times New Roman" w:cs="Times New Roman"/>
+          <w:sz w:val="24"/>
+          <w:highlight w:val="green"/>
         </w:rPr>
         <w:t>Attackera</w:t>
       </w:r>
@@ -608,14 +610,14 @@
         <w:rPr>
           <w:rFonts w:ascii="Times New Roman" w:hAnsi="Times New Roman" w:cs="Times New Roman"/>
           <w:sz w:val="24"/>
-          <w:highlight w:val="red"/>
-        </w:rPr>
-      </w:pPr>
-      <w:r>
-        <w:rPr>
-          <w:rFonts w:ascii="Times New Roman" w:hAnsi="Times New Roman" w:cs="Times New Roman"/>
-          <w:sz w:val="24"/>
-          <w:highlight w:val="red"/>
+          <w:highlight w:val="yellow"/>
+        </w:rPr>
+      </w:pPr>
+      <w:r>
+        <w:rPr>
+          <w:rFonts w:ascii="Times New Roman" w:hAnsi="Times New Roman" w:cs="Times New Roman"/>
+          <w:sz w:val="24"/>
+          <w:highlight w:val="yellow"/>
         </w:rPr>
         <w:t>Ben</w:t>
       </w:r>
@@ -630,14 +632,14 @@
         <w:rPr>
           <w:rFonts w:ascii="Times New Roman" w:hAnsi="Times New Roman" w:cs="Times New Roman"/>
           <w:sz w:val="24"/>
-          <w:highlight w:val="red"/>
-        </w:rPr>
-      </w:pPr>
-      <w:r>
-        <w:rPr>
-          <w:rFonts w:ascii="Times New Roman" w:hAnsi="Times New Roman" w:cs="Times New Roman"/>
-          <w:sz w:val="24"/>
-          <w:highlight w:val="red"/>
+          <w:highlight w:val="green"/>
+        </w:rPr>
+      </w:pPr>
+      <w:r>
+        <w:rPr>
+          <w:rFonts w:ascii="Times New Roman" w:hAnsi="Times New Roman" w:cs="Times New Roman"/>
+          <w:sz w:val="24"/>
+          <w:highlight w:val="green"/>
         </w:rPr>
         <w:t>Förflytta</w:t>
       </w:r>
@@ -652,14 +654,14 @@
         <w:rPr>
           <w:rFonts w:ascii="Times New Roman" w:hAnsi="Times New Roman" w:cs="Times New Roman"/>
           <w:sz w:val="24"/>
-          <w:highlight w:val="red"/>
-        </w:rPr>
-      </w:pPr>
-      <w:r>
-        <w:rPr>
-          <w:rFonts w:ascii="Times New Roman" w:hAnsi="Times New Roman" w:cs="Times New Roman"/>
-          <w:sz w:val="24"/>
-          <w:highlight w:val="red"/>
+          <w:highlight w:val="yellow"/>
+        </w:rPr>
+      </w:pPr>
+      <w:r>
+        <w:rPr>
+          <w:rFonts w:ascii="Times New Roman" w:hAnsi="Times New Roman" w:cs="Times New Roman"/>
+          <w:sz w:val="24"/>
+          <w:highlight w:val="yellow"/>
         </w:rPr>
         <w:t>Attackera</w:t>
       </w:r>
@@ -674,14 +676,14 @@
         <w:rPr>
           <w:rFonts w:ascii="Times New Roman" w:hAnsi="Times New Roman" w:cs="Times New Roman"/>
           <w:sz w:val="24"/>
-          <w:highlight w:val="red"/>
-        </w:rPr>
-      </w:pPr>
-      <w:r>
-        <w:rPr>
-          <w:rFonts w:ascii="Times New Roman" w:hAnsi="Times New Roman" w:cs="Times New Roman"/>
-          <w:sz w:val="24"/>
-          <w:highlight w:val="red"/>
+          <w:highlight w:val="yellow"/>
+        </w:rPr>
+      </w:pPr>
+      <w:r>
+        <w:rPr>
+          <w:rFonts w:ascii="Times New Roman" w:hAnsi="Times New Roman" w:cs="Times New Roman"/>
+          <w:sz w:val="24"/>
+          <w:highlight w:val="yellow"/>
         </w:rPr>
         <w:t>Urkel Björn Björn</w:t>
       </w:r>
@@ -696,14 +698,14 @@
         <w:rPr>
           <w:rFonts w:ascii="Times New Roman" w:hAnsi="Times New Roman" w:cs="Times New Roman"/>
           <w:sz w:val="24"/>
-          <w:highlight w:val="red"/>
-        </w:rPr>
-      </w:pPr>
-      <w:r>
-        <w:rPr>
-          <w:rFonts w:ascii="Times New Roman" w:hAnsi="Times New Roman" w:cs="Times New Roman"/>
-          <w:sz w:val="24"/>
-          <w:highlight w:val="red"/>
+          <w:highlight w:val="green"/>
+        </w:rPr>
+      </w:pPr>
+      <w:r>
+        <w:rPr>
+          <w:rFonts w:ascii="Times New Roman" w:hAnsi="Times New Roman" w:cs="Times New Roman"/>
+          <w:sz w:val="24"/>
+          <w:highlight w:val="green"/>
         </w:rPr>
         <w:t>Förflytta</w:t>
       </w:r>
@@ -718,16 +720,38 @@
         <w:rPr>
           <w:rFonts w:ascii="Times New Roman" w:hAnsi="Times New Roman" w:cs="Times New Roman"/>
           <w:sz w:val="24"/>
-          <w:highlight w:val="red"/>
-        </w:rPr>
-      </w:pPr>
-      <w:r>
-        <w:rPr>
-          <w:rFonts w:ascii="Times New Roman" w:hAnsi="Times New Roman" w:cs="Times New Roman"/>
-          <w:sz w:val="24"/>
-          <w:highlight w:val="red"/>
+          <w:highlight w:val="yellow"/>
+        </w:rPr>
+      </w:pPr>
+      <w:r>
+        <w:rPr>
+          <w:rFonts w:ascii="Times New Roman" w:hAnsi="Times New Roman" w:cs="Times New Roman"/>
+          <w:sz w:val="24"/>
+          <w:highlight w:val="yellow"/>
         </w:rPr>
         <w:t>Attackera</w:t>
+      </w:r>
+    </w:p>
+    <w:p>
+      <w:pPr>
+        <w:pStyle w:val="ListParagraph"/>
+        <w:numPr>
+          <w:ilvl w:val="1"/>
+          <w:numId w:val="6"/>
+        </w:numPr>
+        <w:rPr>
+          <w:rFonts w:ascii="Times New Roman" w:hAnsi="Times New Roman" w:cs="Times New Roman"/>
+          <w:sz w:val="24"/>
+          <w:highlight w:val="yellow"/>
+        </w:rPr>
+      </w:pPr>
+      <w:r>
+        <w:rPr>
+          <w:rFonts w:ascii="Times New Roman" w:hAnsi="Times New Roman" w:cs="Times New Roman"/>
+          <w:sz w:val="24"/>
+          <w:highlight w:val="yellow"/>
+        </w:rPr>
+        <w:t>Livsystem</w:t>
       </w:r>
     </w:p>
     <w:p>
@@ -1475,8 +1499,6 @@
         </w:rPr>
         <w:t>K4 Story</w:t>
       </w:r>
-      <w:bookmarkStart w:id="0" w:name="_GoBack"/>
-      <w:bookmarkEnd w:id="0"/>
     </w:p>
     <w:sectPr>
       <w:headerReference w:type="default" r:id="rId8"/>
@@ -1549,7 +1571,7 @@
           <w:rPr>
             <w:noProof/>
           </w:rPr>
-          <w:t>2</w:t>
+          <w:t>1</w:t>
         </w:r>
         <w:r>
           <w:rPr>

--- a/Dokumentation/Projektöversikt.docx
+++ b/Dokumentation/Projektöversikt.docx
@@ -476,14 +476,14 @@
         <w:rPr>
           <w:rFonts w:ascii="Times New Roman" w:hAnsi="Times New Roman" w:cs="Times New Roman"/>
           <w:sz w:val="24"/>
-          <w:highlight w:val="yellow"/>
-        </w:rPr>
-      </w:pPr>
-      <w:r>
-        <w:rPr>
-          <w:rFonts w:ascii="Times New Roman" w:hAnsi="Times New Roman" w:cs="Times New Roman"/>
-          <w:sz w:val="24"/>
-          <w:highlight w:val="yellow"/>
+          <w:highlight w:val="green"/>
+        </w:rPr>
+      </w:pPr>
+      <w:r>
+        <w:rPr>
+          <w:rFonts w:ascii="Times New Roman" w:hAnsi="Times New Roman" w:cs="Times New Roman"/>
+          <w:sz w:val="24"/>
+          <w:highlight w:val="green"/>
         </w:rPr>
         <w:t>F2 Kamera</w:t>
       </w:r>
@@ -545,8 +545,6 @@
           <w:highlight w:val="green"/>
         </w:rPr>
       </w:pPr>
-      <w:bookmarkStart w:id="0" w:name="_GoBack"/>
-      <w:bookmarkEnd w:id="0"/>
       <w:r>
         <w:rPr>
           <w:rFonts w:ascii="Times New Roman" w:hAnsi="Times New Roman" w:cs="Times New Roman"/>
@@ -742,14 +740,14 @@
         <w:rPr>
           <w:rFonts w:ascii="Times New Roman" w:hAnsi="Times New Roman" w:cs="Times New Roman"/>
           <w:sz w:val="24"/>
-          <w:highlight w:val="yellow"/>
-        </w:rPr>
-      </w:pPr>
-      <w:r>
-        <w:rPr>
-          <w:rFonts w:ascii="Times New Roman" w:hAnsi="Times New Roman" w:cs="Times New Roman"/>
-          <w:sz w:val="24"/>
-          <w:highlight w:val="yellow"/>
+          <w:highlight w:val="green"/>
+        </w:rPr>
+      </w:pPr>
+      <w:r>
+        <w:rPr>
+          <w:rFonts w:ascii="Times New Roman" w:hAnsi="Times New Roman" w:cs="Times New Roman"/>
+          <w:sz w:val="24"/>
+          <w:highlight w:val="green"/>
         </w:rPr>
         <w:t>Livsystem</w:t>
       </w:r>
@@ -824,14 +822,14 @@
         <w:rPr>
           <w:rFonts w:ascii="Times New Roman" w:hAnsi="Times New Roman" w:cs="Times New Roman"/>
           <w:sz w:val="24"/>
-          <w:highlight w:val="red"/>
-        </w:rPr>
-      </w:pPr>
-      <w:r>
-        <w:rPr>
-          <w:rFonts w:ascii="Times New Roman" w:hAnsi="Times New Roman" w:cs="Times New Roman"/>
-          <w:sz w:val="24"/>
-          <w:highlight w:val="red"/>
+          <w:highlight w:val="yellow"/>
+        </w:rPr>
+      </w:pPr>
+      <w:r>
+        <w:rPr>
+          <w:rFonts w:ascii="Times New Roman" w:hAnsi="Times New Roman" w:cs="Times New Roman"/>
+          <w:sz w:val="24"/>
+          <w:highlight w:val="yellow"/>
         </w:rPr>
         <w:t>Loot</w:t>
       </w:r>
@@ -1128,14 +1126,14 @@
         <w:rPr>
           <w:rFonts w:ascii="Times New Roman" w:hAnsi="Times New Roman" w:cs="Times New Roman"/>
           <w:sz w:val="24"/>
-          <w:highlight w:val="red"/>
-        </w:rPr>
-      </w:pPr>
-      <w:r>
-        <w:rPr>
-          <w:rFonts w:ascii="Times New Roman" w:hAnsi="Times New Roman" w:cs="Times New Roman"/>
-          <w:sz w:val="24"/>
-          <w:highlight w:val="red"/>
+          <w:highlight w:val="green"/>
+        </w:rPr>
+      </w:pPr>
+      <w:r>
+        <w:rPr>
+          <w:rFonts w:ascii="Times New Roman" w:hAnsi="Times New Roman" w:cs="Times New Roman"/>
+          <w:sz w:val="24"/>
+          <w:highlight w:val="green"/>
         </w:rPr>
         <w:t>Skada</w:t>
       </w:r>
@@ -1150,14 +1148,14 @@
         <w:rPr>
           <w:rFonts w:ascii="Times New Roman" w:hAnsi="Times New Roman" w:cs="Times New Roman"/>
           <w:sz w:val="24"/>
-          <w:highlight w:val="red"/>
-        </w:rPr>
-      </w:pPr>
-      <w:r>
-        <w:rPr>
-          <w:rFonts w:ascii="Times New Roman" w:hAnsi="Times New Roman" w:cs="Times New Roman"/>
-          <w:sz w:val="24"/>
-          <w:highlight w:val="red"/>
+          <w:highlight w:val="yellow"/>
+        </w:rPr>
+      </w:pPr>
+      <w:r>
+        <w:rPr>
+          <w:rFonts w:ascii="Times New Roman" w:hAnsi="Times New Roman" w:cs="Times New Roman"/>
+          <w:sz w:val="24"/>
+          <w:highlight w:val="yellow"/>
         </w:rPr>
         <w:t>Blob</w:t>
       </w:r>
@@ -1172,14 +1170,14 @@
         <w:rPr>
           <w:rFonts w:ascii="Times New Roman" w:hAnsi="Times New Roman" w:cs="Times New Roman"/>
           <w:sz w:val="24"/>
-          <w:highlight w:val="red"/>
-        </w:rPr>
-      </w:pPr>
-      <w:r>
-        <w:rPr>
-          <w:rFonts w:ascii="Times New Roman" w:hAnsi="Times New Roman" w:cs="Times New Roman"/>
-          <w:sz w:val="24"/>
-          <w:highlight w:val="red"/>
+          <w:highlight w:val="green"/>
+        </w:rPr>
+      </w:pPr>
+      <w:r>
+        <w:rPr>
+          <w:rFonts w:ascii="Times New Roman" w:hAnsi="Times New Roman" w:cs="Times New Roman"/>
+          <w:sz w:val="24"/>
+          <w:highlight w:val="green"/>
         </w:rPr>
         <w:t>Förflytta</w:t>
       </w:r>
@@ -1203,7 +1201,7 @@
           <w:sz w:val="24"/>
           <w:highlight w:val="red"/>
         </w:rPr>
-        <w:t>Attackera</w:t>
+        <w:t>Död</w:t>
       </w:r>
     </w:p>
     <w:p>
@@ -1216,14 +1214,14 @@
         <w:rPr>
           <w:rFonts w:ascii="Times New Roman" w:hAnsi="Times New Roman" w:cs="Times New Roman"/>
           <w:sz w:val="24"/>
-          <w:highlight w:val="red"/>
-        </w:rPr>
-      </w:pPr>
-      <w:r>
-        <w:rPr>
-          <w:rFonts w:ascii="Times New Roman" w:hAnsi="Times New Roman" w:cs="Times New Roman"/>
-          <w:sz w:val="24"/>
-          <w:highlight w:val="red"/>
+          <w:highlight w:val="yellow"/>
+        </w:rPr>
+      </w:pPr>
+      <w:r>
+        <w:rPr>
+          <w:rFonts w:ascii="Times New Roman" w:hAnsi="Times New Roman" w:cs="Times New Roman"/>
+          <w:sz w:val="24"/>
+          <w:highlight w:val="yellow"/>
         </w:rPr>
         <w:t>Ben</w:t>
       </w:r>
@@ -1238,14 +1236,14 @@
         <w:rPr>
           <w:rFonts w:ascii="Times New Roman" w:hAnsi="Times New Roman" w:cs="Times New Roman"/>
           <w:sz w:val="24"/>
-          <w:highlight w:val="red"/>
-        </w:rPr>
-      </w:pPr>
-      <w:r>
-        <w:rPr>
-          <w:rFonts w:ascii="Times New Roman" w:hAnsi="Times New Roman" w:cs="Times New Roman"/>
-          <w:sz w:val="24"/>
-          <w:highlight w:val="red"/>
+          <w:highlight w:val="green"/>
+        </w:rPr>
+      </w:pPr>
+      <w:r>
+        <w:rPr>
+          <w:rFonts w:ascii="Times New Roman" w:hAnsi="Times New Roman" w:cs="Times New Roman"/>
+          <w:sz w:val="24"/>
+          <w:highlight w:val="green"/>
         </w:rPr>
         <w:t>Förflytta</w:t>
       </w:r>
@@ -1282,14 +1280,14 @@
         <w:rPr>
           <w:rFonts w:ascii="Times New Roman" w:hAnsi="Times New Roman" w:cs="Times New Roman"/>
           <w:sz w:val="24"/>
-          <w:highlight w:val="red"/>
-        </w:rPr>
-      </w:pPr>
-      <w:r>
-        <w:rPr>
-          <w:rFonts w:ascii="Times New Roman" w:hAnsi="Times New Roman" w:cs="Times New Roman"/>
-          <w:sz w:val="24"/>
-          <w:highlight w:val="red"/>
+          <w:highlight w:val="yellow"/>
+        </w:rPr>
+      </w:pPr>
+      <w:r>
+        <w:rPr>
+          <w:rFonts w:ascii="Times New Roman" w:hAnsi="Times New Roman" w:cs="Times New Roman"/>
+          <w:sz w:val="24"/>
+          <w:highlight w:val="yellow"/>
         </w:rPr>
         <w:t>Urkel Björn Björn</w:t>
       </w:r>
@@ -1304,14 +1302,14 @@
         <w:rPr>
           <w:rFonts w:ascii="Times New Roman" w:hAnsi="Times New Roman" w:cs="Times New Roman"/>
           <w:sz w:val="24"/>
-          <w:highlight w:val="red"/>
-        </w:rPr>
-      </w:pPr>
-      <w:r>
-        <w:rPr>
-          <w:rFonts w:ascii="Times New Roman" w:hAnsi="Times New Roman" w:cs="Times New Roman"/>
-          <w:sz w:val="24"/>
-          <w:highlight w:val="red"/>
+          <w:highlight w:val="green"/>
+        </w:rPr>
+      </w:pPr>
+      <w:r>
+        <w:rPr>
+          <w:rFonts w:ascii="Times New Roman" w:hAnsi="Times New Roman" w:cs="Times New Roman"/>
+          <w:sz w:val="24"/>
+          <w:highlight w:val="green"/>
         </w:rPr>
         <w:t>Förflytta</w:t>
       </w:r>
@@ -1348,14 +1346,16 @@
         <w:rPr>
           <w:rFonts w:ascii="Times New Roman" w:hAnsi="Times New Roman" w:cs="Times New Roman"/>
           <w:sz w:val="24"/>
-          <w:highlight w:val="red"/>
-        </w:rPr>
-      </w:pPr>
-      <w:r>
-        <w:rPr>
-          <w:rFonts w:ascii="Times New Roman" w:hAnsi="Times New Roman" w:cs="Times New Roman"/>
-          <w:sz w:val="24"/>
-          <w:highlight w:val="red"/>
+          <w:highlight w:val="yellow"/>
+        </w:rPr>
+      </w:pPr>
+      <w:bookmarkStart w:id="0" w:name="_GoBack"/>
+      <w:bookmarkEnd w:id="0"/>
+      <w:r>
+        <w:rPr>
+          <w:rFonts w:ascii="Times New Roman" w:hAnsi="Times New Roman" w:cs="Times New Roman"/>
+          <w:sz w:val="24"/>
+          <w:highlight w:val="yellow"/>
         </w:rPr>
         <w:t>Horsie</w:t>
       </w:r>
@@ -1370,14 +1370,14 @@
         <w:rPr>
           <w:rFonts w:ascii="Times New Roman" w:hAnsi="Times New Roman" w:cs="Times New Roman"/>
           <w:sz w:val="24"/>
-          <w:highlight w:val="red"/>
-        </w:rPr>
-      </w:pPr>
-      <w:r>
-        <w:rPr>
-          <w:rFonts w:ascii="Times New Roman" w:hAnsi="Times New Roman" w:cs="Times New Roman"/>
-          <w:sz w:val="24"/>
-          <w:highlight w:val="red"/>
+          <w:highlight w:val="green"/>
+        </w:rPr>
+      </w:pPr>
+      <w:r>
+        <w:rPr>
+          <w:rFonts w:ascii="Times New Roman" w:hAnsi="Times New Roman" w:cs="Times New Roman"/>
+          <w:sz w:val="24"/>
+          <w:highlight w:val="green"/>
         </w:rPr>
         <w:t>Idle</w:t>
       </w:r>
@@ -1571,7 +1571,7 @@
           <w:rPr>
             <w:noProof/>
           </w:rPr>
-          <w:t>1</w:t>
+          <w:t>2</w:t>
         </w:r>
         <w:r>
           <w:rPr>

--- a/Dokumentation/Projektöversikt.docx
+++ b/Dokumentation/Projektöversikt.docx
@@ -762,14 +762,14 @@
         <w:rPr>
           <w:rFonts w:ascii="Times New Roman" w:hAnsi="Times New Roman" w:cs="Times New Roman"/>
           <w:sz w:val="24"/>
-          <w:highlight w:val="yellow"/>
-        </w:rPr>
-      </w:pPr>
-      <w:r>
-        <w:rPr>
-          <w:rFonts w:ascii="Times New Roman" w:hAnsi="Times New Roman" w:cs="Times New Roman"/>
-          <w:sz w:val="24"/>
-          <w:highlight w:val="yellow"/>
+          <w:highlight w:val="green"/>
+        </w:rPr>
+      </w:pPr>
+      <w:r>
+        <w:rPr>
+          <w:rFonts w:ascii="Times New Roman" w:hAnsi="Times New Roman" w:cs="Times New Roman"/>
+          <w:sz w:val="24"/>
+          <w:highlight w:val="green"/>
         </w:rPr>
         <w:t>F4</w:t>
       </w:r>
@@ -777,7 +777,7 @@
         <w:rPr>
           <w:rFonts w:ascii="Times New Roman" w:hAnsi="Times New Roman" w:cs="Times New Roman"/>
           <w:sz w:val="24"/>
-          <w:highlight w:val="yellow"/>
+          <w:highlight w:val="green"/>
         </w:rPr>
         <w:t xml:space="preserve"> </w:t>
       </w:r>
@@ -785,7 +785,7 @@
         <w:rPr>
           <w:rFonts w:ascii="Times New Roman" w:hAnsi="Times New Roman" w:cs="Times New Roman"/>
           <w:sz w:val="24"/>
-          <w:highlight w:val="yellow"/>
+          <w:highlight w:val="green"/>
         </w:rPr>
         <w:t>Interaktion</w:t>
       </w:r>
@@ -822,14 +822,14 @@
         <w:rPr>
           <w:rFonts w:ascii="Times New Roman" w:hAnsi="Times New Roman" w:cs="Times New Roman"/>
           <w:sz w:val="24"/>
-          <w:highlight w:val="yellow"/>
-        </w:rPr>
-      </w:pPr>
-      <w:r>
-        <w:rPr>
-          <w:rFonts w:ascii="Times New Roman" w:hAnsi="Times New Roman" w:cs="Times New Roman"/>
-          <w:sz w:val="24"/>
-          <w:highlight w:val="yellow"/>
+          <w:highlight w:val="green"/>
+        </w:rPr>
+      </w:pPr>
+      <w:r>
+        <w:rPr>
+          <w:rFonts w:ascii="Times New Roman" w:hAnsi="Times New Roman" w:cs="Times New Roman"/>
+          <w:sz w:val="24"/>
+          <w:highlight w:val="green"/>
         </w:rPr>
         <w:t>Loot</w:t>
       </w:r>
@@ -920,16 +920,16 @@
         <w:rPr>
           <w:rFonts w:ascii="Times New Roman" w:hAnsi="Times New Roman" w:cs="Times New Roman"/>
           <w:sz w:val="24"/>
-          <w:highlight w:val="green"/>
-        </w:rPr>
-      </w:pPr>
-      <w:r>
-        <w:rPr>
-          <w:rFonts w:ascii="Times New Roman" w:hAnsi="Times New Roman" w:cs="Times New Roman"/>
-          <w:sz w:val="24"/>
-          <w:highlight w:val="green"/>
-        </w:rPr>
-        <w:t>Karaktärer</w:t>
+          <w:highlight w:val="red"/>
+        </w:rPr>
+      </w:pPr>
+      <w:r>
+        <w:rPr>
+          <w:rFonts w:ascii="Times New Roman" w:hAnsi="Times New Roman" w:cs="Times New Roman"/>
+          <w:sz w:val="24"/>
+          <w:highlight w:val="red"/>
+        </w:rPr>
+        <w:t>End credits</w:t>
       </w:r>
     </w:p>
     <w:p>
@@ -942,16 +942,16 @@
         <w:rPr>
           <w:rFonts w:ascii="Times New Roman" w:hAnsi="Times New Roman" w:cs="Times New Roman"/>
           <w:sz w:val="24"/>
-          <w:highlight w:val="yellow"/>
-        </w:rPr>
-      </w:pPr>
-      <w:r>
-        <w:rPr>
-          <w:rFonts w:ascii="Times New Roman" w:hAnsi="Times New Roman" w:cs="Times New Roman"/>
-          <w:sz w:val="24"/>
-          <w:highlight w:val="yellow"/>
-        </w:rPr>
-        <w:t>Objekt</w:t>
+          <w:highlight w:val="green"/>
+        </w:rPr>
+      </w:pPr>
+      <w:r>
+        <w:rPr>
+          <w:rFonts w:ascii="Times New Roman" w:hAnsi="Times New Roman" w:cs="Times New Roman"/>
+          <w:sz w:val="24"/>
+          <w:highlight w:val="green"/>
+        </w:rPr>
+        <w:t>Hjälte, häst &amp; fiender</w:t>
       </w:r>
     </w:p>
     <w:p>
@@ -973,7 +973,59 @@
           <w:sz w:val="24"/>
           <w:highlight w:val="yellow"/>
         </w:rPr>
-        <w:t>Miljö</w:t>
+        <w:t>Bossar</w:t>
+      </w:r>
+    </w:p>
+    <w:p>
+      <w:pPr>
+        <w:pStyle w:val="ListParagraph"/>
+        <w:numPr>
+          <w:ilvl w:val="1"/>
+          <w:numId w:val="7"/>
+        </w:numPr>
+        <w:rPr>
+          <w:rFonts w:ascii="Times New Roman" w:hAnsi="Times New Roman" w:cs="Times New Roman"/>
+          <w:sz w:val="24"/>
+          <w:highlight w:val="yellow"/>
+        </w:rPr>
+      </w:pPr>
+      <w:r>
+        <w:rPr>
+          <w:rFonts w:ascii="Times New Roman" w:hAnsi="Times New Roman" w:cs="Times New Roman"/>
+          <w:sz w:val="24"/>
+          <w:highlight w:val="yellow"/>
+        </w:rPr>
+        <w:t>Behållare</w:t>
+      </w:r>
+    </w:p>
+    <w:p>
+      <w:pPr>
+        <w:pStyle w:val="ListParagraph"/>
+        <w:numPr>
+          <w:ilvl w:val="1"/>
+          <w:numId w:val="7"/>
+        </w:numPr>
+        <w:rPr>
+          <w:rFonts w:ascii="Times New Roman" w:hAnsi="Times New Roman" w:cs="Times New Roman"/>
+          <w:sz w:val="24"/>
+          <w:highlight w:val="yellow"/>
+        </w:rPr>
+      </w:pPr>
+      <w:r>
+        <w:rPr>
+          <w:rFonts w:ascii="Times New Roman" w:hAnsi="Times New Roman" w:cs="Times New Roman"/>
+          <w:sz w:val="24"/>
+          <w:highlight w:val="yellow"/>
+        </w:rPr>
+        <w:t>Övrig m</w:t>
+      </w:r>
+      <w:r>
+        <w:rPr>
+          <w:rFonts w:ascii="Times New Roman" w:hAnsi="Times New Roman" w:cs="Times New Roman"/>
+          <w:sz w:val="24"/>
+          <w:highlight w:val="yellow"/>
+        </w:rPr>
+        <w:t>iljö</w:t>
       </w:r>
     </w:p>
     <w:p>
@@ -1349,15 +1401,81 @@
           <w:highlight w:val="yellow"/>
         </w:rPr>
       </w:pPr>
+      <w:r>
+        <w:rPr>
+          <w:rFonts w:ascii="Times New Roman" w:hAnsi="Times New Roman" w:cs="Times New Roman"/>
+          <w:sz w:val="24"/>
+          <w:highlight w:val="yellow"/>
+        </w:rPr>
+        <w:t>Horsie</w:t>
+      </w:r>
+    </w:p>
+    <w:p>
+      <w:pPr>
+        <w:pStyle w:val="ListParagraph"/>
+        <w:numPr>
+          <w:ilvl w:val="2"/>
+          <w:numId w:val="7"/>
+        </w:numPr>
+        <w:rPr>
+          <w:rFonts w:ascii="Times New Roman" w:hAnsi="Times New Roman" w:cs="Times New Roman"/>
+          <w:sz w:val="24"/>
+          <w:highlight w:val="green"/>
+        </w:rPr>
+      </w:pPr>
+      <w:r>
+        <w:rPr>
+          <w:rFonts w:ascii="Times New Roman" w:hAnsi="Times New Roman" w:cs="Times New Roman"/>
+          <w:sz w:val="24"/>
+          <w:highlight w:val="green"/>
+        </w:rPr>
+        <w:t>Idle</w:t>
+      </w:r>
+    </w:p>
+    <w:p>
+      <w:pPr>
+        <w:pStyle w:val="ListParagraph"/>
+        <w:numPr>
+          <w:ilvl w:val="2"/>
+          <w:numId w:val="7"/>
+        </w:numPr>
+        <w:rPr>
+          <w:rFonts w:ascii="Times New Roman" w:hAnsi="Times New Roman" w:cs="Times New Roman"/>
+          <w:sz w:val="24"/>
+          <w:highlight w:val="red"/>
+        </w:rPr>
+      </w:pPr>
+      <w:r>
+        <w:rPr>
+          <w:rFonts w:ascii="Times New Roman" w:hAnsi="Times New Roman" w:cs="Times New Roman"/>
+          <w:sz w:val="24"/>
+          <w:highlight w:val="red"/>
+        </w:rPr>
+        <w:t>Förflytta</w:t>
+      </w:r>
       <w:bookmarkStart w:id="0" w:name="_GoBack"/>
       <w:bookmarkEnd w:id="0"/>
-      <w:r>
-        <w:rPr>
-          <w:rFonts w:ascii="Times New Roman" w:hAnsi="Times New Roman" w:cs="Times New Roman"/>
-          <w:sz w:val="24"/>
-          <w:highlight w:val="yellow"/>
-        </w:rPr>
-        <w:t>Horsie</w:t>
+    </w:p>
+    <w:p>
+      <w:pPr>
+        <w:pStyle w:val="ListParagraph"/>
+        <w:numPr>
+          <w:ilvl w:val="1"/>
+          <w:numId w:val="7"/>
+        </w:numPr>
+        <w:rPr>
+          <w:rFonts w:ascii="Times New Roman" w:hAnsi="Times New Roman" w:cs="Times New Roman"/>
+          <w:sz w:val="24"/>
+          <w:highlight w:val="green"/>
+        </w:rPr>
+      </w:pPr>
+      <w:r>
+        <w:rPr>
+          <w:rFonts w:ascii="Times New Roman" w:hAnsi="Times New Roman" w:cs="Times New Roman"/>
+          <w:sz w:val="24"/>
+          <w:highlight w:val="green"/>
+        </w:rPr>
+        <w:t>Objekt</w:t>
       </w:r>
     </w:p>
     <w:p>
@@ -1378,72 +1496,6 @@
           <w:rFonts w:ascii="Times New Roman" w:hAnsi="Times New Roman" w:cs="Times New Roman"/>
           <w:sz w:val="24"/>
           <w:highlight w:val="green"/>
-        </w:rPr>
-        <w:t>Idle</w:t>
-      </w:r>
-    </w:p>
-    <w:p>
-      <w:pPr>
-        <w:pStyle w:val="ListParagraph"/>
-        <w:numPr>
-          <w:ilvl w:val="2"/>
-          <w:numId w:val="7"/>
-        </w:numPr>
-        <w:rPr>
-          <w:rFonts w:ascii="Times New Roman" w:hAnsi="Times New Roman" w:cs="Times New Roman"/>
-          <w:sz w:val="24"/>
-          <w:highlight w:val="red"/>
-        </w:rPr>
-      </w:pPr>
-      <w:r>
-        <w:rPr>
-          <w:rFonts w:ascii="Times New Roman" w:hAnsi="Times New Roman" w:cs="Times New Roman"/>
-          <w:sz w:val="24"/>
-          <w:highlight w:val="red"/>
-        </w:rPr>
-        <w:t>Förflytta</w:t>
-      </w:r>
-    </w:p>
-    <w:p>
-      <w:pPr>
-        <w:pStyle w:val="ListParagraph"/>
-        <w:numPr>
-          <w:ilvl w:val="1"/>
-          <w:numId w:val="7"/>
-        </w:numPr>
-        <w:rPr>
-          <w:rFonts w:ascii="Times New Roman" w:hAnsi="Times New Roman" w:cs="Times New Roman"/>
-          <w:sz w:val="24"/>
-          <w:highlight w:val="red"/>
-        </w:rPr>
-      </w:pPr>
-      <w:r>
-        <w:rPr>
-          <w:rFonts w:ascii="Times New Roman" w:hAnsi="Times New Roman" w:cs="Times New Roman"/>
-          <w:sz w:val="24"/>
-          <w:highlight w:val="red"/>
-        </w:rPr>
-        <w:t>Objekt</w:t>
-      </w:r>
-    </w:p>
-    <w:p>
-      <w:pPr>
-        <w:pStyle w:val="ListParagraph"/>
-        <w:numPr>
-          <w:ilvl w:val="2"/>
-          <w:numId w:val="7"/>
-        </w:numPr>
-        <w:rPr>
-          <w:rFonts w:ascii="Times New Roman" w:hAnsi="Times New Roman" w:cs="Times New Roman"/>
-          <w:sz w:val="24"/>
-          <w:highlight w:val="red"/>
-        </w:rPr>
-      </w:pPr>
-      <w:r>
-        <w:rPr>
-          <w:rFonts w:ascii="Times New Roman" w:hAnsi="Times New Roman" w:cs="Times New Roman"/>
-          <w:sz w:val="24"/>
-          <w:highlight w:val="red"/>
         </w:rPr>
         <w:t>Förstörelse</w:t>
       </w:r>

--- a/Dokumentation/Projektöversikt.docx
+++ b/Dokumentation/Projektöversikt.docx
@@ -608,14 +608,14 @@
         <w:rPr>
           <w:rFonts w:ascii="Times New Roman" w:hAnsi="Times New Roman" w:cs="Times New Roman"/>
           <w:sz w:val="24"/>
-          <w:highlight w:val="yellow"/>
-        </w:rPr>
-      </w:pPr>
-      <w:r>
-        <w:rPr>
-          <w:rFonts w:ascii="Times New Roman" w:hAnsi="Times New Roman" w:cs="Times New Roman"/>
-          <w:sz w:val="24"/>
-          <w:highlight w:val="yellow"/>
+          <w:highlight w:val="green"/>
+        </w:rPr>
+      </w:pPr>
+      <w:r>
+        <w:rPr>
+          <w:rFonts w:ascii="Times New Roman" w:hAnsi="Times New Roman" w:cs="Times New Roman"/>
+          <w:sz w:val="24"/>
+          <w:highlight w:val="green"/>
         </w:rPr>
         <w:t>Ben</w:t>
       </w:r>
@@ -652,14 +652,14 @@
         <w:rPr>
           <w:rFonts w:ascii="Times New Roman" w:hAnsi="Times New Roman" w:cs="Times New Roman"/>
           <w:sz w:val="24"/>
-          <w:highlight w:val="yellow"/>
-        </w:rPr>
-      </w:pPr>
-      <w:r>
-        <w:rPr>
-          <w:rFonts w:ascii="Times New Roman" w:hAnsi="Times New Roman" w:cs="Times New Roman"/>
-          <w:sz w:val="24"/>
-          <w:highlight w:val="yellow"/>
+          <w:highlight w:val="green"/>
+        </w:rPr>
+      </w:pPr>
+      <w:r>
+        <w:rPr>
+          <w:rFonts w:ascii="Times New Roman" w:hAnsi="Times New Roman" w:cs="Times New Roman"/>
+          <w:sz w:val="24"/>
+          <w:highlight w:val="green"/>
         </w:rPr>
         <w:t>Attackera</w:t>
       </w:r>
@@ -1310,6 +1310,28 @@
         <w:rPr>
           <w:rFonts w:ascii="Times New Roman" w:hAnsi="Times New Roman" w:cs="Times New Roman"/>
           <w:sz w:val="24"/>
+          <w:highlight w:val="green"/>
+        </w:rPr>
+      </w:pPr>
+      <w:r>
+        <w:rPr>
+          <w:rFonts w:ascii="Times New Roman" w:hAnsi="Times New Roman" w:cs="Times New Roman"/>
+          <w:sz w:val="24"/>
+          <w:highlight w:val="green"/>
+        </w:rPr>
+        <w:t>Attackera</w:t>
+      </w:r>
+    </w:p>
+    <w:p>
+      <w:pPr>
+        <w:pStyle w:val="ListParagraph"/>
+        <w:numPr>
+          <w:ilvl w:val="2"/>
+          <w:numId w:val="7"/>
+        </w:numPr>
+        <w:rPr>
+          <w:rFonts w:ascii="Times New Roman" w:hAnsi="Times New Roman" w:cs="Times New Roman"/>
+          <w:sz w:val="24"/>
           <w:highlight w:val="red"/>
         </w:rPr>
       </w:pPr>
@@ -1319,7 +1341,7 @@
           <w:sz w:val="24"/>
           <w:highlight w:val="red"/>
         </w:rPr>
-        <w:t>Attackera</w:t>
+        <w:t>Död</w:t>
       </w:r>
     </w:p>
     <w:p>
@@ -1392,6 +1414,28 @@
       <w:pPr>
         <w:pStyle w:val="ListParagraph"/>
         <w:numPr>
+          <w:ilvl w:val="2"/>
+          <w:numId w:val="7"/>
+        </w:numPr>
+        <w:rPr>
+          <w:rFonts w:ascii="Times New Roman" w:hAnsi="Times New Roman" w:cs="Times New Roman"/>
+          <w:sz w:val="24"/>
+          <w:highlight w:val="red"/>
+        </w:rPr>
+      </w:pPr>
+      <w:r>
+        <w:rPr>
+          <w:rFonts w:ascii="Times New Roman" w:hAnsi="Times New Roman" w:cs="Times New Roman"/>
+          <w:sz w:val="24"/>
+          <w:highlight w:val="red"/>
+        </w:rPr>
+        <w:t>Död</w:t>
+      </w:r>
+    </w:p>
+    <w:p>
+      <w:pPr>
+        <w:pStyle w:val="ListParagraph"/>
+        <w:numPr>
           <w:ilvl w:val="1"/>
           <w:numId w:val="7"/>
         </w:numPr>
@@ -1453,30 +1497,52 @@
         </w:rPr>
         <w:t>Förflytta</w:t>
       </w:r>
+    </w:p>
+    <w:p>
+      <w:pPr>
+        <w:pStyle w:val="ListParagraph"/>
+        <w:numPr>
+          <w:ilvl w:val="1"/>
+          <w:numId w:val="7"/>
+        </w:numPr>
+        <w:rPr>
+          <w:rFonts w:ascii="Times New Roman" w:hAnsi="Times New Roman" w:cs="Times New Roman"/>
+          <w:sz w:val="24"/>
+          <w:highlight w:val="green"/>
+        </w:rPr>
+      </w:pPr>
+      <w:r>
+        <w:rPr>
+          <w:rFonts w:ascii="Times New Roman" w:hAnsi="Times New Roman" w:cs="Times New Roman"/>
+          <w:sz w:val="24"/>
+          <w:highlight w:val="green"/>
+        </w:rPr>
+        <w:t>Objekt</w:t>
+      </w:r>
+    </w:p>
+    <w:p>
+      <w:pPr>
+        <w:pStyle w:val="ListParagraph"/>
+        <w:numPr>
+          <w:ilvl w:val="2"/>
+          <w:numId w:val="7"/>
+        </w:numPr>
+        <w:rPr>
+          <w:rFonts w:ascii="Times New Roman" w:hAnsi="Times New Roman" w:cs="Times New Roman"/>
+          <w:sz w:val="24"/>
+          <w:highlight w:val="green"/>
+        </w:rPr>
+      </w:pPr>
+      <w:r>
+        <w:rPr>
+          <w:rFonts w:ascii="Times New Roman" w:hAnsi="Times New Roman" w:cs="Times New Roman"/>
+          <w:sz w:val="24"/>
+          <w:highlight w:val="green"/>
+        </w:rPr>
+        <w:t>Idle</w:t>
+      </w:r>
       <w:bookmarkStart w:id="0" w:name="_GoBack"/>
       <w:bookmarkEnd w:id="0"/>
-    </w:p>
-    <w:p>
-      <w:pPr>
-        <w:pStyle w:val="ListParagraph"/>
-        <w:numPr>
-          <w:ilvl w:val="1"/>
-          <w:numId w:val="7"/>
-        </w:numPr>
-        <w:rPr>
-          <w:rFonts w:ascii="Times New Roman" w:hAnsi="Times New Roman" w:cs="Times New Roman"/>
-          <w:sz w:val="24"/>
-          <w:highlight w:val="green"/>
-        </w:rPr>
-      </w:pPr>
-      <w:r>
-        <w:rPr>
-          <w:rFonts w:ascii="Times New Roman" w:hAnsi="Times New Roman" w:cs="Times New Roman"/>
-          <w:sz w:val="24"/>
-          <w:highlight w:val="green"/>
-        </w:rPr>
-        <w:t>Objekt</w:t>
-      </w:r>
     </w:p>
     <w:p>
       <w:pPr>

--- a/Dokumentation/Projektöversikt.docx
+++ b/Dokumentation/Projektöversikt.docx
@@ -498,14 +498,14 @@
         <w:rPr>
           <w:rFonts w:ascii="Times New Roman" w:hAnsi="Times New Roman" w:cs="Times New Roman"/>
           <w:sz w:val="24"/>
-          <w:highlight w:val="yellow"/>
-        </w:rPr>
-      </w:pPr>
-      <w:r>
-        <w:rPr>
-          <w:rFonts w:ascii="Times New Roman" w:hAnsi="Times New Roman" w:cs="Times New Roman"/>
-          <w:sz w:val="24"/>
-          <w:highlight w:val="yellow"/>
+          <w:highlight w:val="green"/>
+        </w:rPr>
+      </w:pPr>
+      <w:r>
+        <w:rPr>
+          <w:rFonts w:ascii="Times New Roman" w:hAnsi="Times New Roman" w:cs="Times New Roman"/>
+          <w:sz w:val="24"/>
+          <w:highlight w:val="green"/>
         </w:rPr>
         <w:t>F3 Fiender</w:t>
       </w:r>
@@ -520,14 +520,14 @@
         <w:rPr>
           <w:rFonts w:ascii="Times New Roman" w:hAnsi="Times New Roman" w:cs="Times New Roman"/>
           <w:sz w:val="24"/>
-          <w:highlight w:val="yellow"/>
-        </w:rPr>
-      </w:pPr>
-      <w:r>
-        <w:rPr>
-          <w:rFonts w:ascii="Times New Roman" w:hAnsi="Times New Roman" w:cs="Times New Roman"/>
-          <w:sz w:val="24"/>
-          <w:highlight w:val="yellow"/>
+          <w:highlight w:val="green"/>
+        </w:rPr>
+      </w:pPr>
+      <w:r>
+        <w:rPr>
+          <w:rFonts w:ascii="Times New Roman" w:hAnsi="Times New Roman" w:cs="Times New Roman"/>
+          <w:sz w:val="24"/>
+          <w:highlight w:val="green"/>
         </w:rPr>
         <w:t>AI</w:t>
       </w:r>
@@ -674,14 +674,14 @@
         <w:rPr>
           <w:rFonts w:ascii="Times New Roman" w:hAnsi="Times New Roman" w:cs="Times New Roman"/>
           <w:sz w:val="24"/>
-          <w:highlight w:val="yellow"/>
-        </w:rPr>
-      </w:pPr>
-      <w:r>
-        <w:rPr>
-          <w:rFonts w:ascii="Times New Roman" w:hAnsi="Times New Roman" w:cs="Times New Roman"/>
-          <w:sz w:val="24"/>
-          <w:highlight w:val="yellow"/>
+          <w:highlight w:val="green"/>
+        </w:rPr>
+      </w:pPr>
+      <w:r>
+        <w:rPr>
+          <w:rFonts w:ascii="Times New Roman" w:hAnsi="Times New Roman" w:cs="Times New Roman"/>
+          <w:sz w:val="24"/>
+          <w:highlight w:val="green"/>
         </w:rPr>
         <w:t>Urkel Björn Björn</w:t>
       </w:r>
@@ -718,14 +718,14 @@
         <w:rPr>
           <w:rFonts w:ascii="Times New Roman" w:hAnsi="Times New Roman" w:cs="Times New Roman"/>
           <w:sz w:val="24"/>
-          <w:highlight w:val="yellow"/>
-        </w:rPr>
-      </w:pPr>
-      <w:r>
-        <w:rPr>
-          <w:rFonts w:ascii="Times New Roman" w:hAnsi="Times New Roman" w:cs="Times New Roman"/>
-          <w:sz w:val="24"/>
-          <w:highlight w:val="yellow"/>
+          <w:highlight w:val="green"/>
+        </w:rPr>
+      </w:pPr>
+      <w:r>
+        <w:rPr>
+          <w:rFonts w:ascii="Times New Roman" w:hAnsi="Times New Roman" w:cs="Times New Roman"/>
+          <w:sz w:val="24"/>
+          <w:highlight w:val="green"/>
         </w:rPr>
         <w:t>Attackera</w:t>
       </w:r>
@@ -1068,14 +1068,14 @@
         <w:rPr>
           <w:rFonts w:ascii="Times New Roman" w:hAnsi="Times New Roman" w:cs="Times New Roman"/>
           <w:sz w:val="24"/>
-          <w:highlight w:val="yellow"/>
-        </w:rPr>
-      </w:pPr>
-      <w:r>
-        <w:rPr>
-          <w:rFonts w:ascii="Times New Roman" w:hAnsi="Times New Roman" w:cs="Times New Roman"/>
-          <w:sz w:val="24"/>
-          <w:highlight w:val="yellow"/>
+          <w:highlight w:val="green"/>
+        </w:rPr>
+      </w:pPr>
+      <w:r>
+        <w:rPr>
+          <w:rFonts w:ascii="Times New Roman" w:hAnsi="Times New Roman" w:cs="Times New Roman"/>
+          <w:sz w:val="24"/>
+          <w:highlight w:val="green"/>
         </w:rPr>
         <w:t>Ronnie</w:t>
       </w:r>
@@ -1156,14 +1156,14 @@
         <w:rPr>
           <w:rFonts w:ascii="Times New Roman" w:hAnsi="Times New Roman" w:cs="Times New Roman"/>
           <w:sz w:val="24"/>
-          <w:highlight w:val="red"/>
-        </w:rPr>
-      </w:pPr>
-      <w:r>
-        <w:rPr>
-          <w:rFonts w:ascii="Times New Roman" w:hAnsi="Times New Roman" w:cs="Times New Roman"/>
-          <w:sz w:val="24"/>
-          <w:highlight w:val="red"/>
+          <w:highlight w:val="green"/>
+        </w:rPr>
+      </w:pPr>
+      <w:r>
+        <w:rPr>
+          <w:rFonts w:ascii="Times New Roman" w:hAnsi="Times New Roman" w:cs="Times New Roman"/>
+          <w:sz w:val="24"/>
+          <w:highlight w:val="green"/>
         </w:rPr>
         <w:t>Död</w:t>
       </w:r>
@@ -1200,14 +1200,14 @@
         <w:rPr>
           <w:rFonts w:ascii="Times New Roman" w:hAnsi="Times New Roman" w:cs="Times New Roman"/>
           <w:sz w:val="24"/>
-          <w:highlight w:val="yellow"/>
-        </w:rPr>
-      </w:pPr>
-      <w:r>
-        <w:rPr>
-          <w:rFonts w:ascii="Times New Roman" w:hAnsi="Times New Roman" w:cs="Times New Roman"/>
-          <w:sz w:val="24"/>
-          <w:highlight w:val="yellow"/>
+          <w:highlight w:val="green"/>
+        </w:rPr>
+      </w:pPr>
+      <w:r>
+        <w:rPr>
+          <w:rFonts w:ascii="Times New Roman" w:hAnsi="Times New Roman" w:cs="Times New Roman"/>
+          <w:sz w:val="24"/>
+          <w:highlight w:val="green"/>
         </w:rPr>
         <w:t>Blob</w:t>
       </w:r>
@@ -1238,23 +1238,69 @@
       <w:pPr>
         <w:pStyle w:val="ListParagraph"/>
         <w:numPr>
+          <w:ilvl w:val="1"/>
+          <w:numId w:val="7"/>
+        </w:numPr>
+        <w:rPr>
+          <w:rFonts w:ascii="Times New Roman" w:hAnsi="Times New Roman" w:cs="Times New Roman"/>
+          <w:sz w:val="24"/>
+          <w:highlight w:val="green"/>
+        </w:rPr>
+      </w:pPr>
+      <w:r>
+        <w:rPr>
+          <w:rFonts w:ascii="Times New Roman" w:hAnsi="Times New Roman" w:cs="Times New Roman"/>
+          <w:sz w:val="24"/>
+          <w:highlight w:val="green"/>
+        </w:rPr>
+        <w:t>Ben</w:t>
+      </w:r>
+    </w:p>
+    <w:p>
+      <w:pPr>
+        <w:pStyle w:val="ListParagraph"/>
+        <w:numPr>
           <w:ilvl w:val="2"/>
           <w:numId w:val="7"/>
         </w:numPr>
         <w:rPr>
           <w:rFonts w:ascii="Times New Roman" w:hAnsi="Times New Roman" w:cs="Times New Roman"/>
           <w:sz w:val="24"/>
-          <w:highlight w:val="red"/>
-        </w:rPr>
-      </w:pPr>
-      <w:r>
-        <w:rPr>
-          <w:rFonts w:ascii="Times New Roman" w:hAnsi="Times New Roman" w:cs="Times New Roman"/>
-          <w:sz w:val="24"/>
-          <w:highlight w:val="red"/>
-        </w:rPr>
-        <w:t>Död</w:t>
-      </w:r>
+          <w:highlight w:val="green"/>
+        </w:rPr>
+      </w:pPr>
+      <w:r>
+        <w:rPr>
+          <w:rFonts w:ascii="Times New Roman" w:hAnsi="Times New Roman" w:cs="Times New Roman"/>
+          <w:sz w:val="24"/>
+          <w:highlight w:val="green"/>
+        </w:rPr>
+        <w:t>Förflytta</w:t>
+      </w:r>
+    </w:p>
+    <w:p>
+      <w:pPr>
+        <w:pStyle w:val="ListParagraph"/>
+        <w:numPr>
+          <w:ilvl w:val="2"/>
+          <w:numId w:val="7"/>
+        </w:numPr>
+        <w:rPr>
+          <w:rFonts w:ascii="Times New Roman" w:hAnsi="Times New Roman" w:cs="Times New Roman"/>
+          <w:sz w:val="24"/>
+          <w:highlight w:val="green"/>
+        </w:rPr>
+      </w:pPr>
+      <w:r>
+        <w:rPr>
+          <w:rFonts w:ascii="Times New Roman" w:hAnsi="Times New Roman" w:cs="Times New Roman"/>
+          <w:sz w:val="24"/>
+          <w:highlight w:val="green"/>
+        </w:rPr>
+        <w:t>Attackera</w:t>
+      </w:r>
+      <w:bookmarkStart w:id="0" w:name="_GoBack"/>
+      <w:bookmarkEnd w:id="0"/>
     </w:p>
     <w:p>
       <w:pPr>
@@ -1266,16 +1312,16 @@
         <w:rPr>
           <w:rFonts w:ascii="Times New Roman" w:hAnsi="Times New Roman" w:cs="Times New Roman"/>
           <w:sz w:val="24"/>
-          <w:highlight w:val="yellow"/>
-        </w:rPr>
-      </w:pPr>
-      <w:r>
-        <w:rPr>
-          <w:rFonts w:ascii="Times New Roman" w:hAnsi="Times New Roman" w:cs="Times New Roman"/>
-          <w:sz w:val="24"/>
-          <w:highlight w:val="yellow"/>
-        </w:rPr>
-        <w:t>Ben</w:t>
+          <w:highlight w:val="green"/>
+        </w:rPr>
+      </w:pPr>
+      <w:r>
+        <w:rPr>
+          <w:rFonts w:ascii="Times New Roman" w:hAnsi="Times New Roman" w:cs="Times New Roman"/>
+          <w:sz w:val="24"/>
+          <w:highlight w:val="green"/>
+        </w:rPr>
+        <w:t>Urkel Björn Björn</w:t>
       </w:r>
     </w:p>
     <w:p>
@@ -1326,22 +1372,66 @@
       <w:pPr>
         <w:pStyle w:val="ListParagraph"/>
         <w:numPr>
+          <w:ilvl w:val="1"/>
+          <w:numId w:val="7"/>
+        </w:numPr>
+        <w:rPr>
+          <w:rFonts w:ascii="Times New Roman" w:hAnsi="Times New Roman" w:cs="Times New Roman"/>
+          <w:sz w:val="24"/>
+          <w:highlight w:val="green"/>
+        </w:rPr>
+      </w:pPr>
+      <w:r>
+        <w:rPr>
+          <w:rFonts w:ascii="Times New Roman" w:hAnsi="Times New Roman" w:cs="Times New Roman"/>
+          <w:sz w:val="24"/>
+          <w:highlight w:val="green"/>
+        </w:rPr>
+        <w:t>Horsie</w:t>
+      </w:r>
+    </w:p>
+    <w:p>
+      <w:pPr>
+        <w:pStyle w:val="ListParagraph"/>
+        <w:numPr>
           <w:ilvl w:val="2"/>
           <w:numId w:val="7"/>
         </w:numPr>
         <w:rPr>
           <w:rFonts w:ascii="Times New Roman" w:hAnsi="Times New Roman" w:cs="Times New Roman"/>
           <w:sz w:val="24"/>
-          <w:highlight w:val="red"/>
-        </w:rPr>
-      </w:pPr>
-      <w:r>
-        <w:rPr>
-          <w:rFonts w:ascii="Times New Roman" w:hAnsi="Times New Roman" w:cs="Times New Roman"/>
-          <w:sz w:val="24"/>
-          <w:highlight w:val="red"/>
-        </w:rPr>
-        <w:t>Död</w:t>
+          <w:highlight w:val="green"/>
+        </w:rPr>
+      </w:pPr>
+      <w:r>
+        <w:rPr>
+          <w:rFonts w:ascii="Times New Roman" w:hAnsi="Times New Roman" w:cs="Times New Roman"/>
+          <w:sz w:val="24"/>
+          <w:highlight w:val="green"/>
+        </w:rPr>
+        <w:t>Idle</w:t>
+      </w:r>
+    </w:p>
+    <w:p>
+      <w:pPr>
+        <w:pStyle w:val="ListParagraph"/>
+        <w:numPr>
+          <w:ilvl w:val="2"/>
+          <w:numId w:val="7"/>
+        </w:numPr>
+        <w:rPr>
+          <w:rFonts w:ascii="Times New Roman" w:hAnsi="Times New Roman" w:cs="Times New Roman"/>
+          <w:sz w:val="24"/>
+          <w:highlight w:val="green"/>
+        </w:rPr>
+      </w:pPr>
+      <w:r>
+        <w:rPr>
+          <w:rFonts w:ascii="Times New Roman" w:hAnsi="Times New Roman" w:cs="Times New Roman"/>
+          <w:sz w:val="24"/>
+          <w:highlight w:val="green"/>
+        </w:rPr>
+        <w:t>Förflytta</w:t>
       </w:r>
     </w:p>
     <w:p>
@@ -1354,16 +1444,16 @@
         <w:rPr>
           <w:rFonts w:ascii="Times New Roman" w:hAnsi="Times New Roman" w:cs="Times New Roman"/>
           <w:sz w:val="24"/>
-          <w:highlight w:val="yellow"/>
-        </w:rPr>
-      </w:pPr>
-      <w:r>
-        <w:rPr>
-          <w:rFonts w:ascii="Times New Roman" w:hAnsi="Times New Roman" w:cs="Times New Roman"/>
-          <w:sz w:val="24"/>
-          <w:highlight w:val="yellow"/>
-        </w:rPr>
-        <w:t>Urkel Björn Björn</w:t>
+          <w:highlight w:val="green"/>
+        </w:rPr>
+      </w:pPr>
+      <w:r>
+        <w:rPr>
+          <w:rFonts w:ascii="Times New Roman" w:hAnsi="Times New Roman" w:cs="Times New Roman"/>
+          <w:sz w:val="24"/>
+          <w:highlight w:val="green"/>
+        </w:rPr>
+        <w:t>Objekt</w:t>
       </w:r>
     </w:p>
     <w:p>
@@ -1385,164 +1475,8 @@
           <w:sz w:val="24"/>
           <w:highlight w:val="green"/>
         </w:rPr>
-        <w:t>Förflytta</w:t>
-      </w:r>
-    </w:p>
-    <w:p>
-      <w:pPr>
-        <w:pStyle w:val="ListParagraph"/>
-        <w:numPr>
-          <w:ilvl w:val="2"/>
-          <w:numId w:val="7"/>
-        </w:numPr>
-        <w:rPr>
-          <w:rFonts w:ascii="Times New Roman" w:hAnsi="Times New Roman" w:cs="Times New Roman"/>
-          <w:sz w:val="24"/>
-          <w:highlight w:val="red"/>
-        </w:rPr>
-      </w:pPr>
-      <w:r>
-        <w:rPr>
-          <w:rFonts w:ascii="Times New Roman" w:hAnsi="Times New Roman" w:cs="Times New Roman"/>
-          <w:sz w:val="24"/>
-          <w:highlight w:val="red"/>
-        </w:rPr>
-        <w:t>Attackera</w:t>
-      </w:r>
-    </w:p>
-    <w:p>
-      <w:pPr>
-        <w:pStyle w:val="ListParagraph"/>
-        <w:numPr>
-          <w:ilvl w:val="2"/>
-          <w:numId w:val="7"/>
-        </w:numPr>
-        <w:rPr>
-          <w:rFonts w:ascii="Times New Roman" w:hAnsi="Times New Roman" w:cs="Times New Roman"/>
-          <w:sz w:val="24"/>
-          <w:highlight w:val="red"/>
-        </w:rPr>
-      </w:pPr>
-      <w:r>
-        <w:rPr>
-          <w:rFonts w:ascii="Times New Roman" w:hAnsi="Times New Roman" w:cs="Times New Roman"/>
-          <w:sz w:val="24"/>
-          <w:highlight w:val="red"/>
-        </w:rPr>
-        <w:t>Död</w:t>
-      </w:r>
-    </w:p>
-    <w:p>
-      <w:pPr>
-        <w:pStyle w:val="ListParagraph"/>
-        <w:numPr>
-          <w:ilvl w:val="1"/>
-          <w:numId w:val="7"/>
-        </w:numPr>
-        <w:rPr>
-          <w:rFonts w:ascii="Times New Roman" w:hAnsi="Times New Roman" w:cs="Times New Roman"/>
-          <w:sz w:val="24"/>
-          <w:highlight w:val="yellow"/>
-        </w:rPr>
-      </w:pPr>
-      <w:r>
-        <w:rPr>
-          <w:rFonts w:ascii="Times New Roman" w:hAnsi="Times New Roman" w:cs="Times New Roman"/>
-          <w:sz w:val="24"/>
-          <w:highlight w:val="yellow"/>
-        </w:rPr>
-        <w:t>Horsie</w:t>
-      </w:r>
-    </w:p>
-    <w:p>
-      <w:pPr>
-        <w:pStyle w:val="ListParagraph"/>
-        <w:numPr>
-          <w:ilvl w:val="2"/>
-          <w:numId w:val="7"/>
-        </w:numPr>
-        <w:rPr>
-          <w:rFonts w:ascii="Times New Roman" w:hAnsi="Times New Roman" w:cs="Times New Roman"/>
-          <w:sz w:val="24"/>
-          <w:highlight w:val="green"/>
-        </w:rPr>
-      </w:pPr>
-      <w:r>
-        <w:rPr>
-          <w:rFonts w:ascii="Times New Roman" w:hAnsi="Times New Roman" w:cs="Times New Roman"/>
-          <w:sz w:val="24"/>
-          <w:highlight w:val="green"/>
-        </w:rPr>
         <w:t>Idle</w:t>
       </w:r>
-    </w:p>
-    <w:p>
-      <w:pPr>
-        <w:pStyle w:val="ListParagraph"/>
-        <w:numPr>
-          <w:ilvl w:val="2"/>
-          <w:numId w:val="7"/>
-        </w:numPr>
-        <w:rPr>
-          <w:rFonts w:ascii="Times New Roman" w:hAnsi="Times New Roman" w:cs="Times New Roman"/>
-          <w:sz w:val="24"/>
-          <w:highlight w:val="red"/>
-        </w:rPr>
-      </w:pPr>
-      <w:r>
-        <w:rPr>
-          <w:rFonts w:ascii="Times New Roman" w:hAnsi="Times New Roman" w:cs="Times New Roman"/>
-          <w:sz w:val="24"/>
-          <w:highlight w:val="red"/>
-        </w:rPr>
-        <w:t>Förflytta</w:t>
-      </w:r>
-    </w:p>
-    <w:p>
-      <w:pPr>
-        <w:pStyle w:val="ListParagraph"/>
-        <w:numPr>
-          <w:ilvl w:val="1"/>
-          <w:numId w:val="7"/>
-        </w:numPr>
-        <w:rPr>
-          <w:rFonts w:ascii="Times New Roman" w:hAnsi="Times New Roman" w:cs="Times New Roman"/>
-          <w:sz w:val="24"/>
-          <w:highlight w:val="green"/>
-        </w:rPr>
-      </w:pPr>
-      <w:r>
-        <w:rPr>
-          <w:rFonts w:ascii="Times New Roman" w:hAnsi="Times New Roman" w:cs="Times New Roman"/>
-          <w:sz w:val="24"/>
-          <w:highlight w:val="green"/>
-        </w:rPr>
-        <w:t>Objekt</w:t>
-      </w:r>
-    </w:p>
-    <w:p>
-      <w:pPr>
-        <w:pStyle w:val="ListParagraph"/>
-        <w:numPr>
-          <w:ilvl w:val="2"/>
-          <w:numId w:val="7"/>
-        </w:numPr>
-        <w:rPr>
-          <w:rFonts w:ascii="Times New Roman" w:hAnsi="Times New Roman" w:cs="Times New Roman"/>
-          <w:sz w:val="24"/>
-          <w:highlight w:val="green"/>
-        </w:rPr>
-      </w:pPr>
-      <w:r>
-        <w:rPr>
-          <w:rFonts w:ascii="Times New Roman" w:hAnsi="Times New Roman" w:cs="Times New Roman"/>
-          <w:sz w:val="24"/>
-          <w:highlight w:val="green"/>
-        </w:rPr>
-        <w:t>Idle</w:t>
-      </w:r>
-      <w:bookmarkStart w:id="0" w:name="_GoBack"/>
-      <w:bookmarkEnd w:id="0"/>
     </w:p>
     <w:p>
       <w:pPr>

--- a/Dokumentation/Projektöversikt.docx
+++ b/Dokumentation/Projektöversikt.docx
@@ -1299,258 +1299,500 @@
         </w:rPr>
         <w:t>Attackera</w:t>
       </w:r>
+    </w:p>
+    <w:p>
+      <w:pPr>
+        <w:pStyle w:val="ListParagraph"/>
+        <w:numPr>
+          <w:ilvl w:val="1"/>
+          <w:numId w:val="7"/>
+        </w:numPr>
+        <w:rPr>
+          <w:rFonts w:ascii="Times New Roman" w:hAnsi="Times New Roman" w:cs="Times New Roman"/>
+          <w:sz w:val="24"/>
+          <w:highlight w:val="green"/>
+        </w:rPr>
+      </w:pPr>
+      <w:r>
+        <w:rPr>
+          <w:rFonts w:ascii="Times New Roman" w:hAnsi="Times New Roman" w:cs="Times New Roman"/>
+          <w:sz w:val="24"/>
+          <w:highlight w:val="green"/>
+        </w:rPr>
+        <w:t>Urkel Björn Björn</w:t>
+      </w:r>
+    </w:p>
+    <w:p>
+      <w:pPr>
+        <w:pStyle w:val="ListParagraph"/>
+        <w:numPr>
+          <w:ilvl w:val="2"/>
+          <w:numId w:val="7"/>
+        </w:numPr>
+        <w:rPr>
+          <w:rFonts w:ascii="Times New Roman" w:hAnsi="Times New Roman" w:cs="Times New Roman"/>
+          <w:sz w:val="24"/>
+          <w:highlight w:val="green"/>
+        </w:rPr>
+      </w:pPr>
+      <w:r>
+        <w:rPr>
+          <w:rFonts w:ascii="Times New Roman" w:hAnsi="Times New Roman" w:cs="Times New Roman"/>
+          <w:sz w:val="24"/>
+          <w:highlight w:val="green"/>
+        </w:rPr>
+        <w:t>Förflytta</w:t>
+      </w:r>
+    </w:p>
+    <w:p>
+      <w:pPr>
+        <w:pStyle w:val="ListParagraph"/>
+        <w:numPr>
+          <w:ilvl w:val="2"/>
+          <w:numId w:val="7"/>
+        </w:numPr>
+        <w:rPr>
+          <w:rFonts w:ascii="Times New Roman" w:hAnsi="Times New Roman" w:cs="Times New Roman"/>
+          <w:sz w:val="24"/>
+          <w:highlight w:val="green"/>
+        </w:rPr>
+      </w:pPr>
+      <w:r>
+        <w:rPr>
+          <w:rFonts w:ascii="Times New Roman" w:hAnsi="Times New Roman" w:cs="Times New Roman"/>
+          <w:sz w:val="24"/>
+          <w:highlight w:val="green"/>
+        </w:rPr>
+        <w:t>Attackera</w:t>
+      </w:r>
+    </w:p>
+    <w:p>
+      <w:pPr>
+        <w:pStyle w:val="ListParagraph"/>
+        <w:numPr>
+          <w:ilvl w:val="1"/>
+          <w:numId w:val="7"/>
+        </w:numPr>
+        <w:rPr>
+          <w:rFonts w:ascii="Times New Roman" w:hAnsi="Times New Roman" w:cs="Times New Roman"/>
+          <w:sz w:val="24"/>
+          <w:highlight w:val="green"/>
+        </w:rPr>
+      </w:pPr>
+      <w:r>
+        <w:rPr>
+          <w:rFonts w:ascii="Times New Roman" w:hAnsi="Times New Roman" w:cs="Times New Roman"/>
+          <w:sz w:val="24"/>
+          <w:highlight w:val="green"/>
+        </w:rPr>
+        <w:t>Horsie</w:t>
+      </w:r>
+    </w:p>
+    <w:p>
+      <w:pPr>
+        <w:pStyle w:val="ListParagraph"/>
+        <w:numPr>
+          <w:ilvl w:val="2"/>
+          <w:numId w:val="7"/>
+        </w:numPr>
+        <w:rPr>
+          <w:rFonts w:ascii="Times New Roman" w:hAnsi="Times New Roman" w:cs="Times New Roman"/>
+          <w:sz w:val="24"/>
+          <w:highlight w:val="green"/>
+        </w:rPr>
+      </w:pPr>
+      <w:r>
+        <w:rPr>
+          <w:rFonts w:ascii="Times New Roman" w:hAnsi="Times New Roman" w:cs="Times New Roman"/>
+          <w:sz w:val="24"/>
+          <w:highlight w:val="green"/>
+        </w:rPr>
+        <w:t>Idle</w:t>
+      </w:r>
+    </w:p>
+    <w:p>
+      <w:pPr>
+        <w:pStyle w:val="ListParagraph"/>
+        <w:numPr>
+          <w:ilvl w:val="2"/>
+          <w:numId w:val="7"/>
+        </w:numPr>
+        <w:rPr>
+          <w:rFonts w:ascii="Times New Roman" w:hAnsi="Times New Roman" w:cs="Times New Roman"/>
+          <w:sz w:val="24"/>
+          <w:highlight w:val="green"/>
+        </w:rPr>
+      </w:pPr>
+      <w:r>
+        <w:rPr>
+          <w:rFonts w:ascii="Times New Roman" w:hAnsi="Times New Roman" w:cs="Times New Roman"/>
+          <w:sz w:val="24"/>
+          <w:highlight w:val="green"/>
+        </w:rPr>
+        <w:t>Förflytta</w:t>
+      </w:r>
+    </w:p>
+    <w:p>
+      <w:pPr>
+        <w:pStyle w:val="ListParagraph"/>
+        <w:numPr>
+          <w:ilvl w:val="1"/>
+          <w:numId w:val="7"/>
+        </w:numPr>
+        <w:rPr>
+          <w:rFonts w:ascii="Times New Roman" w:hAnsi="Times New Roman" w:cs="Times New Roman"/>
+          <w:sz w:val="24"/>
+          <w:highlight w:val="green"/>
+        </w:rPr>
+      </w:pPr>
+      <w:r>
+        <w:rPr>
+          <w:rFonts w:ascii="Times New Roman" w:hAnsi="Times New Roman" w:cs="Times New Roman"/>
+          <w:sz w:val="24"/>
+          <w:highlight w:val="green"/>
+        </w:rPr>
+        <w:t>Objekt</w:t>
+      </w:r>
+    </w:p>
+    <w:p>
+      <w:pPr>
+        <w:pStyle w:val="ListParagraph"/>
+        <w:numPr>
+          <w:ilvl w:val="2"/>
+          <w:numId w:val="7"/>
+        </w:numPr>
+        <w:rPr>
+          <w:rFonts w:ascii="Times New Roman" w:hAnsi="Times New Roman" w:cs="Times New Roman"/>
+          <w:sz w:val="24"/>
+          <w:highlight w:val="green"/>
+        </w:rPr>
+      </w:pPr>
+      <w:r>
+        <w:rPr>
+          <w:rFonts w:ascii="Times New Roman" w:hAnsi="Times New Roman" w:cs="Times New Roman"/>
+          <w:sz w:val="24"/>
+          <w:highlight w:val="green"/>
+        </w:rPr>
+        <w:t>Idle</w:t>
+      </w:r>
+    </w:p>
+    <w:p>
+      <w:pPr>
+        <w:pStyle w:val="ListParagraph"/>
+        <w:numPr>
+          <w:ilvl w:val="2"/>
+          <w:numId w:val="7"/>
+        </w:numPr>
+        <w:rPr>
+          <w:rFonts w:ascii="Times New Roman" w:hAnsi="Times New Roman" w:cs="Times New Roman"/>
+          <w:sz w:val="24"/>
+          <w:highlight w:val="green"/>
+        </w:rPr>
+      </w:pPr>
+      <w:r>
+        <w:rPr>
+          <w:rFonts w:ascii="Times New Roman" w:hAnsi="Times New Roman" w:cs="Times New Roman"/>
+          <w:sz w:val="24"/>
+          <w:highlight w:val="green"/>
+        </w:rPr>
+        <w:t>Förstörelse</w:t>
+      </w:r>
+    </w:p>
+    <w:p>
+      <w:pPr>
+        <w:pStyle w:val="ListParagraph"/>
+        <w:numPr>
+          <w:ilvl w:val="0"/>
+          <w:numId w:val="7"/>
+        </w:numPr>
+        <w:rPr>
+          <w:rFonts w:ascii="Times New Roman" w:hAnsi="Times New Roman" w:cs="Times New Roman"/>
+          <w:sz w:val="24"/>
+          <w:highlight w:val="yellow"/>
+        </w:rPr>
+      </w:pPr>
+      <w:r>
+        <w:rPr>
+          <w:rFonts w:ascii="Times New Roman" w:hAnsi="Times New Roman" w:cs="Times New Roman"/>
+          <w:sz w:val="24"/>
+          <w:highlight w:val="yellow"/>
+        </w:rPr>
+        <w:t xml:space="preserve">K3 </w:t>
+      </w:r>
+      <w:r>
+        <w:rPr>
+          <w:rFonts w:ascii="Times New Roman" w:hAnsi="Times New Roman" w:cs="Times New Roman"/>
+          <w:sz w:val="24"/>
+          <w:highlight w:val="yellow"/>
+        </w:rPr>
+        <w:t>Källkod</w:t>
+      </w:r>
+    </w:p>
+    <w:p>
+      <w:pPr>
+        <w:pStyle w:val="ListParagraph"/>
+        <w:numPr>
+          <w:ilvl w:val="0"/>
+          <w:numId w:val="7"/>
+        </w:numPr>
+        <w:rPr>
+          <w:rFonts w:ascii="Times New Roman" w:hAnsi="Times New Roman" w:cs="Times New Roman"/>
+          <w:sz w:val="24"/>
+          <w:highlight w:val="yellow"/>
+        </w:rPr>
+      </w:pPr>
+      <w:r>
+        <w:rPr>
+          <w:rFonts w:ascii="Times New Roman" w:hAnsi="Times New Roman" w:cs="Times New Roman"/>
+          <w:sz w:val="24"/>
+          <w:highlight w:val="yellow"/>
+        </w:rPr>
+        <w:t>K4 Story</w:t>
+      </w:r>
+    </w:p>
+    <w:p>
+      <w:pPr>
+        <w:pStyle w:val="ListParagraph"/>
+        <w:numPr>
+          <w:ilvl w:val="0"/>
+          <w:numId w:val="7"/>
+        </w:numPr>
+        <w:rPr>
+          <w:rFonts w:ascii="Times New Roman" w:hAnsi="Times New Roman" w:cs="Times New Roman"/>
+          <w:sz w:val="24"/>
+          <w:highlight w:val="yellow"/>
+        </w:rPr>
+      </w:pPr>
+      <w:r>
+        <w:rPr>
+          <w:rFonts w:ascii="Times New Roman" w:hAnsi="Times New Roman" w:cs="Times New Roman"/>
+          <w:sz w:val="24"/>
+          <w:highlight w:val="yellow"/>
+        </w:rPr>
+        <w:t>K5 Ljud</w:t>
+      </w:r>
+    </w:p>
+    <w:p>
+      <w:pPr>
+        <w:pStyle w:val="ListParagraph"/>
+        <w:numPr>
+          <w:ilvl w:val="1"/>
+          <w:numId w:val="7"/>
+        </w:numPr>
+        <w:rPr>
+          <w:rFonts w:ascii="Times New Roman" w:hAnsi="Times New Roman" w:cs="Times New Roman"/>
+          <w:sz w:val="24"/>
+          <w:highlight w:val="yellow"/>
+        </w:rPr>
+      </w:pPr>
+      <w:r>
+        <w:rPr>
+          <w:rFonts w:ascii="Times New Roman" w:hAnsi="Times New Roman" w:cs="Times New Roman"/>
+          <w:sz w:val="24"/>
+          <w:highlight w:val="yellow"/>
+        </w:rPr>
+        <w:t>Spelaren</w:t>
+      </w:r>
+    </w:p>
+    <w:p>
+      <w:pPr>
+        <w:pStyle w:val="ListParagraph"/>
+        <w:numPr>
+          <w:ilvl w:val="2"/>
+          <w:numId w:val="7"/>
+        </w:numPr>
+        <w:rPr>
+          <w:rFonts w:ascii="Times New Roman" w:hAnsi="Times New Roman" w:cs="Times New Roman"/>
+          <w:sz w:val="24"/>
+          <w:highlight w:val="yellow"/>
+        </w:rPr>
+      </w:pPr>
+      <w:r>
+        <w:rPr>
+          <w:rFonts w:ascii="Times New Roman" w:hAnsi="Times New Roman" w:cs="Times New Roman"/>
+          <w:sz w:val="24"/>
+          <w:highlight w:val="yellow"/>
+        </w:rPr>
+        <w:t>Rörelse</w:t>
+      </w:r>
+    </w:p>
+    <w:p>
+      <w:pPr>
+        <w:pStyle w:val="ListParagraph"/>
+        <w:numPr>
+          <w:ilvl w:val="2"/>
+          <w:numId w:val="7"/>
+        </w:numPr>
+        <w:rPr>
+          <w:rFonts w:ascii="Times New Roman" w:hAnsi="Times New Roman" w:cs="Times New Roman"/>
+          <w:sz w:val="24"/>
+          <w:highlight w:val="green"/>
+        </w:rPr>
+      </w:pPr>
+      <w:r>
+        <w:rPr>
+          <w:rFonts w:ascii="Times New Roman" w:hAnsi="Times New Roman" w:cs="Times New Roman"/>
+          <w:sz w:val="24"/>
+          <w:highlight w:val="green"/>
+        </w:rPr>
+        <w:t>Tar skada</w:t>
+      </w:r>
+    </w:p>
+    <w:p>
+      <w:pPr>
+        <w:pStyle w:val="ListParagraph"/>
+        <w:numPr>
+          <w:ilvl w:val="2"/>
+          <w:numId w:val="7"/>
+        </w:numPr>
+        <w:rPr>
+          <w:rFonts w:ascii="Times New Roman" w:hAnsi="Times New Roman" w:cs="Times New Roman"/>
+          <w:sz w:val="24"/>
+          <w:highlight w:val="green"/>
+        </w:rPr>
+      </w:pPr>
+      <w:r>
+        <w:rPr>
+          <w:rFonts w:ascii="Times New Roman" w:hAnsi="Times New Roman" w:cs="Times New Roman"/>
+          <w:sz w:val="24"/>
+          <w:highlight w:val="green"/>
+        </w:rPr>
+        <w:t>Dör</w:t>
+      </w:r>
+    </w:p>
+    <w:p>
+      <w:pPr>
+        <w:pStyle w:val="ListParagraph"/>
+        <w:numPr>
+          <w:ilvl w:val="2"/>
+          <w:numId w:val="7"/>
+        </w:numPr>
+        <w:rPr>
+          <w:rFonts w:ascii="Times New Roman" w:hAnsi="Times New Roman" w:cs="Times New Roman"/>
+          <w:sz w:val="24"/>
+          <w:highlight w:val="yellow"/>
+        </w:rPr>
+      </w:pPr>
+      <w:r>
+        <w:rPr>
+          <w:rFonts w:ascii="Times New Roman" w:hAnsi="Times New Roman" w:cs="Times New Roman"/>
+          <w:sz w:val="24"/>
+          <w:highlight w:val="yellow"/>
+        </w:rPr>
+        <w:t>Attackerar</w:t>
+      </w:r>
+    </w:p>
+    <w:p>
+      <w:pPr>
+        <w:pStyle w:val="ListParagraph"/>
+        <w:numPr>
+          <w:ilvl w:val="2"/>
+          <w:numId w:val="7"/>
+        </w:numPr>
+        <w:rPr>
+          <w:rFonts w:ascii="Times New Roman" w:hAnsi="Times New Roman" w:cs="Times New Roman"/>
+          <w:sz w:val="24"/>
+          <w:highlight w:val="yellow"/>
+        </w:rPr>
+      </w:pPr>
+      <w:r>
+        <w:rPr>
+          <w:rFonts w:ascii="Times New Roman" w:hAnsi="Times New Roman" w:cs="Times New Roman"/>
+          <w:sz w:val="24"/>
+          <w:highlight w:val="yellow"/>
+        </w:rPr>
+        <w:t>Helas</w:t>
+      </w:r>
+    </w:p>
+    <w:p>
+      <w:pPr>
+        <w:pStyle w:val="ListParagraph"/>
+        <w:numPr>
+          <w:ilvl w:val="1"/>
+          <w:numId w:val="7"/>
+        </w:numPr>
+        <w:rPr>
+          <w:rFonts w:ascii="Times New Roman" w:hAnsi="Times New Roman" w:cs="Times New Roman"/>
+          <w:sz w:val="24"/>
+          <w:highlight w:val="green"/>
+        </w:rPr>
+      </w:pPr>
+      <w:r>
+        <w:rPr>
+          <w:rFonts w:ascii="Times New Roman" w:hAnsi="Times New Roman" w:cs="Times New Roman"/>
+          <w:sz w:val="24"/>
+          <w:highlight w:val="green"/>
+        </w:rPr>
+        <w:t>Fiender</w:t>
+      </w:r>
+    </w:p>
+    <w:p>
+      <w:pPr>
+        <w:pStyle w:val="ListParagraph"/>
+        <w:numPr>
+          <w:ilvl w:val="2"/>
+          <w:numId w:val="7"/>
+        </w:numPr>
+        <w:rPr>
+          <w:rFonts w:ascii="Times New Roman" w:hAnsi="Times New Roman" w:cs="Times New Roman"/>
+          <w:sz w:val="24"/>
+          <w:highlight w:val="green"/>
+        </w:rPr>
+      </w:pPr>
+      <w:r>
+        <w:rPr>
+          <w:rFonts w:ascii="Times New Roman" w:hAnsi="Times New Roman" w:cs="Times New Roman"/>
+          <w:sz w:val="24"/>
+          <w:highlight w:val="green"/>
+        </w:rPr>
+        <w:t>Rörelse</w:t>
+      </w:r>
+    </w:p>
+    <w:p>
+      <w:pPr>
+        <w:pStyle w:val="ListParagraph"/>
+        <w:numPr>
+          <w:ilvl w:val="2"/>
+          <w:numId w:val="7"/>
+        </w:numPr>
+        <w:rPr>
+          <w:rFonts w:ascii="Times New Roman" w:hAnsi="Times New Roman" w:cs="Times New Roman"/>
+          <w:sz w:val="24"/>
+          <w:highlight w:val="green"/>
+        </w:rPr>
+      </w:pPr>
+      <w:r>
+        <w:rPr>
+          <w:rFonts w:ascii="Times New Roman" w:hAnsi="Times New Roman" w:cs="Times New Roman"/>
+          <w:sz w:val="24"/>
+          <w:highlight w:val="green"/>
+        </w:rPr>
+        <w:t>Tar skada</w:t>
+      </w:r>
+    </w:p>
+    <w:p>
+      <w:pPr>
+        <w:pStyle w:val="ListParagraph"/>
+        <w:numPr>
+          <w:ilvl w:val="2"/>
+          <w:numId w:val="7"/>
+        </w:numPr>
+        <w:rPr>
+          <w:rFonts w:ascii="Times New Roman" w:hAnsi="Times New Roman" w:cs="Times New Roman"/>
+          <w:sz w:val="24"/>
+          <w:highlight w:val="green"/>
+        </w:rPr>
+      </w:pPr>
+      <w:r>
+        <w:rPr>
+          <w:rFonts w:ascii="Times New Roman" w:hAnsi="Times New Roman" w:cs="Times New Roman"/>
+          <w:sz w:val="24"/>
+          <w:highlight w:val="green"/>
+        </w:rPr>
+        <w:t>Attackerar</w:t>
+      </w:r>
       <w:bookmarkStart w:id="0" w:name="_GoBack"/>
       <w:bookmarkEnd w:id="0"/>
-    </w:p>
-    <w:p>
-      <w:pPr>
-        <w:pStyle w:val="ListParagraph"/>
-        <w:numPr>
-          <w:ilvl w:val="1"/>
-          <w:numId w:val="7"/>
-        </w:numPr>
-        <w:rPr>
-          <w:rFonts w:ascii="Times New Roman" w:hAnsi="Times New Roman" w:cs="Times New Roman"/>
-          <w:sz w:val="24"/>
-          <w:highlight w:val="green"/>
-        </w:rPr>
-      </w:pPr>
-      <w:r>
-        <w:rPr>
-          <w:rFonts w:ascii="Times New Roman" w:hAnsi="Times New Roman" w:cs="Times New Roman"/>
-          <w:sz w:val="24"/>
-          <w:highlight w:val="green"/>
-        </w:rPr>
-        <w:t>Urkel Björn Björn</w:t>
-      </w:r>
-    </w:p>
-    <w:p>
-      <w:pPr>
-        <w:pStyle w:val="ListParagraph"/>
-        <w:numPr>
-          <w:ilvl w:val="2"/>
-          <w:numId w:val="7"/>
-        </w:numPr>
-        <w:rPr>
-          <w:rFonts w:ascii="Times New Roman" w:hAnsi="Times New Roman" w:cs="Times New Roman"/>
-          <w:sz w:val="24"/>
-          <w:highlight w:val="green"/>
-        </w:rPr>
-      </w:pPr>
-      <w:r>
-        <w:rPr>
-          <w:rFonts w:ascii="Times New Roman" w:hAnsi="Times New Roman" w:cs="Times New Roman"/>
-          <w:sz w:val="24"/>
-          <w:highlight w:val="green"/>
-        </w:rPr>
-        <w:t>Förflytta</w:t>
-      </w:r>
-    </w:p>
-    <w:p>
-      <w:pPr>
-        <w:pStyle w:val="ListParagraph"/>
-        <w:numPr>
-          <w:ilvl w:val="2"/>
-          <w:numId w:val="7"/>
-        </w:numPr>
-        <w:rPr>
-          <w:rFonts w:ascii="Times New Roman" w:hAnsi="Times New Roman" w:cs="Times New Roman"/>
-          <w:sz w:val="24"/>
-          <w:highlight w:val="green"/>
-        </w:rPr>
-      </w:pPr>
-      <w:r>
-        <w:rPr>
-          <w:rFonts w:ascii="Times New Roman" w:hAnsi="Times New Roman" w:cs="Times New Roman"/>
-          <w:sz w:val="24"/>
-          <w:highlight w:val="green"/>
-        </w:rPr>
-        <w:t>Attackera</w:t>
-      </w:r>
-    </w:p>
-    <w:p>
-      <w:pPr>
-        <w:pStyle w:val="ListParagraph"/>
-        <w:numPr>
-          <w:ilvl w:val="1"/>
-          <w:numId w:val="7"/>
-        </w:numPr>
-        <w:rPr>
-          <w:rFonts w:ascii="Times New Roman" w:hAnsi="Times New Roman" w:cs="Times New Roman"/>
-          <w:sz w:val="24"/>
-          <w:highlight w:val="green"/>
-        </w:rPr>
-      </w:pPr>
-      <w:r>
-        <w:rPr>
-          <w:rFonts w:ascii="Times New Roman" w:hAnsi="Times New Roman" w:cs="Times New Roman"/>
-          <w:sz w:val="24"/>
-          <w:highlight w:val="green"/>
-        </w:rPr>
-        <w:t>Horsie</w:t>
-      </w:r>
-    </w:p>
-    <w:p>
-      <w:pPr>
-        <w:pStyle w:val="ListParagraph"/>
-        <w:numPr>
-          <w:ilvl w:val="2"/>
-          <w:numId w:val="7"/>
-        </w:numPr>
-        <w:rPr>
-          <w:rFonts w:ascii="Times New Roman" w:hAnsi="Times New Roman" w:cs="Times New Roman"/>
-          <w:sz w:val="24"/>
-          <w:highlight w:val="green"/>
-        </w:rPr>
-      </w:pPr>
-      <w:r>
-        <w:rPr>
-          <w:rFonts w:ascii="Times New Roman" w:hAnsi="Times New Roman" w:cs="Times New Roman"/>
-          <w:sz w:val="24"/>
-          <w:highlight w:val="green"/>
-        </w:rPr>
-        <w:t>Idle</w:t>
-      </w:r>
-    </w:p>
-    <w:p>
-      <w:pPr>
-        <w:pStyle w:val="ListParagraph"/>
-        <w:numPr>
-          <w:ilvl w:val="2"/>
-          <w:numId w:val="7"/>
-        </w:numPr>
-        <w:rPr>
-          <w:rFonts w:ascii="Times New Roman" w:hAnsi="Times New Roman" w:cs="Times New Roman"/>
-          <w:sz w:val="24"/>
-          <w:highlight w:val="green"/>
-        </w:rPr>
-      </w:pPr>
-      <w:r>
-        <w:rPr>
-          <w:rFonts w:ascii="Times New Roman" w:hAnsi="Times New Roman" w:cs="Times New Roman"/>
-          <w:sz w:val="24"/>
-          <w:highlight w:val="green"/>
-        </w:rPr>
-        <w:t>Förflytta</w:t>
-      </w:r>
-    </w:p>
-    <w:p>
-      <w:pPr>
-        <w:pStyle w:val="ListParagraph"/>
-        <w:numPr>
-          <w:ilvl w:val="1"/>
-          <w:numId w:val="7"/>
-        </w:numPr>
-        <w:rPr>
-          <w:rFonts w:ascii="Times New Roman" w:hAnsi="Times New Roman" w:cs="Times New Roman"/>
-          <w:sz w:val="24"/>
-          <w:highlight w:val="green"/>
-        </w:rPr>
-      </w:pPr>
-      <w:r>
-        <w:rPr>
-          <w:rFonts w:ascii="Times New Roman" w:hAnsi="Times New Roman" w:cs="Times New Roman"/>
-          <w:sz w:val="24"/>
-          <w:highlight w:val="green"/>
-        </w:rPr>
-        <w:t>Objekt</w:t>
-      </w:r>
-    </w:p>
-    <w:p>
-      <w:pPr>
-        <w:pStyle w:val="ListParagraph"/>
-        <w:numPr>
-          <w:ilvl w:val="2"/>
-          <w:numId w:val="7"/>
-        </w:numPr>
-        <w:rPr>
-          <w:rFonts w:ascii="Times New Roman" w:hAnsi="Times New Roman" w:cs="Times New Roman"/>
-          <w:sz w:val="24"/>
-          <w:highlight w:val="green"/>
-        </w:rPr>
-      </w:pPr>
-      <w:r>
-        <w:rPr>
-          <w:rFonts w:ascii="Times New Roman" w:hAnsi="Times New Roman" w:cs="Times New Roman"/>
-          <w:sz w:val="24"/>
-          <w:highlight w:val="green"/>
-        </w:rPr>
-        <w:t>Idle</w:t>
-      </w:r>
-    </w:p>
-    <w:p>
-      <w:pPr>
-        <w:pStyle w:val="ListParagraph"/>
-        <w:numPr>
-          <w:ilvl w:val="2"/>
-          <w:numId w:val="7"/>
-        </w:numPr>
-        <w:rPr>
-          <w:rFonts w:ascii="Times New Roman" w:hAnsi="Times New Roman" w:cs="Times New Roman"/>
-          <w:sz w:val="24"/>
-          <w:highlight w:val="green"/>
-        </w:rPr>
-      </w:pPr>
-      <w:r>
-        <w:rPr>
-          <w:rFonts w:ascii="Times New Roman" w:hAnsi="Times New Roman" w:cs="Times New Roman"/>
-          <w:sz w:val="24"/>
-          <w:highlight w:val="green"/>
-        </w:rPr>
-        <w:t>Förstörelse</w:t>
-      </w:r>
-    </w:p>
-    <w:p>
-      <w:pPr>
-        <w:pStyle w:val="ListParagraph"/>
-        <w:numPr>
-          <w:ilvl w:val="0"/>
-          <w:numId w:val="7"/>
-        </w:numPr>
-        <w:rPr>
-          <w:rFonts w:ascii="Times New Roman" w:hAnsi="Times New Roman" w:cs="Times New Roman"/>
-          <w:sz w:val="24"/>
-          <w:highlight w:val="yellow"/>
-        </w:rPr>
-      </w:pPr>
-      <w:r>
-        <w:rPr>
-          <w:rFonts w:ascii="Times New Roman" w:hAnsi="Times New Roman" w:cs="Times New Roman"/>
-          <w:sz w:val="24"/>
-          <w:highlight w:val="yellow"/>
-        </w:rPr>
-        <w:t xml:space="preserve">K3 </w:t>
-      </w:r>
-      <w:r>
-        <w:rPr>
-          <w:rFonts w:ascii="Times New Roman" w:hAnsi="Times New Roman" w:cs="Times New Roman"/>
-          <w:sz w:val="24"/>
-          <w:highlight w:val="yellow"/>
-        </w:rPr>
-        <w:t>Källkod</w:t>
-      </w:r>
-    </w:p>
-    <w:p>
-      <w:pPr>
-        <w:pStyle w:val="ListParagraph"/>
-        <w:numPr>
-          <w:ilvl w:val="0"/>
-          <w:numId w:val="7"/>
-        </w:numPr>
-        <w:rPr>
-          <w:rFonts w:ascii="Times New Roman" w:hAnsi="Times New Roman" w:cs="Times New Roman"/>
-          <w:sz w:val="24"/>
-          <w:highlight w:val="yellow"/>
-        </w:rPr>
-      </w:pPr>
-      <w:r>
-        <w:rPr>
-          <w:rFonts w:ascii="Times New Roman" w:hAnsi="Times New Roman" w:cs="Times New Roman"/>
-          <w:sz w:val="24"/>
-          <w:highlight w:val="yellow"/>
-        </w:rPr>
-        <w:t>K4 Story</w:t>
-      </w:r>
     </w:p>
     <w:sectPr>
       <w:headerReference w:type="default" r:id="rId8"/>

--- a/Dokumentation/Projektöversikt.docx
+++ b/Dokumentation/Projektöversikt.docx
@@ -1038,6 +1038,476 @@
         <w:rPr>
           <w:rFonts w:ascii="Times New Roman" w:hAnsi="Times New Roman" w:cs="Times New Roman"/>
           <w:sz w:val="24"/>
+          <w:highlight w:val="green"/>
+        </w:rPr>
+      </w:pPr>
+      <w:r>
+        <w:rPr>
+          <w:rFonts w:ascii="Times New Roman" w:hAnsi="Times New Roman" w:cs="Times New Roman"/>
+          <w:sz w:val="24"/>
+          <w:highlight w:val="green"/>
+        </w:rPr>
+        <w:t xml:space="preserve">K2 </w:t>
+      </w:r>
+      <w:r>
+        <w:rPr>
+          <w:rFonts w:ascii="Times New Roman" w:hAnsi="Times New Roman" w:cs="Times New Roman"/>
+          <w:sz w:val="24"/>
+          <w:highlight w:val="green"/>
+        </w:rPr>
+        <w:t>Animationer</w:t>
+      </w:r>
+    </w:p>
+    <w:p>
+      <w:pPr>
+        <w:pStyle w:val="ListParagraph"/>
+        <w:numPr>
+          <w:ilvl w:val="1"/>
+          <w:numId w:val="7"/>
+        </w:numPr>
+        <w:rPr>
+          <w:rFonts w:ascii="Times New Roman" w:hAnsi="Times New Roman" w:cs="Times New Roman"/>
+          <w:sz w:val="24"/>
+          <w:highlight w:val="green"/>
+        </w:rPr>
+      </w:pPr>
+      <w:r>
+        <w:rPr>
+          <w:rFonts w:ascii="Times New Roman" w:hAnsi="Times New Roman" w:cs="Times New Roman"/>
+          <w:sz w:val="24"/>
+          <w:highlight w:val="green"/>
+        </w:rPr>
+        <w:t>Ronnie</w:t>
+      </w:r>
+    </w:p>
+    <w:p>
+      <w:pPr>
+        <w:pStyle w:val="ListParagraph"/>
+        <w:numPr>
+          <w:ilvl w:val="2"/>
+          <w:numId w:val="7"/>
+        </w:numPr>
+        <w:rPr>
+          <w:rFonts w:ascii="Times New Roman" w:hAnsi="Times New Roman" w:cs="Times New Roman"/>
+          <w:sz w:val="24"/>
+          <w:highlight w:val="green"/>
+        </w:rPr>
+      </w:pPr>
+      <w:r>
+        <w:rPr>
+          <w:rFonts w:ascii="Times New Roman" w:hAnsi="Times New Roman" w:cs="Times New Roman"/>
+          <w:sz w:val="24"/>
+          <w:highlight w:val="green"/>
+        </w:rPr>
+        <w:t>Idle</w:t>
+      </w:r>
+    </w:p>
+    <w:p>
+      <w:pPr>
+        <w:pStyle w:val="ListParagraph"/>
+        <w:numPr>
+          <w:ilvl w:val="2"/>
+          <w:numId w:val="7"/>
+        </w:numPr>
+        <w:rPr>
+          <w:rFonts w:ascii="Times New Roman" w:hAnsi="Times New Roman" w:cs="Times New Roman"/>
+          <w:sz w:val="24"/>
+          <w:highlight w:val="green"/>
+        </w:rPr>
+      </w:pPr>
+      <w:r>
+        <w:rPr>
+          <w:rFonts w:ascii="Times New Roman" w:hAnsi="Times New Roman" w:cs="Times New Roman"/>
+          <w:sz w:val="24"/>
+          <w:highlight w:val="green"/>
+        </w:rPr>
+        <w:t>Förflytta</w:t>
+      </w:r>
+    </w:p>
+    <w:p>
+      <w:pPr>
+        <w:pStyle w:val="ListParagraph"/>
+        <w:numPr>
+          <w:ilvl w:val="2"/>
+          <w:numId w:val="7"/>
+        </w:numPr>
+        <w:rPr>
+          <w:rFonts w:ascii="Times New Roman" w:hAnsi="Times New Roman" w:cs="Times New Roman"/>
+          <w:sz w:val="24"/>
+          <w:highlight w:val="green"/>
+        </w:rPr>
+      </w:pPr>
+      <w:r>
+        <w:rPr>
+          <w:rFonts w:ascii="Times New Roman" w:hAnsi="Times New Roman" w:cs="Times New Roman"/>
+          <w:sz w:val="24"/>
+          <w:highlight w:val="green"/>
+        </w:rPr>
+        <w:t>Attackera</w:t>
+      </w:r>
+    </w:p>
+    <w:p>
+      <w:pPr>
+        <w:pStyle w:val="ListParagraph"/>
+        <w:numPr>
+          <w:ilvl w:val="2"/>
+          <w:numId w:val="7"/>
+        </w:numPr>
+        <w:rPr>
+          <w:rFonts w:ascii="Times New Roman" w:hAnsi="Times New Roman" w:cs="Times New Roman"/>
+          <w:sz w:val="24"/>
+          <w:highlight w:val="green"/>
+        </w:rPr>
+      </w:pPr>
+      <w:r>
+        <w:rPr>
+          <w:rFonts w:ascii="Times New Roman" w:hAnsi="Times New Roman" w:cs="Times New Roman"/>
+          <w:sz w:val="24"/>
+          <w:highlight w:val="green"/>
+        </w:rPr>
+        <w:t>Död</w:t>
+      </w:r>
+    </w:p>
+    <w:p>
+      <w:pPr>
+        <w:pStyle w:val="ListParagraph"/>
+        <w:numPr>
+          <w:ilvl w:val="2"/>
+          <w:numId w:val="7"/>
+        </w:numPr>
+        <w:rPr>
+          <w:rFonts w:ascii="Times New Roman" w:hAnsi="Times New Roman" w:cs="Times New Roman"/>
+          <w:sz w:val="24"/>
+          <w:highlight w:val="green"/>
+        </w:rPr>
+      </w:pPr>
+      <w:r>
+        <w:rPr>
+          <w:rFonts w:ascii="Times New Roman" w:hAnsi="Times New Roman" w:cs="Times New Roman"/>
+          <w:sz w:val="24"/>
+          <w:highlight w:val="green"/>
+        </w:rPr>
+        <w:t>Skada</w:t>
+      </w:r>
+    </w:p>
+    <w:p>
+      <w:pPr>
+        <w:pStyle w:val="ListParagraph"/>
+        <w:numPr>
+          <w:ilvl w:val="1"/>
+          <w:numId w:val="7"/>
+        </w:numPr>
+        <w:rPr>
+          <w:rFonts w:ascii="Times New Roman" w:hAnsi="Times New Roman" w:cs="Times New Roman"/>
+          <w:sz w:val="24"/>
+          <w:highlight w:val="green"/>
+        </w:rPr>
+      </w:pPr>
+      <w:r>
+        <w:rPr>
+          <w:rFonts w:ascii="Times New Roman" w:hAnsi="Times New Roman" w:cs="Times New Roman"/>
+          <w:sz w:val="24"/>
+          <w:highlight w:val="green"/>
+        </w:rPr>
+        <w:t>Blob</w:t>
+      </w:r>
+    </w:p>
+    <w:p>
+      <w:pPr>
+        <w:pStyle w:val="ListParagraph"/>
+        <w:numPr>
+          <w:ilvl w:val="2"/>
+          <w:numId w:val="7"/>
+        </w:numPr>
+        <w:rPr>
+          <w:rFonts w:ascii="Times New Roman" w:hAnsi="Times New Roman" w:cs="Times New Roman"/>
+          <w:sz w:val="24"/>
+          <w:highlight w:val="green"/>
+        </w:rPr>
+      </w:pPr>
+      <w:r>
+        <w:rPr>
+          <w:rFonts w:ascii="Times New Roman" w:hAnsi="Times New Roman" w:cs="Times New Roman"/>
+          <w:sz w:val="24"/>
+          <w:highlight w:val="green"/>
+        </w:rPr>
+        <w:t>Förflytta</w:t>
+      </w:r>
+    </w:p>
+    <w:p>
+      <w:pPr>
+        <w:pStyle w:val="ListParagraph"/>
+        <w:numPr>
+          <w:ilvl w:val="1"/>
+          <w:numId w:val="7"/>
+        </w:numPr>
+        <w:rPr>
+          <w:rFonts w:ascii="Times New Roman" w:hAnsi="Times New Roman" w:cs="Times New Roman"/>
+          <w:sz w:val="24"/>
+          <w:highlight w:val="green"/>
+        </w:rPr>
+      </w:pPr>
+      <w:r>
+        <w:rPr>
+          <w:rFonts w:ascii="Times New Roman" w:hAnsi="Times New Roman" w:cs="Times New Roman"/>
+          <w:sz w:val="24"/>
+          <w:highlight w:val="green"/>
+        </w:rPr>
+        <w:t>Ben</w:t>
+      </w:r>
+    </w:p>
+    <w:p>
+      <w:pPr>
+        <w:pStyle w:val="ListParagraph"/>
+        <w:numPr>
+          <w:ilvl w:val="2"/>
+          <w:numId w:val="7"/>
+        </w:numPr>
+        <w:rPr>
+          <w:rFonts w:ascii="Times New Roman" w:hAnsi="Times New Roman" w:cs="Times New Roman"/>
+          <w:sz w:val="24"/>
+          <w:highlight w:val="green"/>
+        </w:rPr>
+      </w:pPr>
+      <w:r>
+        <w:rPr>
+          <w:rFonts w:ascii="Times New Roman" w:hAnsi="Times New Roman" w:cs="Times New Roman"/>
+          <w:sz w:val="24"/>
+          <w:highlight w:val="green"/>
+        </w:rPr>
+        <w:t>Förflytta</w:t>
+      </w:r>
+    </w:p>
+    <w:p>
+      <w:pPr>
+        <w:pStyle w:val="ListParagraph"/>
+        <w:numPr>
+          <w:ilvl w:val="2"/>
+          <w:numId w:val="7"/>
+        </w:numPr>
+        <w:rPr>
+          <w:rFonts w:ascii="Times New Roman" w:hAnsi="Times New Roman" w:cs="Times New Roman"/>
+          <w:sz w:val="24"/>
+          <w:highlight w:val="green"/>
+        </w:rPr>
+      </w:pPr>
+      <w:r>
+        <w:rPr>
+          <w:rFonts w:ascii="Times New Roman" w:hAnsi="Times New Roman" w:cs="Times New Roman"/>
+          <w:sz w:val="24"/>
+          <w:highlight w:val="green"/>
+        </w:rPr>
+        <w:t>Attackera</w:t>
+      </w:r>
+    </w:p>
+    <w:p>
+      <w:pPr>
+        <w:pStyle w:val="ListParagraph"/>
+        <w:numPr>
+          <w:ilvl w:val="1"/>
+          <w:numId w:val="7"/>
+        </w:numPr>
+        <w:rPr>
+          <w:rFonts w:ascii="Times New Roman" w:hAnsi="Times New Roman" w:cs="Times New Roman"/>
+          <w:sz w:val="24"/>
+          <w:highlight w:val="green"/>
+        </w:rPr>
+      </w:pPr>
+      <w:r>
+        <w:rPr>
+          <w:rFonts w:ascii="Times New Roman" w:hAnsi="Times New Roman" w:cs="Times New Roman"/>
+          <w:sz w:val="24"/>
+          <w:highlight w:val="green"/>
+        </w:rPr>
+        <w:t>Urkel Björn Björn</w:t>
+      </w:r>
+    </w:p>
+    <w:p>
+      <w:pPr>
+        <w:pStyle w:val="ListParagraph"/>
+        <w:numPr>
+          <w:ilvl w:val="2"/>
+          <w:numId w:val="7"/>
+        </w:numPr>
+        <w:rPr>
+          <w:rFonts w:ascii="Times New Roman" w:hAnsi="Times New Roman" w:cs="Times New Roman"/>
+          <w:sz w:val="24"/>
+          <w:highlight w:val="green"/>
+        </w:rPr>
+      </w:pPr>
+      <w:r>
+        <w:rPr>
+          <w:rFonts w:ascii="Times New Roman" w:hAnsi="Times New Roman" w:cs="Times New Roman"/>
+          <w:sz w:val="24"/>
+          <w:highlight w:val="green"/>
+        </w:rPr>
+        <w:t>Förflytta</w:t>
+      </w:r>
+    </w:p>
+    <w:p>
+      <w:pPr>
+        <w:pStyle w:val="ListParagraph"/>
+        <w:numPr>
+          <w:ilvl w:val="2"/>
+          <w:numId w:val="7"/>
+        </w:numPr>
+        <w:rPr>
+          <w:rFonts w:ascii="Times New Roman" w:hAnsi="Times New Roman" w:cs="Times New Roman"/>
+          <w:sz w:val="24"/>
+          <w:highlight w:val="green"/>
+        </w:rPr>
+      </w:pPr>
+      <w:r>
+        <w:rPr>
+          <w:rFonts w:ascii="Times New Roman" w:hAnsi="Times New Roman" w:cs="Times New Roman"/>
+          <w:sz w:val="24"/>
+          <w:highlight w:val="green"/>
+        </w:rPr>
+        <w:t>Attackera</w:t>
+      </w:r>
+    </w:p>
+    <w:p>
+      <w:pPr>
+        <w:pStyle w:val="ListParagraph"/>
+        <w:numPr>
+          <w:ilvl w:val="1"/>
+          <w:numId w:val="7"/>
+        </w:numPr>
+        <w:rPr>
+          <w:rFonts w:ascii="Times New Roman" w:hAnsi="Times New Roman" w:cs="Times New Roman"/>
+          <w:sz w:val="24"/>
+          <w:highlight w:val="green"/>
+        </w:rPr>
+      </w:pPr>
+      <w:r>
+        <w:rPr>
+          <w:rFonts w:ascii="Times New Roman" w:hAnsi="Times New Roman" w:cs="Times New Roman"/>
+          <w:sz w:val="24"/>
+          <w:highlight w:val="green"/>
+        </w:rPr>
+        <w:t>Horsie</w:t>
+      </w:r>
+    </w:p>
+    <w:p>
+      <w:pPr>
+        <w:pStyle w:val="ListParagraph"/>
+        <w:numPr>
+          <w:ilvl w:val="2"/>
+          <w:numId w:val="7"/>
+        </w:numPr>
+        <w:rPr>
+          <w:rFonts w:ascii="Times New Roman" w:hAnsi="Times New Roman" w:cs="Times New Roman"/>
+          <w:sz w:val="24"/>
+          <w:highlight w:val="green"/>
+        </w:rPr>
+      </w:pPr>
+      <w:r>
+        <w:rPr>
+          <w:rFonts w:ascii="Times New Roman" w:hAnsi="Times New Roman" w:cs="Times New Roman"/>
+          <w:sz w:val="24"/>
+          <w:highlight w:val="green"/>
+        </w:rPr>
+        <w:t>Idle</w:t>
+      </w:r>
+    </w:p>
+    <w:p>
+      <w:pPr>
+        <w:pStyle w:val="ListParagraph"/>
+        <w:numPr>
+          <w:ilvl w:val="2"/>
+          <w:numId w:val="7"/>
+        </w:numPr>
+        <w:rPr>
+          <w:rFonts w:ascii="Times New Roman" w:hAnsi="Times New Roman" w:cs="Times New Roman"/>
+          <w:sz w:val="24"/>
+          <w:highlight w:val="green"/>
+        </w:rPr>
+      </w:pPr>
+      <w:r>
+        <w:rPr>
+          <w:rFonts w:ascii="Times New Roman" w:hAnsi="Times New Roman" w:cs="Times New Roman"/>
+          <w:sz w:val="24"/>
+          <w:highlight w:val="green"/>
+        </w:rPr>
+        <w:t>Förflytta</w:t>
+      </w:r>
+    </w:p>
+    <w:p>
+      <w:pPr>
+        <w:pStyle w:val="ListParagraph"/>
+        <w:numPr>
+          <w:ilvl w:val="1"/>
+          <w:numId w:val="7"/>
+        </w:numPr>
+        <w:rPr>
+          <w:rFonts w:ascii="Times New Roman" w:hAnsi="Times New Roman" w:cs="Times New Roman"/>
+          <w:sz w:val="24"/>
+          <w:highlight w:val="green"/>
+        </w:rPr>
+      </w:pPr>
+      <w:r>
+        <w:rPr>
+          <w:rFonts w:ascii="Times New Roman" w:hAnsi="Times New Roman" w:cs="Times New Roman"/>
+          <w:sz w:val="24"/>
+          <w:highlight w:val="green"/>
+        </w:rPr>
+        <w:t>Objekt</w:t>
+      </w:r>
+    </w:p>
+    <w:p>
+      <w:pPr>
+        <w:pStyle w:val="ListParagraph"/>
+        <w:numPr>
+          <w:ilvl w:val="2"/>
+          <w:numId w:val="7"/>
+        </w:numPr>
+        <w:rPr>
+          <w:rFonts w:ascii="Times New Roman" w:hAnsi="Times New Roman" w:cs="Times New Roman"/>
+          <w:sz w:val="24"/>
+          <w:highlight w:val="green"/>
+        </w:rPr>
+      </w:pPr>
+      <w:r>
+        <w:rPr>
+          <w:rFonts w:ascii="Times New Roman" w:hAnsi="Times New Roman" w:cs="Times New Roman"/>
+          <w:sz w:val="24"/>
+          <w:highlight w:val="green"/>
+        </w:rPr>
+        <w:t>Idle</w:t>
+      </w:r>
+    </w:p>
+    <w:p>
+      <w:pPr>
+        <w:pStyle w:val="ListParagraph"/>
+        <w:numPr>
+          <w:ilvl w:val="2"/>
+          <w:numId w:val="7"/>
+        </w:numPr>
+        <w:rPr>
+          <w:rFonts w:ascii="Times New Roman" w:hAnsi="Times New Roman" w:cs="Times New Roman"/>
+          <w:sz w:val="24"/>
+          <w:highlight w:val="green"/>
+        </w:rPr>
+      </w:pPr>
+      <w:r>
+        <w:rPr>
+          <w:rFonts w:ascii="Times New Roman" w:hAnsi="Times New Roman" w:cs="Times New Roman"/>
+          <w:sz w:val="24"/>
+          <w:highlight w:val="green"/>
+        </w:rPr>
+        <w:t>Förstörelse</w:t>
+      </w:r>
+    </w:p>
+    <w:p>
+      <w:pPr>
+        <w:pStyle w:val="ListParagraph"/>
+        <w:numPr>
+          <w:ilvl w:val="0"/>
+          <w:numId w:val="7"/>
+        </w:numPr>
+        <w:rPr>
+          <w:rFonts w:ascii="Times New Roman" w:hAnsi="Times New Roman" w:cs="Times New Roman"/>
+          <w:sz w:val="24"/>
           <w:highlight w:val="yellow"/>
         </w:rPr>
       </w:pPr>
@@ -1047,7 +1517,7 @@
           <w:sz w:val="24"/>
           <w:highlight w:val="yellow"/>
         </w:rPr>
-        <w:t xml:space="preserve">K2 </w:t>
+        <w:t xml:space="preserve">K3 </w:t>
       </w:r>
       <w:r>
         <w:rPr>
@@ -1055,7 +1525,51 @@
           <w:sz w:val="24"/>
           <w:highlight w:val="yellow"/>
         </w:rPr>
-        <w:t>Animationer</w:t>
+        <w:t>Källkod</w:t>
+      </w:r>
+    </w:p>
+    <w:p>
+      <w:pPr>
+        <w:pStyle w:val="ListParagraph"/>
+        <w:numPr>
+          <w:ilvl w:val="0"/>
+          <w:numId w:val="7"/>
+        </w:numPr>
+        <w:rPr>
+          <w:rFonts w:ascii="Times New Roman" w:hAnsi="Times New Roman" w:cs="Times New Roman"/>
+          <w:sz w:val="24"/>
+          <w:highlight w:val="yellow"/>
+        </w:rPr>
+      </w:pPr>
+      <w:r>
+        <w:rPr>
+          <w:rFonts w:ascii="Times New Roman" w:hAnsi="Times New Roman" w:cs="Times New Roman"/>
+          <w:sz w:val="24"/>
+          <w:highlight w:val="yellow"/>
+        </w:rPr>
+        <w:t>K4 Story</w:t>
+      </w:r>
+    </w:p>
+    <w:p>
+      <w:pPr>
+        <w:pStyle w:val="ListParagraph"/>
+        <w:numPr>
+          <w:ilvl w:val="0"/>
+          <w:numId w:val="7"/>
+        </w:numPr>
+        <w:rPr>
+          <w:rFonts w:ascii="Times New Roman" w:hAnsi="Times New Roman" w:cs="Times New Roman"/>
+          <w:sz w:val="24"/>
+          <w:highlight w:val="yellow"/>
+        </w:rPr>
+      </w:pPr>
+      <w:r>
+        <w:rPr>
+          <w:rFonts w:ascii="Times New Roman" w:hAnsi="Times New Roman" w:cs="Times New Roman"/>
+          <w:sz w:val="24"/>
+          <w:highlight w:val="yellow"/>
+        </w:rPr>
+        <w:t>K5 Ljud</w:t>
       </w:r>
     </w:p>
     <w:p>
@@ -1068,16 +1582,16 @@
         <w:rPr>
           <w:rFonts w:ascii="Times New Roman" w:hAnsi="Times New Roman" w:cs="Times New Roman"/>
           <w:sz w:val="24"/>
-          <w:highlight w:val="green"/>
-        </w:rPr>
-      </w:pPr>
-      <w:r>
-        <w:rPr>
-          <w:rFonts w:ascii="Times New Roman" w:hAnsi="Times New Roman" w:cs="Times New Roman"/>
-          <w:sz w:val="24"/>
-          <w:highlight w:val="green"/>
-        </w:rPr>
-        <w:t>Ronnie</w:t>
+          <w:highlight w:val="yellow"/>
+        </w:rPr>
+      </w:pPr>
+      <w:r>
+        <w:rPr>
+          <w:rFonts w:ascii="Times New Roman" w:hAnsi="Times New Roman" w:cs="Times New Roman"/>
+          <w:sz w:val="24"/>
+          <w:highlight w:val="yellow"/>
+        </w:rPr>
+        <w:t>Spelaren</w:t>
       </w:r>
     </w:p>
     <w:p>
@@ -1090,16 +1604,16 @@
         <w:rPr>
           <w:rFonts w:ascii="Times New Roman" w:hAnsi="Times New Roman" w:cs="Times New Roman"/>
           <w:sz w:val="24"/>
-          <w:highlight w:val="green"/>
-        </w:rPr>
-      </w:pPr>
-      <w:r>
-        <w:rPr>
-          <w:rFonts w:ascii="Times New Roman" w:hAnsi="Times New Roman" w:cs="Times New Roman"/>
-          <w:sz w:val="24"/>
-          <w:highlight w:val="green"/>
-        </w:rPr>
-        <w:t>Idle</w:t>
+          <w:highlight w:val="yellow"/>
+        </w:rPr>
+      </w:pPr>
+      <w:r>
+        <w:rPr>
+          <w:rFonts w:ascii="Times New Roman" w:hAnsi="Times New Roman" w:cs="Times New Roman"/>
+          <w:sz w:val="24"/>
+          <w:highlight w:val="yellow"/>
+        </w:rPr>
+        <w:t>Rörelse</w:t>
       </w:r>
     </w:p>
     <w:p>
@@ -1121,7 +1635,7 @@
           <w:sz w:val="24"/>
           <w:highlight w:val="green"/>
         </w:rPr>
-        <w:t>Förflytta</w:t>
+        <w:t>Tar skada</w:t>
       </w:r>
     </w:p>
     <w:p>
@@ -1143,7 +1657,7 @@
           <w:sz w:val="24"/>
           <w:highlight w:val="green"/>
         </w:rPr>
-        <w:t>Attackera</w:t>
+        <w:t>Dör</w:t>
       </w:r>
     </w:p>
     <w:p>
@@ -1156,16 +1670,16 @@
         <w:rPr>
           <w:rFonts w:ascii="Times New Roman" w:hAnsi="Times New Roman" w:cs="Times New Roman"/>
           <w:sz w:val="24"/>
-          <w:highlight w:val="green"/>
-        </w:rPr>
-      </w:pPr>
-      <w:r>
-        <w:rPr>
-          <w:rFonts w:ascii="Times New Roman" w:hAnsi="Times New Roman" w:cs="Times New Roman"/>
-          <w:sz w:val="24"/>
-          <w:highlight w:val="green"/>
-        </w:rPr>
-        <w:t>Död</w:t>
+          <w:highlight w:val="yellow"/>
+        </w:rPr>
+      </w:pPr>
+      <w:r>
+        <w:rPr>
+          <w:rFonts w:ascii="Times New Roman" w:hAnsi="Times New Roman" w:cs="Times New Roman"/>
+          <w:sz w:val="24"/>
+          <w:highlight w:val="yellow"/>
+        </w:rPr>
+        <w:t>Attackerar</w:t>
       </w:r>
     </w:p>
     <w:p>
@@ -1187,612 +1701,98 @@
           <w:sz w:val="24"/>
           <w:highlight w:val="green"/>
         </w:rPr>
-        <w:t>Skada</w:t>
-      </w:r>
-    </w:p>
-    <w:p>
-      <w:pPr>
-        <w:pStyle w:val="ListParagraph"/>
-        <w:numPr>
-          <w:ilvl w:val="1"/>
-          <w:numId w:val="7"/>
-        </w:numPr>
-        <w:rPr>
-          <w:rFonts w:ascii="Times New Roman" w:hAnsi="Times New Roman" w:cs="Times New Roman"/>
-          <w:sz w:val="24"/>
-          <w:highlight w:val="green"/>
-        </w:rPr>
-      </w:pPr>
-      <w:r>
-        <w:rPr>
-          <w:rFonts w:ascii="Times New Roman" w:hAnsi="Times New Roman" w:cs="Times New Roman"/>
-          <w:sz w:val="24"/>
-          <w:highlight w:val="green"/>
-        </w:rPr>
-        <w:t>Blob</w:t>
-      </w:r>
-    </w:p>
-    <w:p>
-      <w:pPr>
-        <w:pStyle w:val="ListParagraph"/>
-        <w:numPr>
-          <w:ilvl w:val="2"/>
-          <w:numId w:val="7"/>
-        </w:numPr>
-        <w:rPr>
-          <w:rFonts w:ascii="Times New Roman" w:hAnsi="Times New Roman" w:cs="Times New Roman"/>
-          <w:sz w:val="24"/>
-          <w:highlight w:val="green"/>
-        </w:rPr>
-      </w:pPr>
-      <w:r>
-        <w:rPr>
-          <w:rFonts w:ascii="Times New Roman" w:hAnsi="Times New Roman" w:cs="Times New Roman"/>
-          <w:sz w:val="24"/>
-          <w:highlight w:val="green"/>
-        </w:rPr>
-        <w:t>Förflytta</w:t>
-      </w:r>
-    </w:p>
-    <w:p>
-      <w:pPr>
-        <w:pStyle w:val="ListParagraph"/>
-        <w:numPr>
-          <w:ilvl w:val="1"/>
-          <w:numId w:val="7"/>
-        </w:numPr>
-        <w:rPr>
-          <w:rFonts w:ascii="Times New Roman" w:hAnsi="Times New Roman" w:cs="Times New Roman"/>
-          <w:sz w:val="24"/>
-          <w:highlight w:val="green"/>
-        </w:rPr>
-      </w:pPr>
-      <w:r>
-        <w:rPr>
-          <w:rFonts w:ascii="Times New Roman" w:hAnsi="Times New Roman" w:cs="Times New Roman"/>
-          <w:sz w:val="24"/>
-          <w:highlight w:val="green"/>
-        </w:rPr>
-        <w:t>Ben</w:t>
-      </w:r>
-    </w:p>
-    <w:p>
-      <w:pPr>
-        <w:pStyle w:val="ListParagraph"/>
-        <w:numPr>
-          <w:ilvl w:val="2"/>
-          <w:numId w:val="7"/>
-        </w:numPr>
-        <w:rPr>
-          <w:rFonts w:ascii="Times New Roman" w:hAnsi="Times New Roman" w:cs="Times New Roman"/>
-          <w:sz w:val="24"/>
-          <w:highlight w:val="green"/>
-        </w:rPr>
-      </w:pPr>
-      <w:r>
-        <w:rPr>
-          <w:rFonts w:ascii="Times New Roman" w:hAnsi="Times New Roman" w:cs="Times New Roman"/>
-          <w:sz w:val="24"/>
-          <w:highlight w:val="green"/>
-        </w:rPr>
-        <w:t>Förflytta</w:t>
-      </w:r>
-    </w:p>
-    <w:p>
-      <w:pPr>
-        <w:pStyle w:val="ListParagraph"/>
-        <w:numPr>
-          <w:ilvl w:val="2"/>
-          <w:numId w:val="7"/>
-        </w:numPr>
-        <w:rPr>
-          <w:rFonts w:ascii="Times New Roman" w:hAnsi="Times New Roman" w:cs="Times New Roman"/>
-          <w:sz w:val="24"/>
-          <w:highlight w:val="green"/>
-        </w:rPr>
-      </w:pPr>
-      <w:r>
-        <w:rPr>
-          <w:rFonts w:ascii="Times New Roman" w:hAnsi="Times New Roman" w:cs="Times New Roman"/>
-          <w:sz w:val="24"/>
-          <w:highlight w:val="green"/>
-        </w:rPr>
-        <w:t>Attackera</w:t>
-      </w:r>
-    </w:p>
-    <w:p>
-      <w:pPr>
-        <w:pStyle w:val="ListParagraph"/>
-        <w:numPr>
-          <w:ilvl w:val="1"/>
-          <w:numId w:val="7"/>
-        </w:numPr>
-        <w:rPr>
-          <w:rFonts w:ascii="Times New Roman" w:hAnsi="Times New Roman" w:cs="Times New Roman"/>
-          <w:sz w:val="24"/>
-          <w:highlight w:val="green"/>
-        </w:rPr>
-      </w:pPr>
-      <w:r>
-        <w:rPr>
-          <w:rFonts w:ascii="Times New Roman" w:hAnsi="Times New Roman" w:cs="Times New Roman"/>
-          <w:sz w:val="24"/>
-          <w:highlight w:val="green"/>
-        </w:rPr>
-        <w:t>Urkel Björn Björn</w:t>
-      </w:r>
-    </w:p>
-    <w:p>
-      <w:pPr>
-        <w:pStyle w:val="ListParagraph"/>
-        <w:numPr>
-          <w:ilvl w:val="2"/>
-          <w:numId w:val="7"/>
-        </w:numPr>
-        <w:rPr>
-          <w:rFonts w:ascii="Times New Roman" w:hAnsi="Times New Roman" w:cs="Times New Roman"/>
-          <w:sz w:val="24"/>
-          <w:highlight w:val="green"/>
-        </w:rPr>
-      </w:pPr>
-      <w:r>
-        <w:rPr>
-          <w:rFonts w:ascii="Times New Roman" w:hAnsi="Times New Roman" w:cs="Times New Roman"/>
-          <w:sz w:val="24"/>
-          <w:highlight w:val="green"/>
-        </w:rPr>
-        <w:t>Förflytta</w:t>
-      </w:r>
-    </w:p>
-    <w:p>
-      <w:pPr>
-        <w:pStyle w:val="ListParagraph"/>
-        <w:numPr>
-          <w:ilvl w:val="2"/>
-          <w:numId w:val="7"/>
-        </w:numPr>
-        <w:rPr>
-          <w:rFonts w:ascii="Times New Roman" w:hAnsi="Times New Roman" w:cs="Times New Roman"/>
-          <w:sz w:val="24"/>
-          <w:highlight w:val="green"/>
-        </w:rPr>
-      </w:pPr>
-      <w:r>
-        <w:rPr>
-          <w:rFonts w:ascii="Times New Roman" w:hAnsi="Times New Roman" w:cs="Times New Roman"/>
-          <w:sz w:val="24"/>
-          <w:highlight w:val="green"/>
-        </w:rPr>
-        <w:t>Attackera</w:t>
-      </w:r>
-    </w:p>
-    <w:p>
-      <w:pPr>
-        <w:pStyle w:val="ListParagraph"/>
-        <w:numPr>
-          <w:ilvl w:val="1"/>
-          <w:numId w:val="7"/>
-        </w:numPr>
-        <w:rPr>
-          <w:rFonts w:ascii="Times New Roman" w:hAnsi="Times New Roman" w:cs="Times New Roman"/>
-          <w:sz w:val="24"/>
-          <w:highlight w:val="green"/>
-        </w:rPr>
-      </w:pPr>
-      <w:r>
-        <w:rPr>
-          <w:rFonts w:ascii="Times New Roman" w:hAnsi="Times New Roman" w:cs="Times New Roman"/>
-          <w:sz w:val="24"/>
-          <w:highlight w:val="green"/>
-        </w:rPr>
-        <w:t>Horsie</w:t>
-      </w:r>
-    </w:p>
-    <w:p>
-      <w:pPr>
-        <w:pStyle w:val="ListParagraph"/>
-        <w:numPr>
-          <w:ilvl w:val="2"/>
-          <w:numId w:val="7"/>
-        </w:numPr>
-        <w:rPr>
-          <w:rFonts w:ascii="Times New Roman" w:hAnsi="Times New Roman" w:cs="Times New Roman"/>
-          <w:sz w:val="24"/>
-          <w:highlight w:val="green"/>
-        </w:rPr>
-      </w:pPr>
-      <w:r>
-        <w:rPr>
-          <w:rFonts w:ascii="Times New Roman" w:hAnsi="Times New Roman" w:cs="Times New Roman"/>
-          <w:sz w:val="24"/>
-          <w:highlight w:val="green"/>
-        </w:rPr>
-        <w:t>Idle</w:t>
-      </w:r>
-    </w:p>
-    <w:p>
-      <w:pPr>
-        <w:pStyle w:val="ListParagraph"/>
-        <w:numPr>
-          <w:ilvl w:val="2"/>
-          <w:numId w:val="7"/>
-        </w:numPr>
-        <w:rPr>
-          <w:rFonts w:ascii="Times New Roman" w:hAnsi="Times New Roman" w:cs="Times New Roman"/>
-          <w:sz w:val="24"/>
-          <w:highlight w:val="green"/>
-        </w:rPr>
-      </w:pPr>
-      <w:r>
-        <w:rPr>
-          <w:rFonts w:ascii="Times New Roman" w:hAnsi="Times New Roman" w:cs="Times New Roman"/>
-          <w:sz w:val="24"/>
-          <w:highlight w:val="green"/>
-        </w:rPr>
-        <w:t>Förflytta</w:t>
-      </w:r>
-    </w:p>
-    <w:p>
-      <w:pPr>
-        <w:pStyle w:val="ListParagraph"/>
-        <w:numPr>
-          <w:ilvl w:val="1"/>
-          <w:numId w:val="7"/>
-        </w:numPr>
-        <w:rPr>
-          <w:rFonts w:ascii="Times New Roman" w:hAnsi="Times New Roman" w:cs="Times New Roman"/>
-          <w:sz w:val="24"/>
-          <w:highlight w:val="green"/>
-        </w:rPr>
-      </w:pPr>
-      <w:r>
-        <w:rPr>
-          <w:rFonts w:ascii="Times New Roman" w:hAnsi="Times New Roman" w:cs="Times New Roman"/>
-          <w:sz w:val="24"/>
-          <w:highlight w:val="green"/>
-        </w:rPr>
-        <w:t>Objekt</w:t>
-      </w:r>
-    </w:p>
-    <w:p>
-      <w:pPr>
-        <w:pStyle w:val="ListParagraph"/>
-        <w:numPr>
-          <w:ilvl w:val="2"/>
-          <w:numId w:val="7"/>
-        </w:numPr>
-        <w:rPr>
-          <w:rFonts w:ascii="Times New Roman" w:hAnsi="Times New Roman" w:cs="Times New Roman"/>
-          <w:sz w:val="24"/>
-          <w:highlight w:val="green"/>
-        </w:rPr>
-      </w:pPr>
-      <w:r>
-        <w:rPr>
-          <w:rFonts w:ascii="Times New Roman" w:hAnsi="Times New Roman" w:cs="Times New Roman"/>
-          <w:sz w:val="24"/>
-          <w:highlight w:val="green"/>
-        </w:rPr>
-        <w:t>Idle</w:t>
-      </w:r>
-    </w:p>
-    <w:p>
-      <w:pPr>
-        <w:pStyle w:val="ListParagraph"/>
-        <w:numPr>
-          <w:ilvl w:val="2"/>
-          <w:numId w:val="7"/>
-        </w:numPr>
-        <w:rPr>
-          <w:rFonts w:ascii="Times New Roman" w:hAnsi="Times New Roman" w:cs="Times New Roman"/>
-          <w:sz w:val="24"/>
-          <w:highlight w:val="green"/>
-        </w:rPr>
-      </w:pPr>
-      <w:r>
-        <w:rPr>
-          <w:rFonts w:ascii="Times New Roman" w:hAnsi="Times New Roman" w:cs="Times New Roman"/>
-          <w:sz w:val="24"/>
-          <w:highlight w:val="green"/>
-        </w:rPr>
-        <w:t>Förstörelse</w:t>
-      </w:r>
-    </w:p>
-    <w:p>
-      <w:pPr>
-        <w:pStyle w:val="ListParagraph"/>
-        <w:numPr>
-          <w:ilvl w:val="0"/>
-          <w:numId w:val="7"/>
-        </w:numPr>
-        <w:rPr>
-          <w:rFonts w:ascii="Times New Roman" w:hAnsi="Times New Roman" w:cs="Times New Roman"/>
-          <w:sz w:val="24"/>
-          <w:highlight w:val="yellow"/>
-        </w:rPr>
-      </w:pPr>
-      <w:r>
-        <w:rPr>
-          <w:rFonts w:ascii="Times New Roman" w:hAnsi="Times New Roman" w:cs="Times New Roman"/>
-          <w:sz w:val="24"/>
-          <w:highlight w:val="yellow"/>
-        </w:rPr>
-        <w:t xml:space="preserve">K3 </w:t>
-      </w:r>
-      <w:r>
-        <w:rPr>
-          <w:rFonts w:ascii="Times New Roman" w:hAnsi="Times New Roman" w:cs="Times New Roman"/>
-          <w:sz w:val="24"/>
-          <w:highlight w:val="yellow"/>
-        </w:rPr>
-        <w:t>Källkod</w:t>
-      </w:r>
-    </w:p>
-    <w:p>
-      <w:pPr>
-        <w:pStyle w:val="ListParagraph"/>
-        <w:numPr>
-          <w:ilvl w:val="0"/>
-          <w:numId w:val="7"/>
-        </w:numPr>
-        <w:rPr>
-          <w:rFonts w:ascii="Times New Roman" w:hAnsi="Times New Roman" w:cs="Times New Roman"/>
-          <w:sz w:val="24"/>
-          <w:highlight w:val="yellow"/>
-        </w:rPr>
-      </w:pPr>
-      <w:r>
-        <w:rPr>
-          <w:rFonts w:ascii="Times New Roman" w:hAnsi="Times New Roman" w:cs="Times New Roman"/>
-          <w:sz w:val="24"/>
-          <w:highlight w:val="yellow"/>
-        </w:rPr>
-        <w:t>K4 Story</w:t>
-      </w:r>
-    </w:p>
-    <w:p>
-      <w:pPr>
-        <w:pStyle w:val="ListParagraph"/>
-        <w:numPr>
-          <w:ilvl w:val="0"/>
-          <w:numId w:val="7"/>
-        </w:numPr>
-        <w:rPr>
-          <w:rFonts w:ascii="Times New Roman" w:hAnsi="Times New Roman" w:cs="Times New Roman"/>
-          <w:sz w:val="24"/>
-          <w:highlight w:val="yellow"/>
-        </w:rPr>
-      </w:pPr>
-      <w:r>
-        <w:rPr>
-          <w:rFonts w:ascii="Times New Roman" w:hAnsi="Times New Roman" w:cs="Times New Roman"/>
-          <w:sz w:val="24"/>
-          <w:highlight w:val="yellow"/>
-        </w:rPr>
-        <w:t>K5 Ljud</w:t>
-      </w:r>
-    </w:p>
-    <w:p>
-      <w:pPr>
-        <w:pStyle w:val="ListParagraph"/>
-        <w:numPr>
-          <w:ilvl w:val="1"/>
-          <w:numId w:val="7"/>
-        </w:numPr>
-        <w:rPr>
-          <w:rFonts w:ascii="Times New Roman" w:hAnsi="Times New Roman" w:cs="Times New Roman"/>
-          <w:sz w:val="24"/>
-          <w:highlight w:val="yellow"/>
-        </w:rPr>
-      </w:pPr>
-      <w:r>
-        <w:rPr>
-          <w:rFonts w:ascii="Times New Roman" w:hAnsi="Times New Roman" w:cs="Times New Roman"/>
-          <w:sz w:val="24"/>
-          <w:highlight w:val="yellow"/>
-        </w:rPr>
-        <w:t>Spelaren</w:t>
-      </w:r>
-    </w:p>
-    <w:p>
-      <w:pPr>
-        <w:pStyle w:val="ListParagraph"/>
-        <w:numPr>
-          <w:ilvl w:val="2"/>
-          <w:numId w:val="7"/>
-        </w:numPr>
-        <w:rPr>
-          <w:rFonts w:ascii="Times New Roman" w:hAnsi="Times New Roman" w:cs="Times New Roman"/>
-          <w:sz w:val="24"/>
-          <w:highlight w:val="yellow"/>
-        </w:rPr>
-      </w:pPr>
-      <w:r>
-        <w:rPr>
-          <w:rFonts w:ascii="Times New Roman" w:hAnsi="Times New Roman" w:cs="Times New Roman"/>
-          <w:sz w:val="24"/>
-          <w:highlight w:val="yellow"/>
-        </w:rPr>
-        <w:t>Rörelse</w:t>
-      </w:r>
-    </w:p>
-    <w:p>
-      <w:pPr>
-        <w:pStyle w:val="ListParagraph"/>
-        <w:numPr>
-          <w:ilvl w:val="2"/>
-          <w:numId w:val="7"/>
-        </w:numPr>
-        <w:rPr>
-          <w:rFonts w:ascii="Times New Roman" w:hAnsi="Times New Roman" w:cs="Times New Roman"/>
-          <w:sz w:val="24"/>
-          <w:highlight w:val="green"/>
-        </w:rPr>
-      </w:pPr>
-      <w:r>
-        <w:rPr>
-          <w:rFonts w:ascii="Times New Roman" w:hAnsi="Times New Roman" w:cs="Times New Roman"/>
-          <w:sz w:val="24"/>
-          <w:highlight w:val="green"/>
-        </w:rPr>
-        <w:t>Tar skada</w:t>
-      </w:r>
-    </w:p>
-    <w:p>
-      <w:pPr>
-        <w:pStyle w:val="ListParagraph"/>
-        <w:numPr>
-          <w:ilvl w:val="2"/>
-          <w:numId w:val="7"/>
-        </w:numPr>
-        <w:rPr>
-          <w:rFonts w:ascii="Times New Roman" w:hAnsi="Times New Roman" w:cs="Times New Roman"/>
-          <w:sz w:val="24"/>
-          <w:highlight w:val="green"/>
-        </w:rPr>
-      </w:pPr>
-      <w:r>
-        <w:rPr>
-          <w:rFonts w:ascii="Times New Roman" w:hAnsi="Times New Roman" w:cs="Times New Roman"/>
-          <w:sz w:val="24"/>
-          <w:highlight w:val="green"/>
-        </w:rPr>
-        <w:t>Dör</w:t>
-      </w:r>
-    </w:p>
-    <w:p>
-      <w:pPr>
-        <w:pStyle w:val="ListParagraph"/>
-        <w:numPr>
-          <w:ilvl w:val="2"/>
-          <w:numId w:val="7"/>
-        </w:numPr>
-        <w:rPr>
-          <w:rFonts w:ascii="Times New Roman" w:hAnsi="Times New Roman" w:cs="Times New Roman"/>
-          <w:sz w:val="24"/>
-          <w:highlight w:val="yellow"/>
-        </w:rPr>
-      </w:pPr>
-      <w:r>
-        <w:rPr>
-          <w:rFonts w:ascii="Times New Roman" w:hAnsi="Times New Roman" w:cs="Times New Roman"/>
-          <w:sz w:val="24"/>
-          <w:highlight w:val="yellow"/>
-        </w:rPr>
-        <w:t>Attackerar</w:t>
-      </w:r>
-    </w:p>
-    <w:p>
-      <w:pPr>
-        <w:pStyle w:val="ListParagraph"/>
-        <w:numPr>
-          <w:ilvl w:val="2"/>
-          <w:numId w:val="7"/>
-        </w:numPr>
-        <w:rPr>
-          <w:rFonts w:ascii="Times New Roman" w:hAnsi="Times New Roman" w:cs="Times New Roman"/>
-          <w:sz w:val="24"/>
-          <w:highlight w:val="yellow"/>
-        </w:rPr>
-      </w:pPr>
-      <w:r>
-        <w:rPr>
-          <w:rFonts w:ascii="Times New Roman" w:hAnsi="Times New Roman" w:cs="Times New Roman"/>
-          <w:sz w:val="24"/>
-          <w:highlight w:val="yellow"/>
-        </w:rPr>
         <w:t>Helas</w:t>
-      </w:r>
-    </w:p>
-    <w:p>
-      <w:pPr>
-        <w:pStyle w:val="ListParagraph"/>
-        <w:numPr>
-          <w:ilvl w:val="1"/>
-          <w:numId w:val="7"/>
-        </w:numPr>
-        <w:rPr>
-          <w:rFonts w:ascii="Times New Roman" w:hAnsi="Times New Roman" w:cs="Times New Roman"/>
-          <w:sz w:val="24"/>
-          <w:highlight w:val="green"/>
-        </w:rPr>
-      </w:pPr>
-      <w:r>
-        <w:rPr>
-          <w:rFonts w:ascii="Times New Roman" w:hAnsi="Times New Roman" w:cs="Times New Roman"/>
-          <w:sz w:val="24"/>
-          <w:highlight w:val="green"/>
-        </w:rPr>
-        <w:t>Fiender</w:t>
-      </w:r>
-    </w:p>
-    <w:p>
-      <w:pPr>
-        <w:pStyle w:val="ListParagraph"/>
-        <w:numPr>
-          <w:ilvl w:val="2"/>
-          <w:numId w:val="7"/>
-        </w:numPr>
-        <w:rPr>
-          <w:rFonts w:ascii="Times New Roman" w:hAnsi="Times New Roman" w:cs="Times New Roman"/>
-          <w:sz w:val="24"/>
-          <w:highlight w:val="green"/>
-        </w:rPr>
-      </w:pPr>
-      <w:r>
-        <w:rPr>
-          <w:rFonts w:ascii="Times New Roman" w:hAnsi="Times New Roman" w:cs="Times New Roman"/>
-          <w:sz w:val="24"/>
-          <w:highlight w:val="green"/>
-        </w:rPr>
-        <w:t>Rörelse</w:t>
-      </w:r>
-    </w:p>
-    <w:p>
-      <w:pPr>
-        <w:pStyle w:val="ListParagraph"/>
-        <w:numPr>
-          <w:ilvl w:val="2"/>
-          <w:numId w:val="7"/>
-        </w:numPr>
-        <w:rPr>
-          <w:rFonts w:ascii="Times New Roman" w:hAnsi="Times New Roman" w:cs="Times New Roman"/>
-          <w:sz w:val="24"/>
-          <w:highlight w:val="green"/>
-        </w:rPr>
-      </w:pPr>
-      <w:r>
-        <w:rPr>
-          <w:rFonts w:ascii="Times New Roman" w:hAnsi="Times New Roman" w:cs="Times New Roman"/>
-          <w:sz w:val="24"/>
-          <w:highlight w:val="green"/>
-        </w:rPr>
-        <w:t>Tar skada</w:t>
-      </w:r>
-    </w:p>
-    <w:p>
-      <w:pPr>
-        <w:pStyle w:val="ListParagraph"/>
-        <w:numPr>
-          <w:ilvl w:val="2"/>
-          <w:numId w:val="7"/>
-        </w:numPr>
-        <w:rPr>
-          <w:rFonts w:ascii="Times New Roman" w:hAnsi="Times New Roman" w:cs="Times New Roman"/>
-          <w:sz w:val="24"/>
-          <w:highlight w:val="green"/>
-        </w:rPr>
-      </w:pPr>
-      <w:r>
-        <w:rPr>
-          <w:rFonts w:ascii="Times New Roman" w:hAnsi="Times New Roman" w:cs="Times New Roman"/>
-          <w:sz w:val="24"/>
-          <w:highlight w:val="green"/>
-        </w:rPr>
-        <w:t>Attackerar</w:t>
       </w:r>
       <w:bookmarkStart w:id="0" w:name="_GoBack"/>
       <w:bookmarkEnd w:id="0"/>
+    </w:p>
+    <w:p>
+      <w:pPr>
+        <w:pStyle w:val="ListParagraph"/>
+        <w:numPr>
+          <w:ilvl w:val="1"/>
+          <w:numId w:val="7"/>
+        </w:numPr>
+        <w:rPr>
+          <w:rFonts w:ascii="Times New Roman" w:hAnsi="Times New Roman" w:cs="Times New Roman"/>
+          <w:sz w:val="24"/>
+          <w:highlight w:val="green"/>
+        </w:rPr>
+      </w:pPr>
+      <w:r>
+        <w:rPr>
+          <w:rFonts w:ascii="Times New Roman" w:hAnsi="Times New Roman" w:cs="Times New Roman"/>
+          <w:sz w:val="24"/>
+          <w:highlight w:val="green"/>
+        </w:rPr>
+        <w:t>Fiender</w:t>
+      </w:r>
+    </w:p>
+    <w:p>
+      <w:pPr>
+        <w:pStyle w:val="ListParagraph"/>
+        <w:numPr>
+          <w:ilvl w:val="2"/>
+          <w:numId w:val="7"/>
+        </w:numPr>
+        <w:rPr>
+          <w:rFonts w:ascii="Times New Roman" w:hAnsi="Times New Roman" w:cs="Times New Roman"/>
+          <w:sz w:val="24"/>
+          <w:highlight w:val="green"/>
+        </w:rPr>
+      </w:pPr>
+      <w:r>
+        <w:rPr>
+          <w:rFonts w:ascii="Times New Roman" w:hAnsi="Times New Roman" w:cs="Times New Roman"/>
+          <w:sz w:val="24"/>
+          <w:highlight w:val="green"/>
+        </w:rPr>
+        <w:t>Rörelse</w:t>
+      </w:r>
+    </w:p>
+    <w:p>
+      <w:pPr>
+        <w:pStyle w:val="ListParagraph"/>
+        <w:numPr>
+          <w:ilvl w:val="2"/>
+          <w:numId w:val="7"/>
+        </w:numPr>
+        <w:rPr>
+          <w:rFonts w:ascii="Times New Roman" w:hAnsi="Times New Roman" w:cs="Times New Roman"/>
+          <w:sz w:val="24"/>
+          <w:highlight w:val="green"/>
+        </w:rPr>
+      </w:pPr>
+      <w:r>
+        <w:rPr>
+          <w:rFonts w:ascii="Times New Roman" w:hAnsi="Times New Roman" w:cs="Times New Roman"/>
+          <w:sz w:val="24"/>
+          <w:highlight w:val="green"/>
+        </w:rPr>
+        <w:t>Tar skada</w:t>
+      </w:r>
+    </w:p>
+    <w:p>
+      <w:pPr>
+        <w:pStyle w:val="ListParagraph"/>
+        <w:numPr>
+          <w:ilvl w:val="2"/>
+          <w:numId w:val="7"/>
+        </w:numPr>
+        <w:rPr>
+          <w:rFonts w:ascii="Times New Roman" w:hAnsi="Times New Roman" w:cs="Times New Roman"/>
+          <w:sz w:val="24"/>
+          <w:highlight w:val="green"/>
+        </w:rPr>
+      </w:pPr>
+      <w:r>
+        <w:rPr>
+          <w:rFonts w:ascii="Times New Roman" w:hAnsi="Times New Roman" w:cs="Times New Roman"/>
+          <w:sz w:val="24"/>
+          <w:highlight w:val="green"/>
+        </w:rPr>
+        <w:t>Attackerar</w:t>
+      </w:r>
     </w:p>
     <w:sectPr>
       <w:headerReference w:type="default" r:id="rId8"/>

--- a/Dokumentation/Projektöversikt.docx
+++ b/Dokumentation/Projektöversikt.docx
@@ -301,6 +301,8 @@
       <w:r>
         <w:t>Funktionalitet</w:t>
       </w:r>
+      <w:bookmarkStart w:id="0" w:name="_GoBack"/>
+      <w:bookmarkEnd w:id="0"/>
     </w:p>
     <w:p>
       <w:pPr>
@@ -986,6 +988,528 @@
         <w:rPr>
           <w:rFonts w:ascii="Times New Roman" w:hAnsi="Times New Roman" w:cs="Times New Roman"/>
           <w:sz w:val="24"/>
+          <w:highlight w:val="green"/>
+        </w:rPr>
+      </w:pPr>
+      <w:r>
+        <w:rPr>
+          <w:rFonts w:ascii="Times New Roman" w:hAnsi="Times New Roman" w:cs="Times New Roman"/>
+          <w:sz w:val="24"/>
+          <w:highlight w:val="green"/>
+        </w:rPr>
+        <w:t>Behållare</w:t>
+      </w:r>
+    </w:p>
+    <w:p>
+      <w:pPr>
+        <w:pStyle w:val="ListParagraph"/>
+        <w:numPr>
+          <w:ilvl w:val="1"/>
+          <w:numId w:val="7"/>
+        </w:numPr>
+        <w:rPr>
+          <w:rFonts w:ascii="Times New Roman" w:hAnsi="Times New Roman" w:cs="Times New Roman"/>
+          <w:sz w:val="24"/>
+          <w:highlight w:val="green"/>
+        </w:rPr>
+      </w:pPr>
+      <w:r>
+        <w:rPr>
+          <w:rFonts w:ascii="Times New Roman" w:hAnsi="Times New Roman" w:cs="Times New Roman"/>
+          <w:sz w:val="24"/>
+          <w:highlight w:val="green"/>
+        </w:rPr>
+        <w:t>Övrig m</w:t>
+      </w:r>
+      <w:r>
+        <w:rPr>
+          <w:rFonts w:ascii="Times New Roman" w:hAnsi="Times New Roman" w:cs="Times New Roman"/>
+          <w:sz w:val="24"/>
+          <w:highlight w:val="green"/>
+        </w:rPr>
+        <w:t>iljö</w:t>
+      </w:r>
+    </w:p>
+    <w:p>
+      <w:pPr>
+        <w:pStyle w:val="ListParagraph"/>
+        <w:numPr>
+          <w:ilvl w:val="0"/>
+          <w:numId w:val="7"/>
+        </w:numPr>
+        <w:rPr>
+          <w:rFonts w:ascii="Times New Roman" w:hAnsi="Times New Roman" w:cs="Times New Roman"/>
+          <w:sz w:val="24"/>
+          <w:highlight w:val="green"/>
+        </w:rPr>
+      </w:pPr>
+      <w:r>
+        <w:rPr>
+          <w:rFonts w:ascii="Times New Roman" w:hAnsi="Times New Roman" w:cs="Times New Roman"/>
+          <w:sz w:val="24"/>
+          <w:highlight w:val="green"/>
+        </w:rPr>
+        <w:t xml:space="preserve">K2 </w:t>
+      </w:r>
+      <w:r>
+        <w:rPr>
+          <w:rFonts w:ascii="Times New Roman" w:hAnsi="Times New Roman" w:cs="Times New Roman"/>
+          <w:sz w:val="24"/>
+          <w:highlight w:val="green"/>
+        </w:rPr>
+        <w:t>Animationer</w:t>
+      </w:r>
+    </w:p>
+    <w:p>
+      <w:pPr>
+        <w:pStyle w:val="ListParagraph"/>
+        <w:numPr>
+          <w:ilvl w:val="1"/>
+          <w:numId w:val="7"/>
+        </w:numPr>
+        <w:rPr>
+          <w:rFonts w:ascii="Times New Roman" w:hAnsi="Times New Roman" w:cs="Times New Roman"/>
+          <w:sz w:val="24"/>
+          <w:highlight w:val="green"/>
+        </w:rPr>
+      </w:pPr>
+      <w:r>
+        <w:rPr>
+          <w:rFonts w:ascii="Times New Roman" w:hAnsi="Times New Roman" w:cs="Times New Roman"/>
+          <w:sz w:val="24"/>
+          <w:highlight w:val="green"/>
+        </w:rPr>
+        <w:t>Ronnie</w:t>
+      </w:r>
+    </w:p>
+    <w:p>
+      <w:pPr>
+        <w:pStyle w:val="ListParagraph"/>
+        <w:numPr>
+          <w:ilvl w:val="2"/>
+          <w:numId w:val="7"/>
+        </w:numPr>
+        <w:rPr>
+          <w:rFonts w:ascii="Times New Roman" w:hAnsi="Times New Roman" w:cs="Times New Roman"/>
+          <w:sz w:val="24"/>
+          <w:highlight w:val="green"/>
+        </w:rPr>
+      </w:pPr>
+      <w:r>
+        <w:rPr>
+          <w:rFonts w:ascii="Times New Roman" w:hAnsi="Times New Roman" w:cs="Times New Roman"/>
+          <w:sz w:val="24"/>
+          <w:highlight w:val="green"/>
+        </w:rPr>
+        <w:t>Idle</w:t>
+      </w:r>
+    </w:p>
+    <w:p>
+      <w:pPr>
+        <w:pStyle w:val="ListParagraph"/>
+        <w:numPr>
+          <w:ilvl w:val="2"/>
+          <w:numId w:val="7"/>
+        </w:numPr>
+        <w:rPr>
+          <w:rFonts w:ascii="Times New Roman" w:hAnsi="Times New Roman" w:cs="Times New Roman"/>
+          <w:sz w:val="24"/>
+          <w:highlight w:val="green"/>
+        </w:rPr>
+      </w:pPr>
+      <w:r>
+        <w:rPr>
+          <w:rFonts w:ascii="Times New Roman" w:hAnsi="Times New Roman" w:cs="Times New Roman"/>
+          <w:sz w:val="24"/>
+          <w:highlight w:val="green"/>
+        </w:rPr>
+        <w:t>Förflytta</w:t>
+      </w:r>
+    </w:p>
+    <w:p>
+      <w:pPr>
+        <w:pStyle w:val="ListParagraph"/>
+        <w:numPr>
+          <w:ilvl w:val="2"/>
+          <w:numId w:val="7"/>
+        </w:numPr>
+        <w:rPr>
+          <w:rFonts w:ascii="Times New Roman" w:hAnsi="Times New Roman" w:cs="Times New Roman"/>
+          <w:sz w:val="24"/>
+          <w:highlight w:val="green"/>
+        </w:rPr>
+      </w:pPr>
+      <w:r>
+        <w:rPr>
+          <w:rFonts w:ascii="Times New Roman" w:hAnsi="Times New Roman" w:cs="Times New Roman"/>
+          <w:sz w:val="24"/>
+          <w:highlight w:val="green"/>
+        </w:rPr>
+        <w:t>Attackera</w:t>
+      </w:r>
+    </w:p>
+    <w:p>
+      <w:pPr>
+        <w:pStyle w:val="ListParagraph"/>
+        <w:numPr>
+          <w:ilvl w:val="2"/>
+          <w:numId w:val="7"/>
+        </w:numPr>
+        <w:rPr>
+          <w:rFonts w:ascii="Times New Roman" w:hAnsi="Times New Roman" w:cs="Times New Roman"/>
+          <w:sz w:val="24"/>
+          <w:highlight w:val="green"/>
+        </w:rPr>
+      </w:pPr>
+      <w:r>
+        <w:rPr>
+          <w:rFonts w:ascii="Times New Roman" w:hAnsi="Times New Roman" w:cs="Times New Roman"/>
+          <w:sz w:val="24"/>
+          <w:highlight w:val="green"/>
+        </w:rPr>
+        <w:t>Död</w:t>
+      </w:r>
+    </w:p>
+    <w:p>
+      <w:pPr>
+        <w:pStyle w:val="ListParagraph"/>
+        <w:numPr>
+          <w:ilvl w:val="2"/>
+          <w:numId w:val="7"/>
+        </w:numPr>
+        <w:rPr>
+          <w:rFonts w:ascii="Times New Roman" w:hAnsi="Times New Roman" w:cs="Times New Roman"/>
+          <w:sz w:val="24"/>
+          <w:highlight w:val="green"/>
+        </w:rPr>
+      </w:pPr>
+      <w:r>
+        <w:rPr>
+          <w:rFonts w:ascii="Times New Roman" w:hAnsi="Times New Roman" w:cs="Times New Roman"/>
+          <w:sz w:val="24"/>
+          <w:highlight w:val="green"/>
+        </w:rPr>
+        <w:t>Skada</w:t>
+      </w:r>
+    </w:p>
+    <w:p>
+      <w:pPr>
+        <w:pStyle w:val="ListParagraph"/>
+        <w:numPr>
+          <w:ilvl w:val="1"/>
+          <w:numId w:val="7"/>
+        </w:numPr>
+        <w:rPr>
+          <w:rFonts w:ascii="Times New Roman" w:hAnsi="Times New Roman" w:cs="Times New Roman"/>
+          <w:sz w:val="24"/>
+          <w:highlight w:val="green"/>
+        </w:rPr>
+      </w:pPr>
+      <w:r>
+        <w:rPr>
+          <w:rFonts w:ascii="Times New Roman" w:hAnsi="Times New Roman" w:cs="Times New Roman"/>
+          <w:sz w:val="24"/>
+          <w:highlight w:val="green"/>
+        </w:rPr>
+        <w:t>Blob</w:t>
+      </w:r>
+    </w:p>
+    <w:p>
+      <w:pPr>
+        <w:pStyle w:val="ListParagraph"/>
+        <w:numPr>
+          <w:ilvl w:val="2"/>
+          <w:numId w:val="7"/>
+        </w:numPr>
+        <w:rPr>
+          <w:rFonts w:ascii="Times New Roman" w:hAnsi="Times New Roman" w:cs="Times New Roman"/>
+          <w:sz w:val="24"/>
+          <w:highlight w:val="green"/>
+        </w:rPr>
+      </w:pPr>
+      <w:r>
+        <w:rPr>
+          <w:rFonts w:ascii="Times New Roman" w:hAnsi="Times New Roman" w:cs="Times New Roman"/>
+          <w:sz w:val="24"/>
+          <w:highlight w:val="green"/>
+        </w:rPr>
+        <w:t>Förflytta</w:t>
+      </w:r>
+    </w:p>
+    <w:p>
+      <w:pPr>
+        <w:pStyle w:val="ListParagraph"/>
+        <w:numPr>
+          <w:ilvl w:val="1"/>
+          <w:numId w:val="7"/>
+        </w:numPr>
+        <w:rPr>
+          <w:rFonts w:ascii="Times New Roman" w:hAnsi="Times New Roman" w:cs="Times New Roman"/>
+          <w:sz w:val="24"/>
+          <w:highlight w:val="green"/>
+        </w:rPr>
+      </w:pPr>
+      <w:r>
+        <w:rPr>
+          <w:rFonts w:ascii="Times New Roman" w:hAnsi="Times New Roman" w:cs="Times New Roman"/>
+          <w:sz w:val="24"/>
+          <w:highlight w:val="green"/>
+        </w:rPr>
+        <w:t>Ben</w:t>
+      </w:r>
+    </w:p>
+    <w:p>
+      <w:pPr>
+        <w:pStyle w:val="ListParagraph"/>
+        <w:numPr>
+          <w:ilvl w:val="2"/>
+          <w:numId w:val="7"/>
+        </w:numPr>
+        <w:rPr>
+          <w:rFonts w:ascii="Times New Roman" w:hAnsi="Times New Roman" w:cs="Times New Roman"/>
+          <w:sz w:val="24"/>
+          <w:highlight w:val="green"/>
+        </w:rPr>
+      </w:pPr>
+      <w:r>
+        <w:rPr>
+          <w:rFonts w:ascii="Times New Roman" w:hAnsi="Times New Roman" w:cs="Times New Roman"/>
+          <w:sz w:val="24"/>
+          <w:highlight w:val="green"/>
+        </w:rPr>
+        <w:t>Förflytta</w:t>
+      </w:r>
+    </w:p>
+    <w:p>
+      <w:pPr>
+        <w:pStyle w:val="ListParagraph"/>
+        <w:numPr>
+          <w:ilvl w:val="2"/>
+          <w:numId w:val="7"/>
+        </w:numPr>
+        <w:rPr>
+          <w:rFonts w:ascii="Times New Roman" w:hAnsi="Times New Roman" w:cs="Times New Roman"/>
+          <w:sz w:val="24"/>
+          <w:highlight w:val="green"/>
+        </w:rPr>
+      </w:pPr>
+      <w:r>
+        <w:rPr>
+          <w:rFonts w:ascii="Times New Roman" w:hAnsi="Times New Roman" w:cs="Times New Roman"/>
+          <w:sz w:val="24"/>
+          <w:highlight w:val="green"/>
+        </w:rPr>
+        <w:t>Attackera</w:t>
+      </w:r>
+    </w:p>
+    <w:p>
+      <w:pPr>
+        <w:pStyle w:val="ListParagraph"/>
+        <w:numPr>
+          <w:ilvl w:val="1"/>
+          <w:numId w:val="7"/>
+        </w:numPr>
+        <w:rPr>
+          <w:rFonts w:ascii="Times New Roman" w:hAnsi="Times New Roman" w:cs="Times New Roman"/>
+          <w:sz w:val="24"/>
+          <w:highlight w:val="green"/>
+        </w:rPr>
+      </w:pPr>
+      <w:r>
+        <w:rPr>
+          <w:rFonts w:ascii="Times New Roman" w:hAnsi="Times New Roman" w:cs="Times New Roman"/>
+          <w:sz w:val="24"/>
+          <w:highlight w:val="green"/>
+        </w:rPr>
+        <w:t>Urkel Björn Björn</w:t>
+      </w:r>
+    </w:p>
+    <w:p>
+      <w:pPr>
+        <w:pStyle w:val="ListParagraph"/>
+        <w:numPr>
+          <w:ilvl w:val="2"/>
+          <w:numId w:val="7"/>
+        </w:numPr>
+        <w:rPr>
+          <w:rFonts w:ascii="Times New Roman" w:hAnsi="Times New Roman" w:cs="Times New Roman"/>
+          <w:sz w:val="24"/>
+          <w:highlight w:val="green"/>
+        </w:rPr>
+      </w:pPr>
+      <w:r>
+        <w:rPr>
+          <w:rFonts w:ascii="Times New Roman" w:hAnsi="Times New Roman" w:cs="Times New Roman"/>
+          <w:sz w:val="24"/>
+          <w:highlight w:val="green"/>
+        </w:rPr>
+        <w:t>Förflytta</w:t>
+      </w:r>
+    </w:p>
+    <w:p>
+      <w:pPr>
+        <w:pStyle w:val="ListParagraph"/>
+        <w:numPr>
+          <w:ilvl w:val="2"/>
+          <w:numId w:val="7"/>
+        </w:numPr>
+        <w:rPr>
+          <w:rFonts w:ascii="Times New Roman" w:hAnsi="Times New Roman" w:cs="Times New Roman"/>
+          <w:sz w:val="24"/>
+          <w:highlight w:val="green"/>
+        </w:rPr>
+      </w:pPr>
+      <w:r>
+        <w:rPr>
+          <w:rFonts w:ascii="Times New Roman" w:hAnsi="Times New Roman" w:cs="Times New Roman"/>
+          <w:sz w:val="24"/>
+          <w:highlight w:val="green"/>
+        </w:rPr>
+        <w:t>Attackera</w:t>
+      </w:r>
+    </w:p>
+    <w:p>
+      <w:pPr>
+        <w:pStyle w:val="ListParagraph"/>
+        <w:numPr>
+          <w:ilvl w:val="1"/>
+          <w:numId w:val="7"/>
+        </w:numPr>
+        <w:rPr>
+          <w:rFonts w:ascii="Times New Roman" w:hAnsi="Times New Roman" w:cs="Times New Roman"/>
+          <w:sz w:val="24"/>
+          <w:highlight w:val="green"/>
+        </w:rPr>
+      </w:pPr>
+      <w:r>
+        <w:rPr>
+          <w:rFonts w:ascii="Times New Roman" w:hAnsi="Times New Roman" w:cs="Times New Roman"/>
+          <w:sz w:val="24"/>
+          <w:highlight w:val="green"/>
+        </w:rPr>
+        <w:t>Horsie</w:t>
+      </w:r>
+    </w:p>
+    <w:p>
+      <w:pPr>
+        <w:pStyle w:val="ListParagraph"/>
+        <w:numPr>
+          <w:ilvl w:val="2"/>
+          <w:numId w:val="7"/>
+        </w:numPr>
+        <w:rPr>
+          <w:rFonts w:ascii="Times New Roman" w:hAnsi="Times New Roman" w:cs="Times New Roman"/>
+          <w:sz w:val="24"/>
+          <w:highlight w:val="green"/>
+        </w:rPr>
+      </w:pPr>
+      <w:r>
+        <w:rPr>
+          <w:rFonts w:ascii="Times New Roman" w:hAnsi="Times New Roman" w:cs="Times New Roman"/>
+          <w:sz w:val="24"/>
+          <w:highlight w:val="green"/>
+        </w:rPr>
+        <w:t>Idle</w:t>
+      </w:r>
+    </w:p>
+    <w:p>
+      <w:pPr>
+        <w:pStyle w:val="ListParagraph"/>
+        <w:numPr>
+          <w:ilvl w:val="2"/>
+          <w:numId w:val="7"/>
+        </w:numPr>
+        <w:rPr>
+          <w:rFonts w:ascii="Times New Roman" w:hAnsi="Times New Roman" w:cs="Times New Roman"/>
+          <w:sz w:val="24"/>
+          <w:highlight w:val="green"/>
+        </w:rPr>
+      </w:pPr>
+      <w:r>
+        <w:rPr>
+          <w:rFonts w:ascii="Times New Roman" w:hAnsi="Times New Roman" w:cs="Times New Roman"/>
+          <w:sz w:val="24"/>
+          <w:highlight w:val="green"/>
+        </w:rPr>
+        <w:t>Förflytta</w:t>
+      </w:r>
+    </w:p>
+    <w:p>
+      <w:pPr>
+        <w:pStyle w:val="ListParagraph"/>
+        <w:numPr>
+          <w:ilvl w:val="1"/>
+          <w:numId w:val="7"/>
+        </w:numPr>
+        <w:rPr>
+          <w:rFonts w:ascii="Times New Roman" w:hAnsi="Times New Roman" w:cs="Times New Roman"/>
+          <w:sz w:val="24"/>
+          <w:highlight w:val="green"/>
+        </w:rPr>
+      </w:pPr>
+      <w:r>
+        <w:rPr>
+          <w:rFonts w:ascii="Times New Roman" w:hAnsi="Times New Roman" w:cs="Times New Roman"/>
+          <w:sz w:val="24"/>
+          <w:highlight w:val="green"/>
+        </w:rPr>
+        <w:t>Objekt</w:t>
+      </w:r>
+    </w:p>
+    <w:p>
+      <w:pPr>
+        <w:pStyle w:val="ListParagraph"/>
+        <w:numPr>
+          <w:ilvl w:val="2"/>
+          <w:numId w:val="7"/>
+        </w:numPr>
+        <w:rPr>
+          <w:rFonts w:ascii="Times New Roman" w:hAnsi="Times New Roman" w:cs="Times New Roman"/>
+          <w:sz w:val="24"/>
+          <w:highlight w:val="green"/>
+        </w:rPr>
+      </w:pPr>
+      <w:r>
+        <w:rPr>
+          <w:rFonts w:ascii="Times New Roman" w:hAnsi="Times New Roman" w:cs="Times New Roman"/>
+          <w:sz w:val="24"/>
+          <w:highlight w:val="green"/>
+        </w:rPr>
+        <w:t>Idle</w:t>
+      </w:r>
+    </w:p>
+    <w:p>
+      <w:pPr>
+        <w:pStyle w:val="ListParagraph"/>
+        <w:numPr>
+          <w:ilvl w:val="2"/>
+          <w:numId w:val="7"/>
+        </w:numPr>
+        <w:rPr>
+          <w:rFonts w:ascii="Times New Roman" w:hAnsi="Times New Roman" w:cs="Times New Roman"/>
+          <w:sz w:val="24"/>
+          <w:highlight w:val="green"/>
+        </w:rPr>
+      </w:pPr>
+      <w:r>
+        <w:rPr>
+          <w:rFonts w:ascii="Times New Roman" w:hAnsi="Times New Roman" w:cs="Times New Roman"/>
+          <w:sz w:val="24"/>
+          <w:highlight w:val="green"/>
+        </w:rPr>
+        <w:t>Förstörelse</w:t>
+      </w:r>
+    </w:p>
+    <w:p>
+      <w:pPr>
+        <w:pStyle w:val="ListParagraph"/>
+        <w:numPr>
+          <w:ilvl w:val="0"/>
+          <w:numId w:val="7"/>
+        </w:numPr>
+        <w:rPr>
+          <w:rFonts w:ascii="Times New Roman" w:hAnsi="Times New Roman" w:cs="Times New Roman"/>
+          <w:sz w:val="24"/>
           <w:highlight w:val="yellow"/>
         </w:rPr>
       </w:pPr>
@@ -995,7 +1519,59 @@
           <w:sz w:val="24"/>
           <w:highlight w:val="yellow"/>
         </w:rPr>
-        <w:t>Behållare</w:t>
+        <w:t xml:space="preserve">K3 </w:t>
+      </w:r>
+      <w:r>
+        <w:rPr>
+          <w:rFonts w:ascii="Times New Roman" w:hAnsi="Times New Roman" w:cs="Times New Roman"/>
+          <w:sz w:val="24"/>
+          <w:highlight w:val="yellow"/>
+        </w:rPr>
+        <w:t>Källkod</w:t>
+      </w:r>
+    </w:p>
+    <w:p>
+      <w:pPr>
+        <w:pStyle w:val="ListParagraph"/>
+        <w:numPr>
+          <w:ilvl w:val="0"/>
+          <w:numId w:val="7"/>
+        </w:numPr>
+        <w:rPr>
+          <w:rFonts w:ascii="Times New Roman" w:hAnsi="Times New Roman" w:cs="Times New Roman"/>
+          <w:sz w:val="24"/>
+          <w:highlight w:val="yellow"/>
+        </w:rPr>
+      </w:pPr>
+      <w:r>
+        <w:rPr>
+          <w:rFonts w:ascii="Times New Roman" w:hAnsi="Times New Roman" w:cs="Times New Roman"/>
+          <w:sz w:val="24"/>
+          <w:highlight w:val="yellow"/>
+        </w:rPr>
+        <w:t>K4 Story</w:t>
+      </w:r>
+    </w:p>
+    <w:p>
+      <w:pPr>
+        <w:pStyle w:val="ListParagraph"/>
+        <w:numPr>
+          <w:ilvl w:val="0"/>
+          <w:numId w:val="7"/>
+        </w:numPr>
+        <w:rPr>
+          <w:rFonts w:ascii="Times New Roman" w:hAnsi="Times New Roman" w:cs="Times New Roman"/>
+          <w:sz w:val="24"/>
+          <w:highlight w:val="yellow"/>
+        </w:rPr>
+      </w:pPr>
+      <w:r>
+        <w:rPr>
+          <w:rFonts w:ascii="Times New Roman" w:hAnsi="Times New Roman" w:cs="Times New Roman"/>
+          <w:sz w:val="24"/>
+          <w:highlight w:val="yellow"/>
+        </w:rPr>
+        <w:t>K5 Ljud</w:t>
       </w:r>
     </w:p>
     <w:p>
@@ -1017,67 +1593,29 @@
           <w:sz w:val="24"/>
           <w:highlight w:val="yellow"/>
         </w:rPr>
-        <w:t>Övrig m</w:t>
-      </w:r>
-      <w:r>
+        <w:t>Spelaren</w:t>
+      </w:r>
+    </w:p>
+    <w:p>
+      <w:pPr>
+        <w:pStyle w:val="ListParagraph"/>
+        <w:numPr>
+          <w:ilvl w:val="2"/>
+          <w:numId w:val="7"/>
+        </w:numPr>
         <w:rPr>
           <w:rFonts w:ascii="Times New Roman" w:hAnsi="Times New Roman" w:cs="Times New Roman"/>
           <w:sz w:val="24"/>
           <w:highlight w:val="yellow"/>
         </w:rPr>
-        <w:t>iljö</w:t>
-      </w:r>
-    </w:p>
-    <w:p>
-      <w:pPr>
-        <w:pStyle w:val="ListParagraph"/>
-        <w:numPr>
-          <w:ilvl w:val="0"/>
-          <w:numId w:val="7"/>
-        </w:numPr>
-        <w:rPr>
-          <w:rFonts w:ascii="Times New Roman" w:hAnsi="Times New Roman" w:cs="Times New Roman"/>
-          <w:sz w:val="24"/>
-          <w:highlight w:val="green"/>
-        </w:rPr>
-      </w:pPr>
-      <w:r>
-        <w:rPr>
-          <w:rFonts w:ascii="Times New Roman" w:hAnsi="Times New Roman" w:cs="Times New Roman"/>
-          <w:sz w:val="24"/>
-          <w:highlight w:val="green"/>
-        </w:rPr>
-        <w:t xml:space="preserve">K2 </w:t>
-      </w:r>
-      <w:r>
-        <w:rPr>
-          <w:rFonts w:ascii="Times New Roman" w:hAnsi="Times New Roman" w:cs="Times New Roman"/>
-          <w:sz w:val="24"/>
-          <w:highlight w:val="green"/>
-        </w:rPr>
-        <w:t>Animationer</w:t>
-      </w:r>
-    </w:p>
-    <w:p>
-      <w:pPr>
-        <w:pStyle w:val="ListParagraph"/>
-        <w:numPr>
-          <w:ilvl w:val="1"/>
-          <w:numId w:val="7"/>
-        </w:numPr>
-        <w:rPr>
-          <w:rFonts w:ascii="Times New Roman" w:hAnsi="Times New Roman" w:cs="Times New Roman"/>
-          <w:sz w:val="24"/>
-          <w:highlight w:val="green"/>
-        </w:rPr>
-      </w:pPr>
-      <w:r>
-        <w:rPr>
-          <w:rFonts w:ascii="Times New Roman" w:hAnsi="Times New Roman" w:cs="Times New Roman"/>
-          <w:sz w:val="24"/>
-          <w:highlight w:val="green"/>
-        </w:rPr>
-        <w:t>Ronnie</w:t>
+      </w:pPr>
+      <w:r>
+        <w:rPr>
+          <w:rFonts w:ascii="Times New Roman" w:hAnsi="Times New Roman" w:cs="Times New Roman"/>
+          <w:sz w:val="24"/>
+          <w:highlight w:val="yellow"/>
+        </w:rPr>
+        <w:t>Rörelse</w:t>
       </w:r>
     </w:p>
     <w:p>
@@ -1099,7 +1637,7 @@
           <w:sz w:val="24"/>
           <w:highlight w:val="green"/>
         </w:rPr>
-        <w:t>Idle</w:t>
+        <w:t>Tar skada</w:t>
       </w:r>
     </w:p>
     <w:p>
@@ -1121,7 +1659,7 @@
           <w:sz w:val="24"/>
           <w:highlight w:val="green"/>
         </w:rPr>
-        <w:t>Förflytta</w:t>
+        <w:t>Dör</w:t>
       </w:r>
     </w:p>
     <w:p>
@@ -1134,16 +1672,16 @@
         <w:rPr>
           <w:rFonts w:ascii="Times New Roman" w:hAnsi="Times New Roman" w:cs="Times New Roman"/>
           <w:sz w:val="24"/>
-          <w:highlight w:val="green"/>
-        </w:rPr>
-      </w:pPr>
-      <w:r>
-        <w:rPr>
-          <w:rFonts w:ascii="Times New Roman" w:hAnsi="Times New Roman" w:cs="Times New Roman"/>
-          <w:sz w:val="24"/>
-          <w:highlight w:val="green"/>
-        </w:rPr>
-        <w:t>Attackera</w:t>
+          <w:highlight w:val="yellow"/>
+        </w:rPr>
+      </w:pPr>
+      <w:r>
+        <w:rPr>
+          <w:rFonts w:ascii="Times New Roman" w:hAnsi="Times New Roman" w:cs="Times New Roman"/>
+          <w:sz w:val="24"/>
+          <w:highlight w:val="yellow"/>
+        </w:rPr>
+        <w:t>Attackerar</w:t>
       </w:r>
     </w:p>
     <w:p>
@@ -1165,546 +1703,8 @@
           <w:sz w:val="24"/>
           <w:highlight w:val="green"/>
         </w:rPr>
-        <w:t>Död</w:t>
-      </w:r>
-    </w:p>
-    <w:p>
-      <w:pPr>
-        <w:pStyle w:val="ListParagraph"/>
-        <w:numPr>
-          <w:ilvl w:val="2"/>
-          <w:numId w:val="7"/>
-        </w:numPr>
-        <w:rPr>
-          <w:rFonts w:ascii="Times New Roman" w:hAnsi="Times New Roman" w:cs="Times New Roman"/>
-          <w:sz w:val="24"/>
-          <w:highlight w:val="green"/>
-        </w:rPr>
-      </w:pPr>
-      <w:r>
-        <w:rPr>
-          <w:rFonts w:ascii="Times New Roman" w:hAnsi="Times New Roman" w:cs="Times New Roman"/>
-          <w:sz w:val="24"/>
-          <w:highlight w:val="green"/>
-        </w:rPr>
-        <w:t>Skada</w:t>
-      </w:r>
-    </w:p>
-    <w:p>
-      <w:pPr>
-        <w:pStyle w:val="ListParagraph"/>
-        <w:numPr>
-          <w:ilvl w:val="1"/>
-          <w:numId w:val="7"/>
-        </w:numPr>
-        <w:rPr>
-          <w:rFonts w:ascii="Times New Roman" w:hAnsi="Times New Roman" w:cs="Times New Roman"/>
-          <w:sz w:val="24"/>
-          <w:highlight w:val="green"/>
-        </w:rPr>
-      </w:pPr>
-      <w:r>
-        <w:rPr>
-          <w:rFonts w:ascii="Times New Roman" w:hAnsi="Times New Roman" w:cs="Times New Roman"/>
-          <w:sz w:val="24"/>
-          <w:highlight w:val="green"/>
-        </w:rPr>
-        <w:t>Blob</w:t>
-      </w:r>
-    </w:p>
-    <w:p>
-      <w:pPr>
-        <w:pStyle w:val="ListParagraph"/>
-        <w:numPr>
-          <w:ilvl w:val="2"/>
-          <w:numId w:val="7"/>
-        </w:numPr>
-        <w:rPr>
-          <w:rFonts w:ascii="Times New Roman" w:hAnsi="Times New Roman" w:cs="Times New Roman"/>
-          <w:sz w:val="24"/>
-          <w:highlight w:val="green"/>
-        </w:rPr>
-      </w:pPr>
-      <w:r>
-        <w:rPr>
-          <w:rFonts w:ascii="Times New Roman" w:hAnsi="Times New Roman" w:cs="Times New Roman"/>
-          <w:sz w:val="24"/>
-          <w:highlight w:val="green"/>
-        </w:rPr>
-        <w:t>Förflytta</w:t>
-      </w:r>
-    </w:p>
-    <w:p>
-      <w:pPr>
-        <w:pStyle w:val="ListParagraph"/>
-        <w:numPr>
-          <w:ilvl w:val="1"/>
-          <w:numId w:val="7"/>
-        </w:numPr>
-        <w:rPr>
-          <w:rFonts w:ascii="Times New Roman" w:hAnsi="Times New Roman" w:cs="Times New Roman"/>
-          <w:sz w:val="24"/>
-          <w:highlight w:val="green"/>
-        </w:rPr>
-      </w:pPr>
-      <w:r>
-        <w:rPr>
-          <w:rFonts w:ascii="Times New Roman" w:hAnsi="Times New Roman" w:cs="Times New Roman"/>
-          <w:sz w:val="24"/>
-          <w:highlight w:val="green"/>
-        </w:rPr>
-        <w:t>Ben</w:t>
-      </w:r>
-    </w:p>
-    <w:p>
-      <w:pPr>
-        <w:pStyle w:val="ListParagraph"/>
-        <w:numPr>
-          <w:ilvl w:val="2"/>
-          <w:numId w:val="7"/>
-        </w:numPr>
-        <w:rPr>
-          <w:rFonts w:ascii="Times New Roman" w:hAnsi="Times New Roman" w:cs="Times New Roman"/>
-          <w:sz w:val="24"/>
-          <w:highlight w:val="green"/>
-        </w:rPr>
-      </w:pPr>
-      <w:r>
-        <w:rPr>
-          <w:rFonts w:ascii="Times New Roman" w:hAnsi="Times New Roman" w:cs="Times New Roman"/>
-          <w:sz w:val="24"/>
-          <w:highlight w:val="green"/>
-        </w:rPr>
-        <w:t>Förflytta</w:t>
-      </w:r>
-    </w:p>
-    <w:p>
-      <w:pPr>
-        <w:pStyle w:val="ListParagraph"/>
-        <w:numPr>
-          <w:ilvl w:val="2"/>
-          <w:numId w:val="7"/>
-        </w:numPr>
-        <w:rPr>
-          <w:rFonts w:ascii="Times New Roman" w:hAnsi="Times New Roman" w:cs="Times New Roman"/>
-          <w:sz w:val="24"/>
-          <w:highlight w:val="green"/>
-        </w:rPr>
-      </w:pPr>
-      <w:r>
-        <w:rPr>
-          <w:rFonts w:ascii="Times New Roman" w:hAnsi="Times New Roman" w:cs="Times New Roman"/>
-          <w:sz w:val="24"/>
-          <w:highlight w:val="green"/>
-        </w:rPr>
-        <w:t>Attackera</w:t>
-      </w:r>
-    </w:p>
-    <w:p>
-      <w:pPr>
-        <w:pStyle w:val="ListParagraph"/>
-        <w:numPr>
-          <w:ilvl w:val="1"/>
-          <w:numId w:val="7"/>
-        </w:numPr>
-        <w:rPr>
-          <w:rFonts w:ascii="Times New Roman" w:hAnsi="Times New Roman" w:cs="Times New Roman"/>
-          <w:sz w:val="24"/>
-          <w:highlight w:val="green"/>
-        </w:rPr>
-      </w:pPr>
-      <w:r>
-        <w:rPr>
-          <w:rFonts w:ascii="Times New Roman" w:hAnsi="Times New Roman" w:cs="Times New Roman"/>
-          <w:sz w:val="24"/>
-          <w:highlight w:val="green"/>
-        </w:rPr>
-        <w:t>Urkel Björn Björn</w:t>
-      </w:r>
-    </w:p>
-    <w:p>
-      <w:pPr>
-        <w:pStyle w:val="ListParagraph"/>
-        <w:numPr>
-          <w:ilvl w:val="2"/>
-          <w:numId w:val="7"/>
-        </w:numPr>
-        <w:rPr>
-          <w:rFonts w:ascii="Times New Roman" w:hAnsi="Times New Roman" w:cs="Times New Roman"/>
-          <w:sz w:val="24"/>
-          <w:highlight w:val="green"/>
-        </w:rPr>
-      </w:pPr>
-      <w:r>
-        <w:rPr>
-          <w:rFonts w:ascii="Times New Roman" w:hAnsi="Times New Roman" w:cs="Times New Roman"/>
-          <w:sz w:val="24"/>
-          <w:highlight w:val="green"/>
-        </w:rPr>
-        <w:t>Förflytta</w:t>
-      </w:r>
-    </w:p>
-    <w:p>
-      <w:pPr>
-        <w:pStyle w:val="ListParagraph"/>
-        <w:numPr>
-          <w:ilvl w:val="2"/>
-          <w:numId w:val="7"/>
-        </w:numPr>
-        <w:rPr>
-          <w:rFonts w:ascii="Times New Roman" w:hAnsi="Times New Roman" w:cs="Times New Roman"/>
-          <w:sz w:val="24"/>
-          <w:highlight w:val="green"/>
-        </w:rPr>
-      </w:pPr>
-      <w:r>
-        <w:rPr>
-          <w:rFonts w:ascii="Times New Roman" w:hAnsi="Times New Roman" w:cs="Times New Roman"/>
-          <w:sz w:val="24"/>
-          <w:highlight w:val="green"/>
-        </w:rPr>
-        <w:t>Attackera</w:t>
-      </w:r>
-    </w:p>
-    <w:p>
-      <w:pPr>
-        <w:pStyle w:val="ListParagraph"/>
-        <w:numPr>
-          <w:ilvl w:val="1"/>
-          <w:numId w:val="7"/>
-        </w:numPr>
-        <w:rPr>
-          <w:rFonts w:ascii="Times New Roman" w:hAnsi="Times New Roman" w:cs="Times New Roman"/>
-          <w:sz w:val="24"/>
-          <w:highlight w:val="green"/>
-        </w:rPr>
-      </w:pPr>
-      <w:r>
-        <w:rPr>
-          <w:rFonts w:ascii="Times New Roman" w:hAnsi="Times New Roman" w:cs="Times New Roman"/>
-          <w:sz w:val="24"/>
-          <w:highlight w:val="green"/>
-        </w:rPr>
-        <w:t>Horsie</w:t>
-      </w:r>
-    </w:p>
-    <w:p>
-      <w:pPr>
-        <w:pStyle w:val="ListParagraph"/>
-        <w:numPr>
-          <w:ilvl w:val="2"/>
-          <w:numId w:val="7"/>
-        </w:numPr>
-        <w:rPr>
-          <w:rFonts w:ascii="Times New Roman" w:hAnsi="Times New Roman" w:cs="Times New Roman"/>
-          <w:sz w:val="24"/>
-          <w:highlight w:val="green"/>
-        </w:rPr>
-      </w:pPr>
-      <w:r>
-        <w:rPr>
-          <w:rFonts w:ascii="Times New Roman" w:hAnsi="Times New Roman" w:cs="Times New Roman"/>
-          <w:sz w:val="24"/>
-          <w:highlight w:val="green"/>
-        </w:rPr>
-        <w:t>Idle</w:t>
-      </w:r>
-    </w:p>
-    <w:p>
-      <w:pPr>
-        <w:pStyle w:val="ListParagraph"/>
-        <w:numPr>
-          <w:ilvl w:val="2"/>
-          <w:numId w:val="7"/>
-        </w:numPr>
-        <w:rPr>
-          <w:rFonts w:ascii="Times New Roman" w:hAnsi="Times New Roman" w:cs="Times New Roman"/>
-          <w:sz w:val="24"/>
-          <w:highlight w:val="green"/>
-        </w:rPr>
-      </w:pPr>
-      <w:r>
-        <w:rPr>
-          <w:rFonts w:ascii="Times New Roman" w:hAnsi="Times New Roman" w:cs="Times New Roman"/>
-          <w:sz w:val="24"/>
-          <w:highlight w:val="green"/>
-        </w:rPr>
-        <w:t>Förflytta</w:t>
-      </w:r>
-    </w:p>
-    <w:p>
-      <w:pPr>
-        <w:pStyle w:val="ListParagraph"/>
-        <w:numPr>
-          <w:ilvl w:val="1"/>
-          <w:numId w:val="7"/>
-        </w:numPr>
-        <w:rPr>
-          <w:rFonts w:ascii="Times New Roman" w:hAnsi="Times New Roman" w:cs="Times New Roman"/>
-          <w:sz w:val="24"/>
-          <w:highlight w:val="green"/>
-        </w:rPr>
-      </w:pPr>
-      <w:r>
-        <w:rPr>
-          <w:rFonts w:ascii="Times New Roman" w:hAnsi="Times New Roman" w:cs="Times New Roman"/>
-          <w:sz w:val="24"/>
-          <w:highlight w:val="green"/>
-        </w:rPr>
-        <w:t>Objekt</w:t>
-      </w:r>
-    </w:p>
-    <w:p>
-      <w:pPr>
-        <w:pStyle w:val="ListParagraph"/>
-        <w:numPr>
-          <w:ilvl w:val="2"/>
-          <w:numId w:val="7"/>
-        </w:numPr>
-        <w:rPr>
-          <w:rFonts w:ascii="Times New Roman" w:hAnsi="Times New Roman" w:cs="Times New Roman"/>
-          <w:sz w:val="24"/>
-          <w:highlight w:val="green"/>
-        </w:rPr>
-      </w:pPr>
-      <w:r>
-        <w:rPr>
-          <w:rFonts w:ascii="Times New Roman" w:hAnsi="Times New Roman" w:cs="Times New Roman"/>
-          <w:sz w:val="24"/>
-          <w:highlight w:val="green"/>
-        </w:rPr>
-        <w:t>Idle</w:t>
-      </w:r>
-    </w:p>
-    <w:p>
-      <w:pPr>
-        <w:pStyle w:val="ListParagraph"/>
-        <w:numPr>
-          <w:ilvl w:val="2"/>
-          <w:numId w:val="7"/>
-        </w:numPr>
-        <w:rPr>
-          <w:rFonts w:ascii="Times New Roman" w:hAnsi="Times New Roman" w:cs="Times New Roman"/>
-          <w:sz w:val="24"/>
-          <w:highlight w:val="green"/>
-        </w:rPr>
-      </w:pPr>
-      <w:r>
-        <w:rPr>
-          <w:rFonts w:ascii="Times New Roman" w:hAnsi="Times New Roman" w:cs="Times New Roman"/>
-          <w:sz w:val="24"/>
-          <w:highlight w:val="green"/>
-        </w:rPr>
-        <w:t>Förstörelse</w:t>
-      </w:r>
-    </w:p>
-    <w:p>
-      <w:pPr>
-        <w:pStyle w:val="ListParagraph"/>
-        <w:numPr>
-          <w:ilvl w:val="0"/>
-          <w:numId w:val="7"/>
-        </w:numPr>
-        <w:rPr>
-          <w:rFonts w:ascii="Times New Roman" w:hAnsi="Times New Roman" w:cs="Times New Roman"/>
-          <w:sz w:val="24"/>
-          <w:highlight w:val="yellow"/>
-        </w:rPr>
-      </w:pPr>
-      <w:r>
-        <w:rPr>
-          <w:rFonts w:ascii="Times New Roman" w:hAnsi="Times New Roman" w:cs="Times New Roman"/>
-          <w:sz w:val="24"/>
-          <w:highlight w:val="yellow"/>
-        </w:rPr>
-        <w:t xml:space="preserve">K3 </w:t>
-      </w:r>
-      <w:r>
-        <w:rPr>
-          <w:rFonts w:ascii="Times New Roman" w:hAnsi="Times New Roman" w:cs="Times New Roman"/>
-          <w:sz w:val="24"/>
-          <w:highlight w:val="yellow"/>
-        </w:rPr>
-        <w:t>Källkod</w:t>
-      </w:r>
-    </w:p>
-    <w:p>
-      <w:pPr>
-        <w:pStyle w:val="ListParagraph"/>
-        <w:numPr>
-          <w:ilvl w:val="0"/>
-          <w:numId w:val="7"/>
-        </w:numPr>
-        <w:rPr>
-          <w:rFonts w:ascii="Times New Roman" w:hAnsi="Times New Roman" w:cs="Times New Roman"/>
-          <w:sz w:val="24"/>
-          <w:highlight w:val="yellow"/>
-        </w:rPr>
-      </w:pPr>
-      <w:r>
-        <w:rPr>
-          <w:rFonts w:ascii="Times New Roman" w:hAnsi="Times New Roman" w:cs="Times New Roman"/>
-          <w:sz w:val="24"/>
-          <w:highlight w:val="yellow"/>
-        </w:rPr>
-        <w:t>K4 Story</w:t>
-      </w:r>
-    </w:p>
-    <w:p>
-      <w:pPr>
-        <w:pStyle w:val="ListParagraph"/>
-        <w:numPr>
-          <w:ilvl w:val="0"/>
-          <w:numId w:val="7"/>
-        </w:numPr>
-        <w:rPr>
-          <w:rFonts w:ascii="Times New Roman" w:hAnsi="Times New Roman" w:cs="Times New Roman"/>
-          <w:sz w:val="24"/>
-          <w:highlight w:val="yellow"/>
-        </w:rPr>
-      </w:pPr>
-      <w:r>
-        <w:rPr>
-          <w:rFonts w:ascii="Times New Roman" w:hAnsi="Times New Roman" w:cs="Times New Roman"/>
-          <w:sz w:val="24"/>
-          <w:highlight w:val="yellow"/>
-        </w:rPr>
-        <w:t>K5 Ljud</w:t>
-      </w:r>
-    </w:p>
-    <w:p>
-      <w:pPr>
-        <w:pStyle w:val="ListParagraph"/>
-        <w:numPr>
-          <w:ilvl w:val="1"/>
-          <w:numId w:val="7"/>
-        </w:numPr>
-        <w:rPr>
-          <w:rFonts w:ascii="Times New Roman" w:hAnsi="Times New Roman" w:cs="Times New Roman"/>
-          <w:sz w:val="24"/>
-          <w:highlight w:val="yellow"/>
-        </w:rPr>
-      </w:pPr>
-      <w:r>
-        <w:rPr>
-          <w:rFonts w:ascii="Times New Roman" w:hAnsi="Times New Roman" w:cs="Times New Roman"/>
-          <w:sz w:val="24"/>
-          <w:highlight w:val="yellow"/>
-        </w:rPr>
-        <w:t>Spelaren</w:t>
-      </w:r>
-    </w:p>
-    <w:p>
-      <w:pPr>
-        <w:pStyle w:val="ListParagraph"/>
-        <w:numPr>
-          <w:ilvl w:val="2"/>
-          <w:numId w:val="7"/>
-        </w:numPr>
-        <w:rPr>
-          <w:rFonts w:ascii="Times New Roman" w:hAnsi="Times New Roman" w:cs="Times New Roman"/>
-          <w:sz w:val="24"/>
-          <w:highlight w:val="yellow"/>
-        </w:rPr>
-      </w:pPr>
-      <w:r>
-        <w:rPr>
-          <w:rFonts w:ascii="Times New Roman" w:hAnsi="Times New Roman" w:cs="Times New Roman"/>
-          <w:sz w:val="24"/>
-          <w:highlight w:val="yellow"/>
-        </w:rPr>
-        <w:t>Rörelse</w:t>
-      </w:r>
-    </w:p>
-    <w:p>
-      <w:pPr>
-        <w:pStyle w:val="ListParagraph"/>
-        <w:numPr>
-          <w:ilvl w:val="2"/>
-          <w:numId w:val="7"/>
-        </w:numPr>
-        <w:rPr>
-          <w:rFonts w:ascii="Times New Roman" w:hAnsi="Times New Roman" w:cs="Times New Roman"/>
-          <w:sz w:val="24"/>
-          <w:highlight w:val="green"/>
-        </w:rPr>
-      </w:pPr>
-      <w:r>
-        <w:rPr>
-          <w:rFonts w:ascii="Times New Roman" w:hAnsi="Times New Roman" w:cs="Times New Roman"/>
-          <w:sz w:val="24"/>
-          <w:highlight w:val="green"/>
-        </w:rPr>
-        <w:t>Tar skada</w:t>
-      </w:r>
-    </w:p>
-    <w:p>
-      <w:pPr>
-        <w:pStyle w:val="ListParagraph"/>
-        <w:numPr>
-          <w:ilvl w:val="2"/>
-          <w:numId w:val="7"/>
-        </w:numPr>
-        <w:rPr>
-          <w:rFonts w:ascii="Times New Roman" w:hAnsi="Times New Roman" w:cs="Times New Roman"/>
-          <w:sz w:val="24"/>
-          <w:highlight w:val="green"/>
-        </w:rPr>
-      </w:pPr>
-      <w:r>
-        <w:rPr>
-          <w:rFonts w:ascii="Times New Roman" w:hAnsi="Times New Roman" w:cs="Times New Roman"/>
-          <w:sz w:val="24"/>
-          <w:highlight w:val="green"/>
-        </w:rPr>
-        <w:t>Dör</w:t>
-      </w:r>
-    </w:p>
-    <w:p>
-      <w:pPr>
-        <w:pStyle w:val="ListParagraph"/>
-        <w:numPr>
-          <w:ilvl w:val="2"/>
-          <w:numId w:val="7"/>
-        </w:numPr>
-        <w:rPr>
-          <w:rFonts w:ascii="Times New Roman" w:hAnsi="Times New Roman" w:cs="Times New Roman"/>
-          <w:sz w:val="24"/>
-          <w:highlight w:val="yellow"/>
-        </w:rPr>
-      </w:pPr>
-      <w:r>
-        <w:rPr>
-          <w:rFonts w:ascii="Times New Roman" w:hAnsi="Times New Roman" w:cs="Times New Roman"/>
-          <w:sz w:val="24"/>
-          <w:highlight w:val="yellow"/>
-        </w:rPr>
-        <w:t>Attackerar</w:t>
-      </w:r>
-    </w:p>
-    <w:p>
-      <w:pPr>
-        <w:pStyle w:val="ListParagraph"/>
-        <w:numPr>
-          <w:ilvl w:val="2"/>
-          <w:numId w:val="7"/>
-        </w:numPr>
-        <w:rPr>
-          <w:rFonts w:ascii="Times New Roman" w:hAnsi="Times New Roman" w:cs="Times New Roman"/>
-          <w:sz w:val="24"/>
-          <w:highlight w:val="green"/>
-        </w:rPr>
-      </w:pPr>
-      <w:r>
-        <w:rPr>
-          <w:rFonts w:ascii="Times New Roman" w:hAnsi="Times New Roman" w:cs="Times New Roman"/>
-          <w:sz w:val="24"/>
-          <w:highlight w:val="green"/>
-        </w:rPr>
         <w:t>Helas</w:t>
       </w:r>
-      <w:bookmarkStart w:id="0" w:name="_GoBack"/>
-      <w:bookmarkEnd w:id="0"/>
     </w:p>
     <w:p>
       <w:pPr>
@@ -1865,7 +1865,7 @@
           <w:rPr>
             <w:noProof/>
           </w:rPr>
-          <w:t>2</w:t>
+          <w:t>1</w:t>
         </w:r>
         <w:r>
           <w:rPr>

--- a/Dokumentation/Projektöversikt.docx
+++ b/Dokumentation/Projektöversikt.docx
@@ -301,8 +301,6 @@
       <w:r>
         <w:t>Funktionalitet</w:t>
       </w:r>
-      <w:bookmarkStart w:id="0" w:name="_GoBack"/>
-      <w:bookmarkEnd w:id="0"/>
     </w:p>
     <w:p>
       <w:pPr>
@@ -870,6 +868,678 @@
         <w:rPr>
           <w:rFonts w:ascii="Times New Roman" w:hAnsi="Times New Roman" w:cs="Times New Roman"/>
           <w:sz w:val="24"/>
+          <w:highlight w:val="green"/>
+        </w:rPr>
+      </w:pPr>
+      <w:r>
+        <w:rPr>
+          <w:rFonts w:ascii="Times New Roman" w:hAnsi="Times New Roman" w:cs="Times New Roman"/>
+          <w:sz w:val="24"/>
+          <w:highlight w:val="green"/>
+        </w:rPr>
+        <w:t xml:space="preserve">K1 </w:t>
+      </w:r>
+      <w:r>
+        <w:rPr>
+          <w:rFonts w:ascii="Times New Roman" w:hAnsi="Times New Roman" w:cs="Times New Roman"/>
+          <w:sz w:val="24"/>
+          <w:highlight w:val="green"/>
+        </w:rPr>
+        <w:t>Grafisk utformning av käraktärer &amp; miljöer</w:t>
+      </w:r>
+    </w:p>
+    <w:p>
+      <w:pPr>
+        <w:pStyle w:val="ListParagraph"/>
+        <w:numPr>
+          <w:ilvl w:val="1"/>
+          <w:numId w:val="7"/>
+        </w:numPr>
+        <w:rPr>
+          <w:rFonts w:ascii="Times New Roman" w:hAnsi="Times New Roman" w:cs="Times New Roman"/>
+          <w:sz w:val="24"/>
+          <w:highlight w:val="green"/>
+        </w:rPr>
+      </w:pPr>
+      <w:r>
+        <w:rPr>
+          <w:rFonts w:ascii="Times New Roman" w:hAnsi="Times New Roman" w:cs="Times New Roman"/>
+          <w:sz w:val="24"/>
+          <w:highlight w:val="green"/>
+        </w:rPr>
+        <w:t>Startskärm</w:t>
+      </w:r>
+    </w:p>
+    <w:p>
+      <w:pPr>
+        <w:pStyle w:val="ListParagraph"/>
+        <w:numPr>
+          <w:ilvl w:val="1"/>
+          <w:numId w:val="7"/>
+        </w:numPr>
+        <w:rPr>
+          <w:rFonts w:ascii="Times New Roman" w:hAnsi="Times New Roman" w:cs="Times New Roman"/>
+          <w:sz w:val="24"/>
+          <w:highlight w:val="green"/>
+        </w:rPr>
+      </w:pPr>
+      <w:r>
+        <w:rPr>
+          <w:rFonts w:ascii="Times New Roman" w:hAnsi="Times New Roman" w:cs="Times New Roman"/>
+          <w:sz w:val="24"/>
+          <w:highlight w:val="green"/>
+        </w:rPr>
+        <w:t>End credits</w:t>
+      </w:r>
+    </w:p>
+    <w:p>
+      <w:pPr>
+        <w:pStyle w:val="ListParagraph"/>
+        <w:numPr>
+          <w:ilvl w:val="1"/>
+          <w:numId w:val="7"/>
+        </w:numPr>
+        <w:rPr>
+          <w:rFonts w:ascii="Times New Roman" w:hAnsi="Times New Roman" w:cs="Times New Roman"/>
+          <w:sz w:val="24"/>
+          <w:highlight w:val="green"/>
+        </w:rPr>
+      </w:pPr>
+      <w:r>
+        <w:rPr>
+          <w:rFonts w:ascii="Times New Roman" w:hAnsi="Times New Roman" w:cs="Times New Roman"/>
+          <w:sz w:val="24"/>
+          <w:highlight w:val="green"/>
+        </w:rPr>
+        <w:t>Hjälte, häst &amp; fiender</w:t>
+      </w:r>
+    </w:p>
+    <w:p>
+      <w:pPr>
+        <w:pStyle w:val="ListParagraph"/>
+        <w:numPr>
+          <w:ilvl w:val="1"/>
+          <w:numId w:val="7"/>
+        </w:numPr>
+        <w:rPr>
+          <w:rFonts w:ascii="Times New Roman" w:hAnsi="Times New Roman" w:cs="Times New Roman"/>
+          <w:sz w:val="24"/>
+          <w:highlight w:val="green"/>
+        </w:rPr>
+      </w:pPr>
+      <w:r>
+        <w:rPr>
+          <w:rFonts w:ascii="Times New Roman" w:hAnsi="Times New Roman" w:cs="Times New Roman"/>
+          <w:sz w:val="24"/>
+          <w:highlight w:val="green"/>
+        </w:rPr>
+        <w:t>Bossar</w:t>
+      </w:r>
+    </w:p>
+    <w:p>
+      <w:pPr>
+        <w:pStyle w:val="ListParagraph"/>
+        <w:numPr>
+          <w:ilvl w:val="1"/>
+          <w:numId w:val="7"/>
+        </w:numPr>
+        <w:rPr>
+          <w:rFonts w:ascii="Times New Roman" w:hAnsi="Times New Roman" w:cs="Times New Roman"/>
+          <w:sz w:val="24"/>
+          <w:highlight w:val="green"/>
+        </w:rPr>
+      </w:pPr>
+      <w:r>
+        <w:rPr>
+          <w:rFonts w:ascii="Times New Roman" w:hAnsi="Times New Roman" w:cs="Times New Roman"/>
+          <w:sz w:val="24"/>
+          <w:highlight w:val="green"/>
+        </w:rPr>
+        <w:t>Behållare</w:t>
+      </w:r>
+    </w:p>
+    <w:p>
+      <w:pPr>
+        <w:pStyle w:val="ListParagraph"/>
+        <w:numPr>
+          <w:ilvl w:val="1"/>
+          <w:numId w:val="7"/>
+        </w:numPr>
+        <w:rPr>
+          <w:rFonts w:ascii="Times New Roman" w:hAnsi="Times New Roman" w:cs="Times New Roman"/>
+          <w:sz w:val="24"/>
+          <w:highlight w:val="green"/>
+        </w:rPr>
+      </w:pPr>
+      <w:r>
+        <w:rPr>
+          <w:rFonts w:ascii="Times New Roman" w:hAnsi="Times New Roman" w:cs="Times New Roman"/>
+          <w:sz w:val="24"/>
+          <w:highlight w:val="green"/>
+        </w:rPr>
+        <w:t>Övrig m</w:t>
+      </w:r>
+      <w:r>
+        <w:rPr>
+          <w:rFonts w:ascii="Times New Roman" w:hAnsi="Times New Roman" w:cs="Times New Roman"/>
+          <w:sz w:val="24"/>
+          <w:highlight w:val="green"/>
+        </w:rPr>
+        <w:t>iljö</w:t>
+      </w:r>
+    </w:p>
+    <w:p>
+      <w:pPr>
+        <w:pStyle w:val="ListParagraph"/>
+        <w:numPr>
+          <w:ilvl w:val="0"/>
+          <w:numId w:val="7"/>
+        </w:numPr>
+        <w:rPr>
+          <w:rFonts w:ascii="Times New Roman" w:hAnsi="Times New Roman" w:cs="Times New Roman"/>
+          <w:sz w:val="24"/>
+          <w:highlight w:val="green"/>
+        </w:rPr>
+      </w:pPr>
+      <w:r>
+        <w:rPr>
+          <w:rFonts w:ascii="Times New Roman" w:hAnsi="Times New Roman" w:cs="Times New Roman"/>
+          <w:sz w:val="24"/>
+          <w:highlight w:val="green"/>
+        </w:rPr>
+        <w:t xml:space="preserve">K2 </w:t>
+      </w:r>
+      <w:r>
+        <w:rPr>
+          <w:rFonts w:ascii="Times New Roman" w:hAnsi="Times New Roman" w:cs="Times New Roman"/>
+          <w:sz w:val="24"/>
+          <w:highlight w:val="green"/>
+        </w:rPr>
+        <w:t>Animationer</w:t>
+      </w:r>
+    </w:p>
+    <w:p>
+      <w:pPr>
+        <w:pStyle w:val="ListParagraph"/>
+        <w:numPr>
+          <w:ilvl w:val="1"/>
+          <w:numId w:val="7"/>
+        </w:numPr>
+        <w:rPr>
+          <w:rFonts w:ascii="Times New Roman" w:hAnsi="Times New Roman" w:cs="Times New Roman"/>
+          <w:sz w:val="24"/>
+          <w:highlight w:val="green"/>
+        </w:rPr>
+      </w:pPr>
+      <w:r>
+        <w:rPr>
+          <w:rFonts w:ascii="Times New Roman" w:hAnsi="Times New Roman" w:cs="Times New Roman"/>
+          <w:sz w:val="24"/>
+          <w:highlight w:val="green"/>
+        </w:rPr>
+        <w:t>Ronnie</w:t>
+      </w:r>
+    </w:p>
+    <w:p>
+      <w:pPr>
+        <w:pStyle w:val="ListParagraph"/>
+        <w:numPr>
+          <w:ilvl w:val="2"/>
+          <w:numId w:val="7"/>
+        </w:numPr>
+        <w:rPr>
+          <w:rFonts w:ascii="Times New Roman" w:hAnsi="Times New Roman" w:cs="Times New Roman"/>
+          <w:sz w:val="24"/>
+          <w:highlight w:val="green"/>
+        </w:rPr>
+      </w:pPr>
+      <w:r>
+        <w:rPr>
+          <w:rFonts w:ascii="Times New Roman" w:hAnsi="Times New Roman" w:cs="Times New Roman"/>
+          <w:sz w:val="24"/>
+          <w:highlight w:val="green"/>
+        </w:rPr>
+        <w:t>Idle</w:t>
+      </w:r>
+    </w:p>
+    <w:p>
+      <w:pPr>
+        <w:pStyle w:val="ListParagraph"/>
+        <w:numPr>
+          <w:ilvl w:val="2"/>
+          <w:numId w:val="7"/>
+        </w:numPr>
+        <w:rPr>
+          <w:rFonts w:ascii="Times New Roman" w:hAnsi="Times New Roman" w:cs="Times New Roman"/>
+          <w:sz w:val="24"/>
+          <w:highlight w:val="green"/>
+        </w:rPr>
+      </w:pPr>
+      <w:r>
+        <w:rPr>
+          <w:rFonts w:ascii="Times New Roman" w:hAnsi="Times New Roman" w:cs="Times New Roman"/>
+          <w:sz w:val="24"/>
+          <w:highlight w:val="green"/>
+        </w:rPr>
+        <w:t>Förflytta</w:t>
+      </w:r>
+    </w:p>
+    <w:p>
+      <w:pPr>
+        <w:pStyle w:val="ListParagraph"/>
+        <w:numPr>
+          <w:ilvl w:val="2"/>
+          <w:numId w:val="7"/>
+        </w:numPr>
+        <w:rPr>
+          <w:rFonts w:ascii="Times New Roman" w:hAnsi="Times New Roman" w:cs="Times New Roman"/>
+          <w:sz w:val="24"/>
+          <w:highlight w:val="green"/>
+        </w:rPr>
+      </w:pPr>
+      <w:r>
+        <w:rPr>
+          <w:rFonts w:ascii="Times New Roman" w:hAnsi="Times New Roman" w:cs="Times New Roman"/>
+          <w:sz w:val="24"/>
+          <w:highlight w:val="green"/>
+        </w:rPr>
+        <w:t>Attackera</w:t>
+      </w:r>
+    </w:p>
+    <w:p>
+      <w:pPr>
+        <w:pStyle w:val="ListParagraph"/>
+        <w:numPr>
+          <w:ilvl w:val="2"/>
+          <w:numId w:val="7"/>
+        </w:numPr>
+        <w:rPr>
+          <w:rFonts w:ascii="Times New Roman" w:hAnsi="Times New Roman" w:cs="Times New Roman"/>
+          <w:sz w:val="24"/>
+          <w:highlight w:val="green"/>
+        </w:rPr>
+      </w:pPr>
+      <w:r>
+        <w:rPr>
+          <w:rFonts w:ascii="Times New Roman" w:hAnsi="Times New Roman" w:cs="Times New Roman"/>
+          <w:sz w:val="24"/>
+          <w:highlight w:val="green"/>
+        </w:rPr>
+        <w:t>Död</w:t>
+      </w:r>
+    </w:p>
+    <w:p>
+      <w:pPr>
+        <w:pStyle w:val="ListParagraph"/>
+        <w:numPr>
+          <w:ilvl w:val="2"/>
+          <w:numId w:val="7"/>
+        </w:numPr>
+        <w:rPr>
+          <w:rFonts w:ascii="Times New Roman" w:hAnsi="Times New Roman" w:cs="Times New Roman"/>
+          <w:sz w:val="24"/>
+          <w:highlight w:val="green"/>
+        </w:rPr>
+      </w:pPr>
+      <w:r>
+        <w:rPr>
+          <w:rFonts w:ascii="Times New Roman" w:hAnsi="Times New Roman" w:cs="Times New Roman"/>
+          <w:sz w:val="24"/>
+          <w:highlight w:val="green"/>
+        </w:rPr>
+        <w:t>Skada</w:t>
+      </w:r>
+    </w:p>
+    <w:p>
+      <w:pPr>
+        <w:pStyle w:val="ListParagraph"/>
+        <w:numPr>
+          <w:ilvl w:val="1"/>
+          <w:numId w:val="7"/>
+        </w:numPr>
+        <w:rPr>
+          <w:rFonts w:ascii="Times New Roman" w:hAnsi="Times New Roman" w:cs="Times New Roman"/>
+          <w:sz w:val="24"/>
+          <w:highlight w:val="green"/>
+        </w:rPr>
+      </w:pPr>
+      <w:r>
+        <w:rPr>
+          <w:rFonts w:ascii="Times New Roman" w:hAnsi="Times New Roman" w:cs="Times New Roman"/>
+          <w:sz w:val="24"/>
+          <w:highlight w:val="green"/>
+        </w:rPr>
+        <w:t>Blob</w:t>
+      </w:r>
+    </w:p>
+    <w:p>
+      <w:pPr>
+        <w:pStyle w:val="ListParagraph"/>
+        <w:numPr>
+          <w:ilvl w:val="2"/>
+          <w:numId w:val="7"/>
+        </w:numPr>
+        <w:rPr>
+          <w:rFonts w:ascii="Times New Roman" w:hAnsi="Times New Roman" w:cs="Times New Roman"/>
+          <w:sz w:val="24"/>
+          <w:highlight w:val="green"/>
+        </w:rPr>
+      </w:pPr>
+      <w:r>
+        <w:rPr>
+          <w:rFonts w:ascii="Times New Roman" w:hAnsi="Times New Roman" w:cs="Times New Roman"/>
+          <w:sz w:val="24"/>
+          <w:highlight w:val="green"/>
+        </w:rPr>
+        <w:t>Förflytta</w:t>
+      </w:r>
+    </w:p>
+    <w:p>
+      <w:pPr>
+        <w:pStyle w:val="ListParagraph"/>
+        <w:numPr>
+          <w:ilvl w:val="1"/>
+          <w:numId w:val="7"/>
+        </w:numPr>
+        <w:rPr>
+          <w:rFonts w:ascii="Times New Roman" w:hAnsi="Times New Roman" w:cs="Times New Roman"/>
+          <w:sz w:val="24"/>
+          <w:highlight w:val="green"/>
+        </w:rPr>
+      </w:pPr>
+      <w:r>
+        <w:rPr>
+          <w:rFonts w:ascii="Times New Roman" w:hAnsi="Times New Roman" w:cs="Times New Roman"/>
+          <w:sz w:val="24"/>
+          <w:highlight w:val="green"/>
+        </w:rPr>
+        <w:t>Ben</w:t>
+      </w:r>
+    </w:p>
+    <w:p>
+      <w:pPr>
+        <w:pStyle w:val="ListParagraph"/>
+        <w:numPr>
+          <w:ilvl w:val="2"/>
+          <w:numId w:val="7"/>
+        </w:numPr>
+        <w:rPr>
+          <w:rFonts w:ascii="Times New Roman" w:hAnsi="Times New Roman" w:cs="Times New Roman"/>
+          <w:sz w:val="24"/>
+          <w:highlight w:val="green"/>
+        </w:rPr>
+      </w:pPr>
+      <w:r>
+        <w:rPr>
+          <w:rFonts w:ascii="Times New Roman" w:hAnsi="Times New Roman" w:cs="Times New Roman"/>
+          <w:sz w:val="24"/>
+          <w:highlight w:val="green"/>
+        </w:rPr>
+        <w:t>Förflytta</w:t>
+      </w:r>
+    </w:p>
+    <w:p>
+      <w:pPr>
+        <w:pStyle w:val="ListParagraph"/>
+        <w:numPr>
+          <w:ilvl w:val="2"/>
+          <w:numId w:val="7"/>
+        </w:numPr>
+        <w:rPr>
+          <w:rFonts w:ascii="Times New Roman" w:hAnsi="Times New Roman" w:cs="Times New Roman"/>
+          <w:sz w:val="24"/>
+          <w:highlight w:val="green"/>
+        </w:rPr>
+      </w:pPr>
+      <w:r>
+        <w:rPr>
+          <w:rFonts w:ascii="Times New Roman" w:hAnsi="Times New Roman" w:cs="Times New Roman"/>
+          <w:sz w:val="24"/>
+          <w:highlight w:val="green"/>
+        </w:rPr>
+        <w:t>Attackera</w:t>
+      </w:r>
+    </w:p>
+    <w:p>
+      <w:pPr>
+        <w:pStyle w:val="ListParagraph"/>
+        <w:numPr>
+          <w:ilvl w:val="1"/>
+          <w:numId w:val="7"/>
+        </w:numPr>
+        <w:rPr>
+          <w:rFonts w:ascii="Times New Roman" w:hAnsi="Times New Roman" w:cs="Times New Roman"/>
+          <w:sz w:val="24"/>
+          <w:highlight w:val="green"/>
+        </w:rPr>
+      </w:pPr>
+      <w:r>
+        <w:rPr>
+          <w:rFonts w:ascii="Times New Roman" w:hAnsi="Times New Roman" w:cs="Times New Roman"/>
+          <w:sz w:val="24"/>
+          <w:highlight w:val="green"/>
+        </w:rPr>
+        <w:t>Urkel Björn Björn</w:t>
+      </w:r>
+    </w:p>
+    <w:p>
+      <w:pPr>
+        <w:pStyle w:val="ListParagraph"/>
+        <w:numPr>
+          <w:ilvl w:val="2"/>
+          <w:numId w:val="7"/>
+        </w:numPr>
+        <w:rPr>
+          <w:rFonts w:ascii="Times New Roman" w:hAnsi="Times New Roman" w:cs="Times New Roman"/>
+          <w:sz w:val="24"/>
+          <w:highlight w:val="green"/>
+        </w:rPr>
+      </w:pPr>
+      <w:r>
+        <w:rPr>
+          <w:rFonts w:ascii="Times New Roman" w:hAnsi="Times New Roman" w:cs="Times New Roman"/>
+          <w:sz w:val="24"/>
+          <w:highlight w:val="green"/>
+        </w:rPr>
+        <w:t>Förflytta</w:t>
+      </w:r>
+    </w:p>
+    <w:p>
+      <w:pPr>
+        <w:pStyle w:val="ListParagraph"/>
+        <w:numPr>
+          <w:ilvl w:val="2"/>
+          <w:numId w:val="7"/>
+        </w:numPr>
+        <w:rPr>
+          <w:rFonts w:ascii="Times New Roman" w:hAnsi="Times New Roman" w:cs="Times New Roman"/>
+          <w:sz w:val="24"/>
+          <w:highlight w:val="green"/>
+        </w:rPr>
+      </w:pPr>
+      <w:r>
+        <w:rPr>
+          <w:rFonts w:ascii="Times New Roman" w:hAnsi="Times New Roman" w:cs="Times New Roman"/>
+          <w:sz w:val="24"/>
+          <w:highlight w:val="green"/>
+        </w:rPr>
+        <w:t>Attackera</w:t>
+      </w:r>
+    </w:p>
+    <w:p>
+      <w:pPr>
+        <w:pStyle w:val="ListParagraph"/>
+        <w:numPr>
+          <w:ilvl w:val="1"/>
+          <w:numId w:val="7"/>
+        </w:numPr>
+        <w:rPr>
+          <w:rFonts w:ascii="Times New Roman" w:hAnsi="Times New Roman" w:cs="Times New Roman"/>
+          <w:sz w:val="24"/>
+          <w:highlight w:val="green"/>
+        </w:rPr>
+      </w:pPr>
+      <w:r>
+        <w:rPr>
+          <w:rFonts w:ascii="Times New Roman" w:hAnsi="Times New Roman" w:cs="Times New Roman"/>
+          <w:sz w:val="24"/>
+          <w:highlight w:val="green"/>
+        </w:rPr>
+        <w:t>Horsie</w:t>
+      </w:r>
+    </w:p>
+    <w:p>
+      <w:pPr>
+        <w:pStyle w:val="ListParagraph"/>
+        <w:numPr>
+          <w:ilvl w:val="2"/>
+          <w:numId w:val="7"/>
+        </w:numPr>
+        <w:rPr>
+          <w:rFonts w:ascii="Times New Roman" w:hAnsi="Times New Roman" w:cs="Times New Roman"/>
+          <w:sz w:val="24"/>
+          <w:highlight w:val="green"/>
+        </w:rPr>
+      </w:pPr>
+      <w:r>
+        <w:rPr>
+          <w:rFonts w:ascii="Times New Roman" w:hAnsi="Times New Roman" w:cs="Times New Roman"/>
+          <w:sz w:val="24"/>
+          <w:highlight w:val="green"/>
+        </w:rPr>
+        <w:t>Idle</w:t>
+      </w:r>
+    </w:p>
+    <w:p>
+      <w:pPr>
+        <w:pStyle w:val="ListParagraph"/>
+        <w:numPr>
+          <w:ilvl w:val="2"/>
+          <w:numId w:val="7"/>
+        </w:numPr>
+        <w:rPr>
+          <w:rFonts w:ascii="Times New Roman" w:hAnsi="Times New Roman" w:cs="Times New Roman"/>
+          <w:sz w:val="24"/>
+          <w:highlight w:val="green"/>
+        </w:rPr>
+      </w:pPr>
+      <w:r>
+        <w:rPr>
+          <w:rFonts w:ascii="Times New Roman" w:hAnsi="Times New Roman" w:cs="Times New Roman"/>
+          <w:sz w:val="24"/>
+          <w:highlight w:val="green"/>
+        </w:rPr>
+        <w:t>Förflytta</w:t>
+      </w:r>
+    </w:p>
+    <w:p>
+      <w:pPr>
+        <w:pStyle w:val="ListParagraph"/>
+        <w:numPr>
+          <w:ilvl w:val="1"/>
+          <w:numId w:val="7"/>
+        </w:numPr>
+        <w:rPr>
+          <w:rFonts w:ascii="Times New Roman" w:hAnsi="Times New Roman" w:cs="Times New Roman"/>
+          <w:sz w:val="24"/>
+          <w:highlight w:val="green"/>
+        </w:rPr>
+      </w:pPr>
+      <w:r>
+        <w:rPr>
+          <w:rFonts w:ascii="Times New Roman" w:hAnsi="Times New Roman" w:cs="Times New Roman"/>
+          <w:sz w:val="24"/>
+          <w:highlight w:val="green"/>
+        </w:rPr>
+        <w:t>Objekt</w:t>
+      </w:r>
+    </w:p>
+    <w:p>
+      <w:pPr>
+        <w:pStyle w:val="ListParagraph"/>
+        <w:numPr>
+          <w:ilvl w:val="2"/>
+          <w:numId w:val="7"/>
+        </w:numPr>
+        <w:rPr>
+          <w:rFonts w:ascii="Times New Roman" w:hAnsi="Times New Roman" w:cs="Times New Roman"/>
+          <w:sz w:val="24"/>
+          <w:highlight w:val="green"/>
+        </w:rPr>
+      </w:pPr>
+      <w:r>
+        <w:rPr>
+          <w:rFonts w:ascii="Times New Roman" w:hAnsi="Times New Roman" w:cs="Times New Roman"/>
+          <w:sz w:val="24"/>
+          <w:highlight w:val="green"/>
+        </w:rPr>
+        <w:t>Idle</w:t>
+      </w:r>
+      <w:bookmarkStart w:id="0" w:name="_GoBack"/>
+      <w:bookmarkEnd w:id="0"/>
+    </w:p>
+    <w:p>
+      <w:pPr>
+        <w:pStyle w:val="ListParagraph"/>
+        <w:numPr>
+          <w:ilvl w:val="2"/>
+          <w:numId w:val="7"/>
+        </w:numPr>
+        <w:rPr>
+          <w:rFonts w:ascii="Times New Roman" w:hAnsi="Times New Roman" w:cs="Times New Roman"/>
+          <w:sz w:val="24"/>
+          <w:highlight w:val="green"/>
+        </w:rPr>
+      </w:pPr>
+      <w:r>
+        <w:rPr>
+          <w:rFonts w:ascii="Times New Roman" w:hAnsi="Times New Roman" w:cs="Times New Roman"/>
+          <w:sz w:val="24"/>
+          <w:highlight w:val="green"/>
+        </w:rPr>
+        <w:t>Förstörelse</w:t>
+      </w:r>
+    </w:p>
+    <w:p>
+      <w:pPr>
+        <w:pStyle w:val="ListParagraph"/>
+        <w:numPr>
+          <w:ilvl w:val="0"/>
+          <w:numId w:val="7"/>
+        </w:numPr>
+        <w:rPr>
+          <w:rFonts w:ascii="Times New Roman" w:hAnsi="Times New Roman" w:cs="Times New Roman"/>
+          <w:sz w:val="24"/>
+          <w:highlight w:val="green"/>
+        </w:rPr>
+      </w:pPr>
+      <w:r>
+        <w:rPr>
+          <w:rFonts w:ascii="Times New Roman" w:hAnsi="Times New Roman" w:cs="Times New Roman"/>
+          <w:sz w:val="24"/>
+          <w:highlight w:val="green"/>
+        </w:rPr>
+        <w:t xml:space="preserve">K3 </w:t>
+      </w:r>
+      <w:r>
+        <w:rPr>
+          <w:rFonts w:ascii="Times New Roman" w:hAnsi="Times New Roman" w:cs="Times New Roman"/>
+          <w:sz w:val="24"/>
+          <w:highlight w:val="green"/>
+        </w:rPr>
+        <w:t>Källkod</w:t>
+      </w:r>
+    </w:p>
+    <w:p>
+      <w:pPr>
+        <w:pStyle w:val="ListParagraph"/>
+        <w:numPr>
+          <w:ilvl w:val="0"/>
+          <w:numId w:val="7"/>
+        </w:numPr>
+        <w:rPr>
+          <w:rFonts w:ascii="Times New Roman" w:hAnsi="Times New Roman" w:cs="Times New Roman"/>
+          <w:sz w:val="24"/>
           <w:highlight w:val="yellow"/>
         </w:rPr>
       </w:pPr>
@@ -879,15 +1549,29 @@
           <w:sz w:val="24"/>
           <w:highlight w:val="yellow"/>
         </w:rPr>
-        <w:t xml:space="preserve">K1 </w:t>
-      </w:r>
-      <w:r>
-        <w:rPr>
-          <w:rFonts w:ascii="Times New Roman" w:hAnsi="Times New Roman" w:cs="Times New Roman"/>
-          <w:sz w:val="24"/>
-          <w:highlight w:val="yellow"/>
-        </w:rPr>
-        <w:t>Grafisk utformning av käraktärer &amp; miljöer</w:t>
+        <w:t>K4 Story</w:t>
+      </w:r>
+    </w:p>
+    <w:p>
+      <w:pPr>
+        <w:pStyle w:val="ListParagraph"/>
+        <w:numPr>
+          <w:ilvl w:val="0"/>
+          <w:numId w:val="7"/>
+        </w:numPr>
+        <w:rPr>
+          <w:rFonts w:ascii="Times New Roman" w:hAnsi="Times New Roman" w:cs="Times New Roman"/>
+          <w:sz w:val="24"/>
+          <w:highlight w:val="green"/>
+        </w:rPr>
+      </w:pPr>
+      <w:r>
+        <w:rPr>
+          <w:rFonts w:ascii="Times New Roman" w:hAnsi="Times New Roman" w:cs="Times New Roman"/>
+          <w:sz w:val="24"/>
+          <w:highlight w:val="green"/>
+        </w:rPr>
+        <w:t>K5 Ljud</w:t>
       </w:r>
     </w:p>
     <w:p>
@@ -909,177 +1593,7 @@
           <w:sz w:val="24"/>
           <w:highlight w:val="green"/>
         </w:rPr>
-        <w:t>Startskärm</w:t>
-      </w:r>
-    </w:p>
-    <w:p>
-      <w:pPr>
-        <w:pStyle w:val="ListParagraph"/>
-        <w:numPr>
-          <w:ilvl w:val="1"/>
-          <w:numId w:val="7"/>
-        </w:numPr>
-        <w:rPr>
-          <w:rFonts w:ascii="Times New Roman" w:hAnsi="Times New Roman" w:cs="Times New Roman"/>
-          <w:sz w:val="24"/>
-          <w:highlight w:val="red"/>
-        </w:rPr>
-      </w:pPr>
-      <w:r>
-        <w:rPr>
-          <w:rFonts w:ascii="Times New Roman" w:hAnsi="Times New Roman" w:cs="Times New Roman"/>
-          <w:sz w:val="24"/>
-          <w:highlight w:val="red"/>
-        </w:rPr>
-        <w:t>End credits</w:t>
-      </w:r>
-    </w:p>
-    <w:p>
-      <w:pPr>
-        <w:pStyle w:val="ListParagraph"/>
-        <w:numPr>
-          <w:ilvl w:val="1"/>
-          <w:numId w:val="7"/>
-        </w:numPr>
-        <w:rPr>
-          <w:rFonts w:ascii="Times New Roman" w:hAnsi="Times New Roman" w:cs="Times New Roman"/>
-          <w:sz w:val="24"/>
-          <w:highlight w:val="green"/>
-        </w:rPr>
-      </w:pPr>
-      <w:r>
-        <w:rPr>
-          <w:rFonts w:ascii="Times New Roman" w:hAnsi="Times New Roman" w:cs="Times New Roman"/>
-          <w:sz w:val="24"/>
-          <w:highlight w:val="green"/>
-        </w:rPr>
-        <w:t>Hjälte, häst &amp; fiender</w:t>
-      </w:r>
-    </w:p>
-    <w:p>
-      <w:pPr>
-        <w:pStyle w:val="ListParagraph"/>
-        <w:numPr>
-          <w:ilvl w:val="1"/>
-          <w:numId w:val="7"/>
-        </w:numPr>
-        <w:rPr>
-          <w:rFonts w:ascii="Times New Roman" w:hAnsi="Times New Roman" w:cs="Times New Roman"/>
-          <w:sz w:val="24"/>
-          <w:highlight w:val="yellow"/>
-        </w:rPr>
-      </w:pPr>
-      <w:r>
-        <w:rPr>
-          <w:rFonts w:ascii="Times New Roman" w:hAnsi="Times New Roman" w:cs="Times New Roman"/>
-          <w:sz w:val="24"/>
-          <w:highlight w:val="yellow"/>
-        </w:rPr>
-        <w:t>Bossar</w:t>
-      </w:r>
-    </w:p>
-    <w:p>
-      <w:pPr>
-        <w:pStyle w:val="ListParagraph"/>
-        <w:numPr>
-          <w:ilvl w:val="1"/>
-          <w:numId w:val="7"/>
-        </w:numPr>
-        <w:rPr>
-          <w:rFonts w:ascii="Times New Roman" w:hAnsi="Times New Roman" w:cs="Times New Roman"/>
-          <w:sz w:val="24"/>
-          <w:highlight w:val="green"/>
-        </w:rPr>
-      </w:pPr>
-      <w:r>
-        <w:rPr>
-          <w:rFonts w:ascii="Times New Roman" w:hAnsi="Times New Roman" w:cs="Times New Roman"/>
-          <w:sz w:val="24"/>
-          <w:highlight w:val="green"/>
-        </w:rPr>
-        <w:t>Behållare</w:t>
-      </w:r>
-    </w:p>
-    <w:p>
-      <w:pPr>
-        <w:pStyle w:val="ListParagraph"/>
-        <w:numPr>
-          <w:ilvl w:val="1"/>
-          <w:numId w:val="7"/>
-        </w:numPr>
-        <w:rPr>
-          <w:rFonts w:ascii="Times New Roman" w:hAnsi="Times New Roman" w:cs="Times New Roman"/>
-          <w:sz w:val="24"/>
-          <w:highlight w:val="green"/>
-        </w:rPr>
-      </w:pPr>
-      <w:r>
-        <w:rPr>
-          <w:rFonts w:ascii="Times New Roman" w:hAnsi="Times New Roman" w:cs="Times New Roman"/>
-          <w:sz w:val="24"/>
-          <w:highlight w:val="green"/>
-        </w:rPr>
-        <w:t>Övrig m</w:t>
-      </w:r>
-      <w:r>
-        <w:rPr>
-          <w:rFonts w:ascii="Times New Roman" w:hAnsi="Times New Roman" w:cs="Times New Roman"/>
-          <w:sz w:val="24"/>
-          <w:highlight w:val="green"/>
-        </w:rPr>
-        <w:t>iljö</w:t>
-      </w:r>
-    </w:p>
-    <w:p>
-      <w:pPr>
-        <w:pStyle w:val="ListParagraph"/>
-        <w:numPr>
-          <w:ilvl w:val="0"/>
-          <w:numId w:val="7"/>
-        </w:numPr>
-        <w:rPr>
-          <w:rFonts w:ascii="Times New Roman" w:hAnsi="Times New Roman" w:cs="Times New Roman"/>
-          <w:sz w:val="24"/>
-          <w:highlight w:val="green"/>
-        </w:rPr>
-      </w:pPr>
-      <w:r>
-        <w:rPr>
-          <w:rFonts w:ascii="Times New Roman" w:hAnsi="Times New Roman" w:cs="Times New Roman"/>
-          <w:sz w:val="24"/>
-          <w:highlight w:val="green"/>
-        </w:rPr>
-        <w:t xml:space="preserve">K2 </w:t>
-      </w:r>
-      <w:r>
-        <w:rPr>
-          <w:rFonts w:ascii="Times New Roman" w:hAnsi="Times New Roman" w:cs="Times New Roman"/>
-          <w:sz w:val="24"/>
-          <w:highlight w:val="green"/>
-        </w:rPr>
-        <w:t>Animationer</w:t>
-      </w:r>
-    </w:p>
-    <w:p>
-      <w:pPr>
-        <w:pStyle w:val="ListParagraph"/>
-        <w:numPr>
-          <w:ilvl w:val="1"/>
-          <w:numId w:val="7"/>
-        </w:numPr>
-        <w:rPr>
-          <w:rFonts w:ascii="Times New Roman" w:hAnsi="Times New Roman" w:cs="Times New Roman"/>
-          <w:sz w:val="24"/>
-          <w:highlight w:val="green"/>
-        </w:rPr>
-      </w:pPr>
-      <w:r>
-        <w:rPr>
-          <w:rFonts w:ascii="Times New Roman" w:hAnsi="Times New Roman" w:cs="Times New Roman"/>
-          <w:sz w:val="24"/>
-          <w:highlight w:val="green"/>
-        </w:rPr>
-        <w:t>Ronnie</w:t>
+        <w:t>Spelaren</w:t>
       </w:r>
     </w:p>
     <w:p>
@@ -1101,7 +1615,7 @@
           <w:sz w:val="24"/>
           <w:highlight w:val="green"/>
         </w:rPr>
-        <w:t>Idle</w:t>
+        <w:t>Tar skada</w:t>
       </w:r>
     </w:p>
     <w:p>
@@ -1123,565 +1637,7 @@
           <w:sz w:val="24"/>
           <w:highlight w:val="green"/>
         </w:rPr>
-        <w:t>Förflytta</w:t>
-      </w:r>
-    </w:p>
-    <w:p>
-      <w:pPr>
-        <w:pStyle w:val="ListParagraph"/>
-        <w:numPr>
-          <w:ilvl w:val="2"/>
-          <w:numId w:val="7"/>
-        </w:numPr>
-        <w:rPr>
-          <w:rFonts w:ascii="Times New Roman" w:hAnsi="Times New Roman" w:cs="Times New Roman"/>
-          <w:sz w:val="24"/>
-          <w:highlight w:val="green"/>
-        </w:rPr>
-      </w:pPr>
-      <w:r>
-        <w:rPr>
-          <w:rFonts w:ascii="Times New Roman" w:hAnsi="Times New Roman" w:cs="Times New Roman"/>
-          <w:sz w:val="24"/>
-          <w:highlight w:val="green"/>
-        </w:rPr>
-        <w:t>Attackera</w:t>
-      </w:r>
-    </w:p>
-    <w:p>
-      <w:pPr>
-        <w:pStyle w:val="ListParagraph"/>
-        <w:numPr>
-          <w:ilvl w:val="2"/>
-          <w:numId w:val="7"/>
-        </w:numPr>
-        <w:rPr>
-          <w:rFonts w:ascii="Times New Roman" w:hAnsi="Times New Roman" w:cs="Times New Roman"/>
-          <w:sz w:val="24"/>
-          <w:highlight w:val="green"/>
-        </w:rPr>
-      </w:pPr>
-      <w:r>
-        <w:rPr>
-          <w:rFonts w:ascii="Times New Roman" w:hAnsi="Times New Roman" w:cs="Times New Roman"/>
-          <w:sz w:val="24"/>
-          <w:highlight w:val="green"/>
-        </w:rPr>
-        <w:t>Död</w:t>
-      </w:r>
-    </w:p>
-    <w:p>
-      <w:pPr>
-        <w:pStyle w:val="ListParagraph"/>
-        <w:numPr>
-          <w:ilvl w:val="2"/>
-          <w:numId w:val="7"/>
-        </w:numPr>
-        <w:rPr>
-          <w:rFonts w:ascii="Times New Roman" w:hAnsi="Times New Roman" w:cs="Times New Roman"/>
-          <w:sz w:val="24"/>
-          <w:highlight w:val="green"/>
-        </w:rPr>
-      </w:pPr>
-      <w:r>
-        <w:rPr>
-          <w:rFonts w:ascii="Times New Roman" w:hAnsi="Times New Roman" w:cs="Times New Roman"/>
-          <w:sz w:val="24"/>
-          <w:highlight w:val="green"/>
-        </w:rPr>
-        <w:t>Skada</w:t>
-      </w:r>
-    </w:p>
-    <w:p>
-      <w:pPr>
-        <w:pStyle w:val="ListParagraph"/>
-        <w:numPr>
-          <w:ilvl w:val="1"/>
-          <w:numId w:val="7"/>
-        </w:numPr>
-        <w:rPr>
-          <w:rFonts w:ascii="Times New Roman" w:hAnsi="Times New Roman" w:cs="Times New Roman"/>
-          <w:sz w:val="24"/>
-          <w:highlight w:val="green"/>
-        </w:rPr>
-      </w:pPr>
-      <w:r>
-        <w:rPr>
-          <w:rFonts w:ascii="Times New Roman" w:hAnsi="Times New Roman" w:cs="Times New Roman"/>
-          <w:sz w:val="24"/>
-          <w:highlight w:val="green"/>
-        </w:rPr>
-        <w:t>Blob</w:t>
-      </w:r>
-    </w:p>
-    <w:p>
-      <w:pPr>
-        <w:pStyle w:val="ListParagraph"/>
-        <w:numPr>
-          <w:ilvl w:val="2"/>
-          <w:numId w:val="7"/>
-        </w:numPr>
-        <w:rPr>
-          <w:rFonts w:ascii="Times New Roman" w:hAnsi="Times New Roman" w:cs="Times New Roman"/>
-          <w:sz w:val="24"/>
-          <w:highlight w:val="green"/>
-        </w:rPr>
-      </w:pPr>
-      <w:r>
-        <w:rPr>
-          <w:rFonts w:ascii="Times New Roman" w:hAnsi="Times New Roman" w:cs="Times New Roman"/>
-          <w:sz w:val="24"/>
-          <w:highlight w:val="green"/>
-        </w:rPr>
-        <w:t>Förflytta</w:t>
-      </w:r>
-    </w:p>
-    <w:p>
-      <w:pPr>
-        <w:pStyle w:val="ListParagraph"/>
-        <w:numPr>
-          <w:ilvl w:val="1"/>
-          <w:numId w:val="7"/>
-        </w:numPr>
-        <w:rPr>
-          <w:rFonts w:ascii="Times New Roman" w:hAnsi="Times New Roman" w:cs="Times New Roman"/>
-          <w:sz w:val="24"/>
-          <w:highlight w:val="green"/>
-        </w:rPr>
-      </w:pPr>
-      <w:r>
-        <w:rPr>
-          <w:rFonts w:ascii="Times New Roman" w:hAnsi="Times New Roman" w:cs="Times New Roman"/>
-          <w:sz w:val="24"/>
-          <w:highlight w:val="green"/>
-        </w:rPr>
-        <w:t>Ben</w:t>
-      </w:r>
-    </w:p>
-    <w:p>
-      <w:pPr>
-        <w:pStyle w:val="ListParagraph"/>
-        <w:numPr>
-          <w:ilvl w:val="2"/>
-          <w:numId w:val="7"/>
-        </w:numPr>
-        <w:rPr>
-          <w:rFonts w:ascii="Times New Roman" w:hAnsi="Times New Roman" w:cs="Times New Roman"/>
-          <w:sz w:val="24"/>
-          <w:highlight w:val="green"/>
-        </w:rPr>
-      </w:pPr>
-      <w:r>
-        <w:rPr>
-          <w:rFonts w:ascii="Times New Roman" w:hAnsi="Times New Roman" w:cs="Times New Roman"/>
-          <w:sz w:val="24"/>
-          <w:highlight w:val="green"/>
-        </w:rPr>
-        <w:t>Förflytta</w:t>
-      </w:r>
-    </w:p>
-    <w:p>
-      <w:pPr>
-        <w:pStyle w:val="ListParagraph"/>
-        <w:numPr>
-          <w:ilvl w:val="2"/>
-          <w:numId w:val="7"/>
-        </w:numPr>
-        <w:rPr>
-          <w:rFonts w:ascii="Times New Roman" w:hAnsi="Times New Roman" w:cs="Times New Roman"/>
-          <w:sz w:val="24"/>
-          <w:highlight w:val="green"/>
-        </w:rPr>
-      </w:pPr>
-      <w:r>
-        <w:rPr>
-          <w:rFonts w:ascii="Times New Roman" w:hAnsi="Times New Roman" w:cs="Times New Roman"/>
-          <w:sz w:val="24"/>
-          <w:highlight w:val="green"/>
-        </w:rPr>
-        <w:t>Attackera</w:t>
-      </w:r>
-    </w:p>
-    <w:p>
-      <w:pPr>
-        <w:pStyle w:val="ListParagraph"/>
-        <w:numPr>
-          <w:ilvl w:val="1"/>
-          <w:numId w:val="7"/>
-        </w:numPr>
-        <w:rPr>
-          <w:rFonts w:ascii="Times New Roman" w:hAnsi="Times New Roman" w:cs="Times New Roman"/>
-          <w:sz w:val="24"/>
-          <w:highlight w:val="green"/>
-        </w:rPr>
-      </w:pPr>
-      <w:r>
-        <w:rPr>
-          <w:rFonts w:ascii="Times New Roman" w:hAnsi="Times New Roman" w:cs="Times New Roman"/>
-          <w:sz w:val="24"/>
-          <w:highlight w:val="green"/>
-        </w:rPr>
-        <w:t>Urkel Björn Björn</w:t>
-      </w:r>
-    </w:p>
-    <w:p>
-      <w:pPr>
-        <w:pStyle w:val="ListParagraph"/>
-        <w:numPr>
-          <w:ilvl w:val="2"/>
-          <w:numId w:val="7"/>
-        </w:numPr>
-        <w:rPr>
-          <w:rFonts w:ascii="Times New Roman" w:hAnsi="Times New Roman" w:cs="Times New Roman"/>
-          <w:sz w:val="24"/>
-          <w:highlight w:val="green"/>
-        </w:rPr>
-      </w:pPr>
-      <w:r>
-        <w:rPr>
-          <w:rFonts w:ascii="Times New Roman" w:hAnsi="Times New Roman" w:cs="Times New Roman"/>
-          <w:sz w:val="24"/>
-          <w:highlight w:val="green"/>
-        </w:rPr>
-        <w:t>Förflytta</w:t>
-      </w:r>
-    </w:p>
-    <w:p>
-      <w:pPr>
-        <w:pStyle w:val="ListParagraph"/>
-        <w:numPr>
-          <w:ilvl w:val="2"/>
-          <w:numId w:val="7"/>
-        </w:numPr>
-        <w:rPr>
-          <w:rFonts w:ascii="Times New Roman" w:hAnsi="Times New Roman" w:cs="Times New Roman"/>
-          <w:sz w:val="24"/>
-          <w:highlight w:val="green"/>
-        </w:rPr>
-      </w:pPr>
-      <w:r>
-        <w:rPr>
-          <w:rFonts w:ascii="Times New Roman" w:hAnsi="Times New Roman" w:cs="Times New Roman"/>
-          <w:sz w:val="24"/>
-          <w:highlight w:val="green"/>
-        </w:rPr>
-        <w:t>Attackera</w:t>
-      </w:r>
-    </w:p>
-    <w:p>
-      <w:pPr>
-        <w:pStyle w:val="ListParagraph"/>
-        <w:numPr>
-          <w:ilvl w:val="1"/>
-          <w:numId w:val="7"/>
-        </w:numPr>
-        <w:rPr>
-          <w:rFonts w:ascii="Times New Roman" w:hAnsi="Times New Roman" w:cs="Times New Roman"/>
-          <w:sz w:val="24"/>
-          <w:highlight w:val="green"/>
-        </w:rPr>
-      </w:pPr>
-      <w:r>
-        <w:rPr>
-          <w:rFonts w:ascii="Times New Roman" w:hAnsi="Times New Roman" w:cs="Times New Roman"/>
-          <w:sz w:val="24"/>
-          <w:highlight w:val="green"/>
-        </w:rPr>
-        <w:t>Horsie</w:t>
-      </w:r>
-    </w:p>
-    <w:p>
-      <w:pPr>
-        <w:pStyle w:val="ListParagraph"/>
-        <w:numPr>
-          <w:ilvl w:val="2"/>
-          <w:numId w:val="7"/>
-        </w:numPr>
-        <w:rPr>
-          <w:rFonts w:ascii="Times New Roman" w:hAnsi="Times New Roman" w:cs="Times New Roman"/>
-          <w:sz w:val="24"/>
-          <w:highlight w:val="green"/>
-        </w:rPr>
-      </w:pPr>
-      <w:r>
-        <w:rPr>
-          <w:rFonts w:ascii="Times New Roman" w:hAnsi="Times New Roman" w:cs="Times New Roman"/>
-          <w:sz w:val="24"/>
-          <w:highlight w:val="green"/>
-        </w:rPr>
-        <w:t>Idle</w:t>
-      </w:r>
-    </w:p>
-    <w:p>
-      <w:pPr>
-        <w:pStyle w:val="ListParagraph"/>
-        <w:numPr>
-          <w:ilvl w:val="2"/>
-          <w:numId w:val="7"/>
-        </w:numPr>
-        <w:rPr>
-          <w:rFonts w:ascii="Times New Roman" w:hAnsi="Times New Roman" w:cs="Times New Roman"/>
-          <w:sz w:val="24"/>
-          <w:highlight w:val="green"/>
-        </w:rPr>
-      </w:pPr>
-      <w:r>
-        <w:rPr>
-          <w:rFonts w:ascii="Times New Roman" w:hAnsi="Times New Roman" w:cs="Times New Roman"/>
-          <w:sz w:val="24"/>
-          <w:highlight w:val="green"/>
-        </w:rPr>
-        <w:t>Förflytta</w:t>
-      </w:r>
-    </w:p>
-    <w:p>
-      <w:pPr>
-        <w:pStyle w:val="ListParagraph"/>
-        <w:numPr>
-          <w:ilvl w:val="1"/>
-          <w:numId w:val="7"/>
-        </w:numPr>
-        <w:rPr>
-          <w:rFonts w:ascii="Times New Roman" w:hAnsi="Times New Roman" w:cs="Times New Roman"/>
-          <w:sz w:val="24"/>
-          <w:highlight w:val="green"/>
-        </w:rPr>
-      </w:pPr>
-      <w:r>
-        <w:rPr>
-          <w:rFonts w:ascii="Times New Roman" w:hAnsi="Times New Roman" w:cs="Times New Roman"/>
-          <w:sz w:val="24"/>
-          <w:highlight w:val="green"/>
-        </w:rPr>
-        <w:t>Objekt</w:t>
-      </w:r>
-    </w:p>
-    <w:p>
-      <w:pPr>
-        <w:pStyle w:val="ListParagraph"/>
-        <w:numPr>
-          <w:ilvl w:val="2"/>
-          <w:numId w:val="7"/>
-        </w:numPr>
-        <w:rPr>
-          <w:rFonts w:ascii="Times New Roman" w:hAnsi="Times New Roman" w:cs="Times New Roman"/>
-          <w:sz w:val="24"/>
-          <w:highlight w:val="green"/>
-        </w:rPr>
-      </w:pPr>
-      <w:r>
-        <w:rPr>
-          <w:rFonts w:ascii="Times New Roman" w:hAnsi="Times New Roman" w:cs="Times New Roman"/>
-          <w:sz w:val="24"/>
-          <w:highlight w:val="green"/>
-        </w:rPr>
-        <w:t>Idle</w:t>
-      </w:r>
-    </w:p>
-    <w:p>
-      <w:pPr>
-        <w:pStyle w:val="ListParagraph"/>
-        <w:numPr>
-          <w:ilvl w:val="2"/>
-          <w:numId w:val="7"/>
-        </w:numPr>
-        <w:rPr>
-          <w:rFonts w:ascii="Times New Roman" w:hAnsi="Times New Roman" w:cs="Times New Roman"/>
-          <w:sz w:val="24"/>
-          <w:highlight w:val="green"/>
-        </w:rPr>
-      </w:pPr>
-      <w:r>
-        <w:rPr>
-          <w:rFonts w:ascii="Times New Roman" w:hAnsi="Times New Roman" w:cs="Times New Roman"/>
-          <w:sz w:val="24"/>
-          <w:highlight w:val="green"/>
-        </w:rPr>
-        <w:t>Förstörelse</w:t>
-      </w:r>
-    </w:p>
-    <w:p>
-      <w:pPr>
-        <w:pStyle w:val="ListParagraph"/>
-        <w:numPr>
-          <w:ilvl w:val="0"/>
-          <w:numId w:val="7"/>
-        </w:numPr>
-        <w:rPr>
-          <w:rFonts w:ascii="Times New Roman" w:hAnsi="Times New Roman" w:cs="Times New Roman"/>
-          <w:sz w:val="24"/>
-          <w:highlight w:val="yellow"/>
-        </w:rPr>
-      </w:pPr>
-      <w:r>
-        <w:rPr>
-          <w:rFonts w:ascii="Times New Roman" w:hAnsi="Times New Roman" w:cs="Times New Roman"/>
-          <w:sz w:val="24"/>
-          <w:highlight w:val="yellow"/>
-        </w:rPr>
-        <w:t xml:space="preserve">K3 </w:t>
-      </w:r>
-      <w:r>
-        <w:rPr>
-          <w:rFonts w:ascii="Times New Roman" w:hAnsi="Times New Roman" w:cs="Times New Roman"/>
-          <w:sz w:val="24"/>
-          <w:highlight w:val="yellow"/>
-        </w:rPr>
-        <w:t>Källkod</w:t>
-      </w:r>
-    </w:p>
-    <w:p>
-      <w:pPr>
-        <w:pStyle w:val="ListParagraph"/>
-        <w:numPr>
-          <w:ilvl w:val="0"/>
-          <w:numId w:val="7"/>
-        </w:numPr>
-        <w:rPr>
-          <w:rFonts w:ascii="Times New Roman" w:hAnsi="Times New Roman" w:cs="Times New Roman"/>
-          <w:sz w:val="24"/>
-          <w:highlight w:val="yellow"/>
-        </w:rPr>
-      </w:pPr>
-      <w:r>
-        <w:rPr>
-          <w:rFonts w:ascii="Times New Roman" w:hAnsi="Times New Roman" w:cs="Times New Roman"/>
-          <w:sz w:val="24"/>
-          <w:highlight w:val="yellow"/>
-        </w:rPr>
-        <w:t>K4 Story</w:t>
-      </w:r>
-    </w:p>
-    <w:p>
-      <w:pPr>
-        <w:pStyle w:val="ListParagraph"/>
-        <w:numPr>
-          <w:ilvl w:val="0"/>
-          <w:numId w:val="7"/>
-        </w:numPr>
-        <w:rPr>
-          <w:rFonts w:ascii="Times New Roman" w:hAnsi="Times New Roman" w:cs="Times New Roman"/>
-          <w:sz w:val="24"/>
-          <w:highlight w:val="yellow"/>
-        </w:rPr>
-      </w:pPr>
-      <w:r>
-        <w:rPr>
-          <w:rFonts w:ascii="Times New Roman" w:hAnsi="Times New Roman" w:cs="Times New Roman"/>
-          <w:sz w:val="24"/>
-          <w:highlight w:val="yellow"/>
-        </w:rPr>
-        <w:t>K5 Ljud</w:t>
-      </w:r>
-    </w:p>
-    <w:p>
-      <w:pPr>
-        <w:pStyle w:val="ListParagraph"/>
-        <w:numPr>
-          <w:ilvl w:val="1"/>
-          <w:numId w:val="7"/>
-        </w:numPr>
-        <w:rPr>
-          <w:rFonts w:ascii="Times New Roman" w:hAnsi="Times New Roman" w:cs="Times New Roman"/>
-          <w:sz w:val="24"/>
-          <w:highlight w:val="yellow"/>
-        </w:rPr>
-      </w:pPr>
-      <w:r>
-        <w:rPr>
-          <w:rFonts w:ascii="Times New Roman" w:hAnsi="Times New Roman" w:cs="Times New Roman"/>
-          <w:sz w:val="24"/>
-          <w:highlight w:val="yellow"/>
-        </w:rPr>
-        <w:t>Spelaren</w:t>
-      </w:r>
-    </w:p>
-    <w:p>
-      <w:pPr>
-        <w:pStyle w:val="ListParagraph"/>
-        <w:numPr>
-          <w:ilvl w:val="2"/>
-          <w:numId w:val="7"/>
-        </w:numPr>
-        <w:rPr>
-          <w:rFonts w:ascii="Times New Roman" w:hAnsi="Times New Roman" w:cs="Times New Roman"/>
-          <w:sz w:val="24"/>
-          <w:highlight w:val="yellow"/>
-        </w:rPr>
-      </w:pPr>
-      <w:r>
-        <w:rPr>
-          <w:rFonts w:ascii="Times New Roman" w:hAnsi="Times New Roman" w:cs="Times New Roman"/>
-          <w:sz w:val="24"/>
-          <w:highlight w:val="yellow"/>
-        </w:rPr>
-        <w:t>Rörelse</w:t>
-      </w:r>
-    </w:p>
-    <w:p>
-      <w:pPr>
-        <w:pStyle w:val="ListParagraph"/>
-        <w:numPr>
-          <w:ilvl w:val="2"/>
-          <w:numId w:val="7"/>
-        </w:numPr>
-        <w:rPr>
-          <w:rFonts w:ascii="Times New Roman" w:hAnsi="Times New Roman" w:cs="Times New Roman"/>
-          <w:sz w:val="24"/>
-          <w:highlight w:val="green"/>
-        </w:rPr>
-      </w:pPr>
-      <w:r>
-        <w:rPr>
-          <w:rFonts w:ascii="Times New Roman" w:hAnsi="Times New Roman" w:cs="Times New Roman"/>
-          <w:sz w:val="24"/>
-          <w:highlight w:val="green"/>
-        </w:rPr>
-        <w:t>Tar skada</w:t>
-      </w:r>
-    </w:p>
-    <w:p>
-      <w:pPr>
-        <w:pStyle w:val="ListParagraph"/>
-        <w:numPr>
-          <w:ilvl w:val="2"/>
-          <w:numId w:val="7"/>
-        </w:numPr>
-        <w:rPr>
-          <w:rFonts w:ascii="Times New Roman" w:hAnsi="Times New Roman" w:cs="Times New Roman"/>
-          <w:sz w:val="24"/>
-          <w:highlight w:val="green"/>
-        </w:rPr>
-      </w:pPr>
-      <w:r>
-        <w:rPr>
-          <w:rFonts w:ascii="Times New Roman" w:hAnsi="Times New Roman" w:cs="Times New Roman"/>
-          <w:sz w:val="24"/>
-          <w:highlight w:val="green"/>
-        </w:rPr>
         <w:t>Dör</w:t>
-      </w:r>
-    </w:p>
-    <w:p>
-      <w:pPr>
-        <w:pStyle w:val="ListParagraph"/>
-        <w:numPr>
-          <w:ilvl w:val="2"/>
-          <w:numId w:val="7"/>
-        </w:numPr>
-        <w:rPr>
-          <w:rFonts w:ascii="Times New Roman" w:hAnsi="Times New Roman" w:cs="Times New Roman"/>
-          <w:sz w:val="24"/>
-          <w:highlight w:val="yellow"/>
-        </w:rPr>
-      </w:pPr>
-      <w:r>
-        <w:rPr>
-          <w:rFonts w:ascii="Times New Roman" w:hAnsi="Times New Roman" w:cs="Times New Roman"/>
-          <w:sz w:val="24"/>
-          <w:highlight w:val="yellow"/>
-        </w:rPr>
-        <w:t>Attackerar</w:t>
       </w:r>
     </w:p>
     <w:p>
@@ -1865,7 +1821,7 @@
           <w:rPr>
             <w:noProof/>
           </w:rPr>
-          <w:t>1</w:t>
+          <w:t>2</w:t>
         </w:r>
         <w:r>
           <w:rPr>

--- a/Dokumentation/Projektöversikt.docx
+++ b/Dokumentation/Projektöversikt.docx
@@ -1475,96 +1475,74 @@
         </w:rPr>
         <w:t>Idle</w:t>
       </w:r>
+    </w:p>
+    <w:p>
+      <w:pPr>
+        <w:pStyle w:val="ListParagraph"/>
+        <w:numPr>
+          <w:ilvl w:val="2"/>
+          <w:numId w:val="7"/>
+        </w:numPr>
+        <w:rPr>
+          <w:rFonts w:ascii="Times New Roman" w:hAnsi="Times New Roman" w:cs="Times New Roman"/>
+          <w:sz w:val="24"/>
+          <w:highlight w:val="green"/>
+        </w:rPr>
+      </w:pPr>
+      <w:r>
+        <w:rPr>
+          <w:rFonts w:ascii="Times New Roman" w:hAnsi="Times New Roman" w:cs="Times New Roman"/>
+          <w:sz w:val="24"/>
+          <w:highlight w:val="green"/>
+        </w:rPr>
+        <w:t>Förstörelse</w:t>
+      </w:r>
+    </w:p>
+    <w:p>
+      <w:pPr>
+        <w:pStyle w:val="ListParagraph"/>
+        <w:numPr>
+          <w:ilvl w:val="0"/>
+          <w:numId w:val="7"/>
+        </w:numPr>
+        <w:rPr>
+          <w:rFonts w:ascii="Times New Roman" w:hAnsi="Times New Roman" w:cs="Times New Roman"/>
+          <w:sz w:val="24"/>
+          <w:highlight w:val="green"/>
+        </w:rPr>
+      </w:pPr>
+      <w:r>
+        <w:rPr>
+          <w:rFonts w:ascii="Times New Roman" w:hAnsi="Times New Roman" w:cs="Times New Roman"/>
+          <w:sz w:val="24"/>
+          <w:highlight w:val="green"/>
+        </w:rPr>
+        <w:t xml:space="preserve">K3 </w:t>
+      </w:r>
+      <w:r>
+        <w:rPr>
+          <w:rFonts w:ascii="Times New Roman" w:hAnsi="Times New Roman" w:cs="Times New Roman"/>
+          <w:sz w:val="24"/>
+          <w:highlight w:val="green"/>
+        </w:rPr>
+        <w:t>Källkod</w:t>
+      </w:r>
+    </w:p>
+    <w:p>
+      <w:pPr>
+        <w:pStyle w:val="ListParagraph"/>
+        <w:numPr>
+          <w:ilvl w:val="0"/>
+          <w:numId w:val="7"/>
+        </w:numPr>
+        <w:rPr>
+          <w:rFonts w:ascii="Times New Roman" w:hAnsi="Times New Roman" w:cs="Times New Roman"/>
+          <w:sz w:val="24"/>
+          <w:highlight w:val="green"/>
+        </w:rPr>
+      </w:pPr>
       <w:bookmarkStart w:id="0" w:name="_GoBack"/>
       <w:bookmarkEnd w:id="0"/>
-    </w:p>
-    <w:p>
-      <w:pPr>
-        <w:pStyle w:val="ListParagraph"/>
-        <w:numPr>
-          <w:ilvl w:val="2"/>
-          <w:numId w:val="7"/>
-        </w:numPr>
-        <w:rPr>
-          <w:rFonts w:ascii="Times New Roman" w:hAnsi="Times New Roman" w:cs="Times New Roman"/>
-          <w:sz w:val="24"/>
-          <w:highlight w:val="green"/>
-        </w:rPr>
-      </w:pPr>
-      <w:r>
-        <w:rPr>
-          <w:rFonts w:ascii="Times New Roman" w:hAnsi="Times New Roman" w:cs="Times New Roman"/>
-          <w:sz w:val="24"/>
-          <w:highlight w:val="green"/>
-        </w:rPr>
-        <w:t>Förstörelse</w:t>
-      </w:r>
-    </w:p>
-    <w:p>
-      <w:pPr>
-        <w:pStyle w:val="ListParagraph"/>
-        <w:numPr>
-          <w:ilvl w:val="0"/>
-          <w:numId w:val="7"/>
-        </w:numPr>
-        <w:rPr>
-          <w:rFonts w:ascii="Times New Roman" w:hAnsi="Times New Roman" w:cs="Times New Roman"/>
-          <w:sz w:val="24"/>
-          <w:highlight w:val="green"/>
-        </w:rPr>
-      </w:pPr>
-      <w:r>
-        <w:rPr>
-          <w:rFonts w:ascii="Times New Roman" w:hAnsi="Times New Roman" w:cs="Times New Roman"/>
-          <w:sz w:val="24"/>
-          <w:highlight w:val="green"/>
-        </w:rPr>
-        <w:t xml:space="preserve">K3 </w:t>
-      </w:r>
-      <w:r>
-        <w:rPr>
-          <w:rFonts w:ascii="Times New Roman" w:hAnsi="Times New Roman" w:cs="Times New Roman"/>
-          <w:sz w:val="24"/>
-          <w:highlight w:val="green"/>
-        </w:rPr>
-        <w:t>Källkod</w:t>
-      </w:r>
-    </w:p>
-    <w:p>
-      <w:pPr>
-        <w:pStyle w:val="ListParagraph"/>
-        <w:numPr>
-          <w:ilvl w:val="0"/>
-          <w:numId w:val="7"/>
-        </w:numPr>
-        <w:rPr>
-          <w:rFonts w:ascii="Times New Roman" w:hAnsi="Times New Roman" w:cs="Times New Roman"/>
-          <w:sz w:val="24"/>
-          <w:highlight w:val="yellow"/>
-        </w:rPr>
-      </w:pPr>
-      <w:r>
-        <w:rPr>
-          <w:rFonts w:ascii="Times New Roman" w:hAnsi="Times New Roman" w:cs="Times New Roman"/>
-          <w:sz w:val="24"/>
-          <w:highlight w:val="yellow"/>
-        </w:rPr>
-        <w:t>K4 Story</w:t>
-      </w:r>
-    </w:p>
-    <w:p>
-      <w:pPr>
-        <w:pStyle w:val="ListParagraph"/>
-        <w:numPr>
-          <w:ilvl w:val="0"/>
-          <w:numId w:val="7"/>
-        </w:numPr>
-        <w:rPr>
-          <w:rFonts w:ascii="Times New Roman" w:hAnsi="Times New Roman" w:cs="Times New Roman"/>
-          <w:sz w:val="24"/>
-          <w:highlight w:val="green"/>
-        </w:rPr>
-      </w:pPr>
       <w:r>
         <w:rPr>
           <w:rFonts w:ascii="Times New Roman" w:hAnsi="Times New Roman" w:cs="Times New Roman"/>

--- a/Dokumentation/Projektöversikt.docx
+++ b/Dokumentation/Projektöversikt.docx
@@ -6,6 +6,8 @@
       <w:pPr>
         <w:pStyle w:val="Title"/>
       </w:pPr>
+      <w:bookmarkStart w:id="0" w:name="_GoBack"/>
+      <w:bookmarkEnd w:id="0"/>
       <w:r>
         <w:t>Projektöversikt</w:t>
       </w:r>
@@ -1541,8 +1543,6 @@
           <w:highlight w:val="green"/>
         </w:rPr>
       </w:pPr>
-      <w:bookmarkStart w:id="0" w:name="_GoBack"/>
-      <w:bookmarkEnd w:id="0"/>
       <w:r>
         <w:rPr>
           <w:rFonts w:ascii="Times New Roman" w:hAnsi="Times New Roman" w:cs="Times New Roman"/>
@@ -1799,7 +1799,7 @@
           <w:rPr>
             <w:noProof/>
           </w:rPr>
-          <w:t>2</w:t>
+          <w:t>1</w:t>
         </w:r>
         <w:r>
           <w:rPr>
